--- a/13.SQL解析优化/5. 分布式数据库SQL优化器.docx
+++ b/13.SQL解析优化/5. 分布式数据库SQL优化器.docx
@@ -14,11 +14,6 @@
       </w:r>
     </w:p>
     <w:p>
-      <w:pPr>
-        <w:rPr>
-          <w:rFonts w:hint="eastAsia"/>
-        </w:rPr>
-      </w:pPr>
       <w:r>
         <w:tab/>
       </w:r>
@@ -77,11 +72,6 @@
       </w:r>
     </w:p>
     <w:p>
-      <w:pPr>
-        <w:rPr>
-          <w:rFonts w:hint="eastAsia"/>
-        </w:rPr>
-      </w:pPr>
       <w:r>
         <w:tab/>
       </w:r>
@@ -281,13 +271,27 @@
         <w:t>tb</w:t>
       </w:r>
       <w:r>
-        <w:t xml:space="preserve"> WHERE tb.a = (&lt;single row subquery&gt;);</w:t>
+        <w:t xml:space="preserve"> WHERE </w:t>
+      </w:r>
+      <w:proofErr w:type="spellStart"/>
+      <w:proofErr w:type="gramStart"/>
+      <w:r>
+        <w:t>tb.a</w:t>
+      </w:r>
+      <w:proofErr w:type="spellEnd"/>
+      <w:proofErr w:type="gramEnd"/>
+      <w:r>
+        <w:t xml:space="preserve"> = (&lt;single row subquery&gt;);</w:t>
       </w:r>
     </w:p>
     <w:p>
       <w:r>
         <w:tab/>
-        <w:t>SELECT a, (&lt;single row subquery&gt;) FROM tb</w:t>
+        <w:t xml:space="preserve">SELECT a, (&lt;single row subquery&gt;) FROM </w:t>
+      </w:r>
+      <w:proofErr w:type="gramStart"/>
+      <w:r>
+        <w:t>tb</w:t>
       </w:r>
       <w:r>
         <w:rPr>
@@ -295,6 +299,7 @@
         </w:rPr>
         <w:t>;</w:t>
       </w:r>
+      <w:proofErr w:type="gramEnd"/>
     </w:p>
     <w:p>
       <w:r>
@@ -385,12 +390,14 @@
         </w:rPr>
         <w:t>非</w:t>
       </w:r>
+      <w:proofErr w:type="spellStart"/>
       <w:r>
         <w:rPr>
           <w:rFonts w:hint="eastAsia"/>
         </w:rPr>
         <w:t>singlerow</w:t>
       </w:r>
+      <w:proofErr w:type="spellEnd"/>
       <w:r>
         <w:rPr>
           <w:rFonts w:hint="eastAsia"/>
@@ -504,14 +511,24 @@
         <w:t>ANY</w:t>
       </w:r>
       <w:r>
-        <w:t xml:space="preserve"> (SELECT a FROM tb2);</w:t>
-      </w:r>
+        <w:t xml:space="preserve"> (SELECT a FROM tb2</w:t>
+      </w:r>
+      <w:proofErr w:type="gramStart"/>
+      <w:r>
+        <w:t>);</w:t>
+      </w:r>
+      <w:proofErr w:type="gramEnd"/>
     </w:p>
     <w:p>
       <w:r>
         <w:tab/>
-        <w:t>SELECT * FROM tb1 WHERE b &gt; (SELECT MIN(a) FROM tb2);</w:t>
-      </w:r>
+        <w:t>SELECT * FROM tb1 WHERE b &gt; (SELECT MIN(a) FROM tb2</w:t>
+      </w:r>
+      <w:proofErr w:type="gramStart"/>
+      <w:r>
+        <w:t>);</w:t>
+      </w:r>
+      <w:proofErr w:type="gramEnd"/>
     </w:p>
     <w:p>
       <w:pPr>
@@ -942,7 +959,23 @@
           <w:rFonts w:hint="eastAsia"/>
           <w:color w:val="FF0000"/>
         </w:rPr>
-        <w:t>查询，然后进行类似子查询的优化。</w:t>
+        <w:t>查询，然后进行</w:t>
+      </w:r>
+      <w:proofErr w:type="gramStart"/>
+      <w:r>
+        <w:rPr>
+          <w:rFonts w:hint="eastAsia"/>
+          <w:color w:val="FF0000"/>
+        </w:rPr>
+        <w:t>类似子</w:t>
+      </w:r>
+      <w:proofErr w:type="gramEnd"/>
+      <w:r>
+        <w:rPr>
+          <w:rFonts w:hint="eastAsia"/>
+          <w:color w:val="FF0000"/>
+        </w:rPr>
+        <w:t>查询的优化。</w:t>
       </w:r>
       <w:r>
         <w:rPr>
@@ -974,8 +1007,18 @@
         <w:t>sql_parse.cpp/</w:t>
       </w:r>
       <w:r>
-        <w:t xml:space="preserve"> MYSQL_PARSER::unfold_view</w:t>
-      </w:r>
+        <w:t xml:space="preserve"> MYSQL_</w:t>
+      </w:r>
+      <w:proofErr w:type="gramStart"/>
+      <w:r>
+        <w:t>PARSER::</w:t>
+      </w:r>
+      <w:proofErr w:type="spellStart"/>
+      <w:proofErr w:type="gramEnd"/>
+      <w:r>
+        <w:t>unfold_view</w:t>
+      </w:r>
+      <w:proofErr w:type="spellEnd"/>
     </w:p>
     <w:p>
       <w:pPr>
@@ -1042,14 +1085,32 @@
         </w:rPr>
         <w:t>代码：</w:t>
       </w:r>
-      <w:r>
-        <w:rPr>
-          <w:rFonts w:hint="eastAsia"/>
-        </w:rPr>
-        <w:t>join_optimize/</w:t>
-      </w:r>
-      <w:r>
-        <w:t>CJoinOptimizer::build</w:t>
+      <w:proofErr w:type="spellStart"/>
+      <w:r>
+        <w:rPr>
+          <w:rFonts w:hint="eastAsia"/>
+        </w:rPr>
+        <w:t>join_optimize</w:t>
+      </w:r>
+      <w:proofErr w:type="spellEnd"/>
+      <w:r>
+        <w:rPr>
+          <w:rFonts w:hint="eastAsia"/>
+        </w:rPr>
+        <w:t>/</w:t>
+      </w:r>
+      <w:proofErr w:type="spellStart"/>
+      <w:proofErr w:type="gramStart"/>
+      <w:r>
+        <w:t>CJoinOptimizer</w:t>
+      </w:r>
+      <w:proofErr w:type="spellEnd"/>
+      <w:r>
+        <w:t>::</w:t>
+      </w:r>
+      <w:proofErr w:type="gramEnd"/>
+      <w:r>
+        <w:t>build</w:t>
       </w:r>
     </w:p>
     <w:p>
@@ -1116,8 +1177,13 @@
         <w:t>optimize_cond.cpp/</w:t>
       </w:r>
       <w:r>
-        <w:t xml:space="preserve"> my_optimize_cond</w:t>
-      </w:r>
+        <w:t xml:space="preserve"> </w:t>
+      </w:r>
+      <w:proofErr w:type="spellStart"/>
+      <w:r>
+        <w:t>my_optimize_cond</w:t>
+      </w:r>
+      <w:proofErr w:type="spellEnd"/>
       <w:r>
         <w:rPr>
           <w:rFonts w:hint="eastAsia"/>
@@ -1136,12 +1202,14 @@
         </w:rPr>
         <w:t>原生</w:t>
       </w:r>
+      <w:proofErr w:type="spellStart"/>
       <w:r>
         <w:rPr>
           <w:rFonts w:hint="eastAsia"/>
         </w:rPr>
         <w:t>optimize_cond</w:t>
       </w:r>
+      <w:proofErr w:type="spellEnd"/>
       <w:r>
         <w:rPr>
           <w:rFonts w:hint="eastAsia"/>
@@ -1186,7 +1254,21 @@
         <w:rPr>
           <w:rFonts w:hint="eastAsia"/>
         </w:rPr>
-        <w:t>支持外连接转换为内连接，转换的条件是内表符合“空值拒绝”。</w:t>
+        <w:t>支持外连接转换为内连接，转换的条件是内</w:t>
+      </w:r>
+      <w:proofErr w:type="gramStart"/>
+      <w:r>
+        <w:rPr>
+          <w:rFonts w:hint="eastAsia"/>
+        </w:rPr>
+        <w:t>表符合</w:t>
+      </w:r>
+      <w:proofErr w:type="gramEnd"/>
+      <w:r>
+        <w:rPr>
+          <w:rFonts w:hint="eastAsia"/>
+        </w:rPr>
+        <w:t>“空值拒绝”。</w:t>
       </w:r>
     </w:p>
     <w:p>
@@ -1244,11 +1326,19 @@
         </w:rPr>
         <w:t>Join</w:t>
       </w:r>
-      <w:r>
-        <w:rPr>
-          <w:rFonts w:hint="eastAsia"/>
-        </w:rPr>
-        <w:t>大结果的时候导致计算节点卡死的现场，采用配置文件配置参与</w:t>
+      <w:proofErr w:type="gramStart"/>
+      <w:r>
+        <w:rPr>
+          <w:rFonts w:hint="eastAsia"/>
+        </w:rPr>
+        <w:t>大结果</w:t>
+      </w:r>
+      <w:proofErr w:type="gramEnd"/>
+      <w:r>
+        <w:rPr>
+          <w:rFonts w:hint="eastAsia"/>
+        </w:rPr>
+        <w:t>的时候导致计算节点卡死的现场，采用配置文件配置参与</w:t>
       </w:r>
       <w:r>
         <w:rPr>
@@ -1262,12 +1352,14 @@
         </w:rPr>
         <w:t>的</w:t>
       </w:r>
+      <w:proofErr w:type="spellStart"/>
       <w:r>
         <w:rPr>
           <w:rFonts w:hint="eastAsia"/>
         </w:rPr>
         <w:t>sql</w:t>
       </w:r>
+      <w:proofErr w:type="spellEnd"/>
       <w:r>
         <w:rPr>
           <w:rFonts w:hint="eastAsia"/>
@@ -1583,12 +1675,14 @@
         </w:rPr>
         <w:t>利用</w:t>
       </w:r>
+      <w:proofErr w:type="spellStart"/>
       <w:r>
         <w:rPr>
           <w:rFonts w:hint="eastAsia"/>
         </w:rPr>
         <w:t>mysql</w:t>
       </w:r>
+      <w:proofErr w:type="spellEnd"/>
       <w:r>
         <w:rPr>
           <w:rFonts w:hint="eastAsia"/>
@@ -1653,7 +1747,21 @@
         <w:rPr>
           <w:rFonts w:hint="eastAsia"/>
         </w:rPr>
-        <w:t>的列是否是</w:t>
+        <w:t>的</w:t>
+      </w:r>
+      <w:proofErr w:type="gramStart"/>
+      <w:r>
+        <w:rPr>
+          <w:rFonts w:hint="eastAsia"/>
+        </w:rPr>
+        <w:t>列是否</w:t>
+      </w:r>
+      <w:proofErr w:type="gramEnd"/>
+      <w:r>
+        <w:rPr>
+          <w:rFonts w:hint="eastAsia"/>
+        </w:rPr>
+        <w:t>是</w:t>
       </w:r>
       <w:r>
         <w:rPr>
@@ -1819,7 +1927,21 @@
         <w:rPr>
           <w:rFonts w:hint="eastAsia"/>
         </w:rPr>
-        <w:t>直接返回空结果等。</w:t>
+        <w:t>直接返回</w:t>
+      </w:r>
+      <w:proofErr w:type="gramStart"/>
+      <w:r>
+        <w:rPr>
+          <w:rFonts w:hint="eastAsia"/>
+        </w:rPr>
+        <w:t>空结果</w:t>
+      </w:r>
+      <w:proofErr w:type="gramEnd"/>
+      <w:r>
+        <w:rPr>
+          <w:rFonts w:hint="eastAsia"/>
+        </w:rPr>
+        <w:t>等。</w:t>
       </w:r>
     </w:p>
     <w:p>
@@ -1984,12 +2106,14 @@
       <w:pPr>
         <w:pStyle w:val="2"/>
       </w:pPr>
+      <w:proofErr w:type="spellStart"/>
       <w:r>
         <w:rPr>
           <w:rFonts w:hint="eastAsia"/>
         </w:rPr>
         <w:t>TiDB</w:t>
       </w:r>
+      <w:proofErr w:type="spellEnd"/>
     </w:p>
     <w:p>
       <w:pPr>
@@ -2087,42 +2211,45 @@
           <w:color w:val="FF0000"/>
         </w:rPr>
       </w:pPr>
+      <w:proofErr w:type="spellStart"/>
       <w:r>
         <w:rPr>
           <w:rFonts w:hint="eastAsia"/>
           <w:color w:val="FF0000"/>
         </w:rPr>
-        <w:t>dmesg | tail</w:t>
-      </w:r>
-    </w:p>
-    <w:p>
-      <w:pPr>
-        <w:ind w:firstLine="420"/>
-        <w:rPr>
+        <w:t>dmesg</w:t>
+      </w:r>
+      <w:proofErr w:type="spellEnd"/>
+      <w:r>
+        <w:rPr>
+          <w:rFonts w:hint="eastAsia"/>
           <w:color w:val="FF0000"/>
         </w:rPr>
-      </w:pPr>
-      <w:r>
-        <w:rPr>
-          <w:rFonts w:hint="eastAsia"/>
+        <w:t xml:space="preserve"> | tail</w:t>
+      </w:r>
+    </w:p>
+    <w:p>
+      <w:pPr>
+        <w:ind w:firstLine="420"/>
+        <w:rPr>
           <w:color w:val="FF0000"/>
         </w:rPr>
-        <w:t>vmstat 1</w:t>
-      </w:r>
-    </w:p>
-    <w:p>
-      <w:pPr>
-        <w:ind w:firstLine="420"/>
-        <w:rPr>
+      </w:pPr>
+      <w:proofErr w:type="spellStart"/>
+      <w:r>
+        <w:rPr>
+          <w:rFonts w:hint="eastAsia"/>
           <w:color w:val="FF0000"/>
         </w:rPr>
-      </w:pPr>
+        <w:t>vmstat</w:t>
+      </w:r>
+      <w:proofErr w:type="spellEnd"/>
       <w:r>
         <w:rPr>
           <w:rFonts w:hint="eastAsia"/>
           <w:color w:val="FF0000"/>
         </w:rPr>
-        <w:t>mpstat -P ALL 1</w:t>
+        <w:t xml:space="preserve"> 1</w:t>
       </w:r>
     </w:p>
     <w:p>
@@ -2132,43 +2259,103 @@
           <w:color w:val="FF0000"/>
         </w:rPr>
       </w:pPr>
+      <w:proofErr w:type="spellStart"/>
       <w:r>
         <w:rPr>
           <w:rFonts w:hint="eastAsia"/>
           <w:color w:val="FF0000"/>
         </w:rPr>
-        <w:t>pidstat 1</w:t>
-      </w:r>
-    </w:p>
-    <w:p>
-      <w:pPr>
-        <w:ind w:firstLine="420"/>
-        <w:rPr>
+        <w:t>mpstat</w:t>
+      </w:r>
+      <w:proofErr w:type="spellEnd"/>
+      <w:r>
+        <w:rPr>
+          <w:rFonts w:hint="eastAsia"/>
           <w:color w:val="FF0000"/>
         </w:rPr>
-      </w:pPr>
-      <w:r>
-        <w:rPr>
-          <w:rFonts w:hint="eastAsia"/>
+        <w:t xml:space="preserve"> -P ALL 1</w:t>
+      </w:r>
+    </w:p>
+    <w:p>
+      <w:pPr>
+        <w:ind w:firstLine="420"/>
+        <w:rPr>
           <w:color w:val="FF0000"/>
         </w:rPr>
-        <w:t>iostat -xz 1</w:t>
-      </w:r>
-    </w:p>
-    <w:p>
-      <w:pPr>
-        <w:ind w:firstLine="420"/>
-        <w:rPr>
+      </w:pPr>
+      <w:proofErr w:type="spellStart"/>
+      <w:r>
+        <w:rPr>
+          <w:rFonts w:hint="eastAsia"/>
           <w:color w:val="FF0000"/>
         </w:rPr>
-      </w:pPr>
+        <w:t>pidstat</w:t>
+      </w:r>
+      <w:proofErr w:type="spellEnd"/>
       <w:r>
         <w:rPr>
           <w:rFonts w:hint="eastAsia"/>
           <w:color w:val="FF0000"/>
         </w:rPr>
+        <w:t xml:space="preserve"> 1</w:t>
+      </w:r>
+    </w:p>
+    <w:p>
+      <w:pPr>
+        <w:ind w:firstLine="420"/>
+        <w:rPr>
+          <w:color w:val="FF0000"/>
+        </w:rPr>
+      </w:pPr>
+      <w:proofErr w:type="spellStart"/>
+      <w:r>
+        <w:rPr>
+          <w:rFonts w:hint="eastAsia"/>
+          <w:color w:val="FF0000"/>
+        </w:rPr>
+        <w:t>iostat</w:t>
+      </w:r>
+      <w:proofErr w:type="spellEnd"/>
+      <w:r>
+        <w:rPr>
+          <w:rFonts w:hint="eastAsia"/>
+          <w:color w:val="FF0000"/>
+        </w:rPr>
+        <w:t xml:space="preserve"> -</w:t>
+      </w:r>
+      <w:proofErr w:type="spellStart"/>
+      <w:r>
+        <w:rPr>
+          <w:rFonts w:hint="eastAsia"/>
+          <w:color w:val="FF0000"/>
+        </w:rPr>
+        <w:t>xz</w:t>
+      </w:r>
+      <w:proofErr w:type="spellEnd"/>
+      <w:r>
+        <w:rPr>
+          <w:rFonts w:hint="eastAsia"/>
+          <w:color w:val="FF0000"/>
+        </w:rPr>
+        <w:t xml:space="preserve"> 1</w:t>
+      </w:r>
+    </w:p>
+    <w:p>
+      <w:pPr>
+        <w:ind w:firstLine="420"/>
+        <w:rPr>
+          <w:color w:val="FF0000"/>
+        </w:rPr>
+      </w:pPr>
+      <w:proofErr w:type="gramStart"/>
+      <w:r>
+        <w:rPr>
+          <w:rFonts w:hint="eastAsia"/>
+          <w:color w:val="FF0000"/>
+        </w:rPr>
         <w:t>free -m</w:t>
       </w:r>
+      <w:proofErr w:type="gramEnd"/>
     </w:p>
     <w:p>
       <w:pPr>
@@ -2177,42 +2364,76 @@
           <w:color w:val="FF0000"/>
         </w:rPr>
       </w:pPr>
+      <w:proofErr w:type="spellStart"/>
       <w:r>
         <w:rPr>
           <w:rFonts w:hint="eastAsia"/>
           <w:color w:val="FF0000"/>
         </w:rPr>
-        <w:t>sar -n DEV 1</w:t>
-      </w:r>
-    </w:p>
-    <w:p>
-      <w:pPr>
-        <w:ind w:firstLine="420"/>
-        <w:rPr>
+        <w:t>sar</w:t>
+      </w:r>
+      <w:proofErr w:type="spellEnd"/>
+      <w:r>
+        <w:rPr>
+          <w:rFonts w:hint="eastAsia"/>
           <w:color w:val="FF0000"/>
         </w:rPr>
-      </w:pPr>
-      <w:r>
-        <w:rPr>
-          <w:rFonts w:hint="eastAsia"/>
+        <w:t xml:space="preserve"> -n DEV 1</w:t>
+      </w:r>
+    </w:p>
+    <w:p>
+      <w:pPr>
+        <w:ind w:firstLine="420"/>
+        <w:rPr>
           <w:color w:val="FF0000"/>
         </w:rPr>
+      </w:pPr>
+      <w:proofErr w:type="spellStart"/>
+      <w:r>
+        <w:rPr>
+          <w:rFonts w:hint="eastAsia"/>
+          <w:color w:val="FF0000"/>
+        </w:rPr>
         <w:lastRenderedPageBreak/>
-        <w:t>sar -n TCP,ETCP 1</w:t>
-      </w:r>
-    </w:p>
-    <w:p>
-      <w:pPr>
-        <w:ind w:firstLine="420"/>
-        <w:rPr>
+        <w:t>sar</w:t>
+      </w:r>
+      <w:proofErr w:type="spellEnd"/>
+      <w:r>
+        <w:rPr>
+          <w:rFonts w:hint="eastAsia"/>
           <w:color w:val="FF0000"/>
         </w:rPr>
-      </w:pPr>
+        <w:t xml:space="preserve"> -n </w:t>
+      </w:r>
+      <w:proofErr w:type="gramStart"/>
       <w:r>
         <w:rPr>
           <w:rFonts w:hint="eastAsia"/>
           <w:color w:val="FF0000"/>
         </w:rPr>
+        <w:t>TCP,ETCP</w:t>
+      </w:r>
+      <w:proofErr w:type="gramEnd"/>
+      <w:r>
+        <w:rPr>
+          <w:rFonts w:hint="eastAsia"/>
+          <w:color w:val="FF0000"/>
+        </w:rPr>
+        <w:t xml:space="preserve"> 1</w:t>
+      </w:r>
+    </w:p>
+    <w:p>
+      <w:pPr>
+        <w:ind w:firstLine="420"/>
+        <w:rPr>
+          <w:color w:val="FF0000"/>
+        </w:rPr>
+      </w:pPr>
+      <w:r>
+        <w:rPr>
+          <w:rFonts w:hint="eastAsia"/>
+          <w:color w:val="FF0000"/>
+        </w:rPr>
         <w:t>top</w:t>
       </w:r>
     </w:p>
@@ -2286,8 +2507,16 @@
         <w:rPr>
           <w:rFonts w:hint="eastAsia"/>
         </w:rPr>
-        <w:t>BCC/bpftrace</w:t>
-      </w:r>
+        <w:t>BCC/</w:t>
+      </w:r>
+      <w:proofErr w:type="spellStart"/>
+      <w:r>
+        <w:rPr>
+          <w:rFonts w:hint="eastAsia"/>
+        </w:rPr>
+        <w:t>bpftrace</w:t>
+      </w:r>
+      <w:proofErr w:type="spellEnd"/>
     </w:p>
     <w:p>
       <w:pPr>
@@ -2317,12 +2546,14 @@
         </w:rPr>
         <w:t>版本起，内核已实现对</w:t>
       </w:r>
+      <w:proofErr w:type="spellStart"/>
       <w:r>
         <w:rPr>
           <w:rFonts w:hint="eastAsia"/>
         </w:rPr>
         <w:t>bpf</w:t>
       </w:r>
+      <w:proofErr w:type="spellEnd"/>
       <w:r>
         <w:rPr>
           <w:rFonts w:hint="eastAsia"/>
@@ -2341,36 +2572,42 @@
         </w:rPr>
         <w:t>，</w:t>
       </w:r>
+      <w:proofErr w:type="spellStart"/>
       <w:r>
         <w:rPr>
           <w:rFonts w:hint="eastAsia"/>
         </w:rPr>
         <w:t>bpf</w:t>
       </w:r>
+      <w:proofErr w:type="spellEnd"/>
       <w:r>
         <w:rPr>
           <w:rFonts w:hint="eastAsia"/>
         </w:rPr>
         <w:t>提供了可编程能力和更小的性能开销。相比</w:t>
       </w:r>
+      <w:proofErr w:type="spellStart"/>
       <w:r>
         <w:rPr>
           <w:rFonts w:hint="eastAsia"/>
         </w:rPr>
         <w:t>kprobe</w:t>
       </w:r>
+      <w:proofErr w:type="spellEnd"/>
       <w:r>
         <w:rPr>
           <w:rFonts w:hint="eastAsia"/>
         </w:rPr>
         <w:t>，</w:t>
       </w:r>
+      <w:proofErr w:type="spellStart"/>
       <w:r>
         <w:rPr>
           <w:rFonts w:hint="eastAsia"/>
         </w:rPr>
         <w:t>bpf</w:t>
       </w:r>
+      <w:proofErr w:type="spellEnd"/>
       <w:r>
         <w:rPr>
           <w:rFonts w:hint="eastAsia"/>
@@ -2420,12 +2657,14 @@
       <w:pPr>
         <w:ind w:firstLine="420"/>
       </w:pPr>
+      <w:proofErr w:type="spellStart"/>
       <w:r>
         <w:rPr>
           <w:rFonts w:hint="eastAsia"/>
         </w:rPr>
         <w:t>cpufreq</w:t>
       </w:r>
+      <w:proofErr w:type="spellEnd"/>
       <w:r>
         <w:rPr>
           <w:rFonts w:hint="eastAsia"/>
@@ -2468,11 +2707,19 @@
         </w:rPr>
         <w:t>频率固定工作在其支持的最高运行频率上，不进行动态调节，操作指令为</w:t>
       </w:r>
-      <w:r>
-        <w:rPr>
-          <w:rFonts w:hint="eastAsia"/>
-        </w:rPr>
-        <w:t>cpupower frequency-set --governor performance</w:t>
+      <w:proofErr w:type="spellStart"/>
+      <w:r>
+        <w:rPr>
+          <w:rFonts w:hint="eastAsia"/>
+        </w:rPr>
+        <w:t>cpupower</w:t>
+      </w:r>
+      <w:proofErr w:type="spellEnd"/>
+      <w:r>
+        <w:rPr>
+          <w:rFonts w:hint="eastAsia"/>
+        </w:rPr>
+        <w:t xml:space="preserve"> frequency-set --governor performance</w:t>
       </w:r>
       <w:r>
         <w:rPr>
@@ -2507,12 +2754,14 @@
         </w:rPr>
         <w:t>自动平衡：可通过</w:t>
       </w:r>
+      <w:proofErr w:type="spellStart"/>
       <w:r>
         <w:rPr>
           <w:rFonts w:hint="eastAsia"/>
         </w:rPr>
         <w:t>irqbalance</w:t>
       </w:r>
+      <w:proofErr w:type="spellEnd"/>
       <w:r>
         <w:rPr>
           <w:rFonts w:hint="eastAsia"/>
@@ -2569,12 +2818,14 @@
         </w:rPr>
         <w:t>驱动的设备，以及</w:t>
       </w:r>
+      <w:proofErr w:type="spellStart"/>
       <w:r>
         <w:rPr>
           <w:rFonts w:hint="eastAsia"/>
         </w:rPr>
         <w:t>NVMe</w:t>
       </w:r>
+      <w:proofErr w:type="spellEnd"/>
       <w:r>
         <w:rPr>
           <w:rFonts w:hint="eastAsia"/>
@@ -2608,12 +2859,14 @@
         </w:rPr>
         <w:t>上，无法对其进行修改。若支持，则计算</w:t>
       </w:r>
+      <w:proofErr w:type="spellStart"/>
       <w:r>
         <w:rPr>
           <w:rFonts w:hint="eastAsia"/>
         </w:rPr>
         <w:t>smp_affinity</w:t>
       </w:r>
+      <w:proofErr w:type="spellEnd"/>
       <w:r>
         <w:rPr>
           <w:rFonts w:hint="eastAsia"/>
@@ -2686,12 +2939,14 @@
         </w:rPr>
         <w:t>绑核。对于普通程序，可使用</w:t>
       </w:r>
+      <w:proofErr w:type="spellStart"/>
       <w:r>
         <w:rPr>
           <w:rFonts w:hint="eastAsia"/>
         </w:rPr>
         <w:t>numactl</w:t>
       </w:r>
+      <w:proofErr w:type="spellEnd"/>
       <w:r>
         <w:rPr>
           <w:rFonts w:hint="eastAsia"/>
@@ -2805,15 +3060,37 @@
         <w:rPr>
           <w:rFonts w:hint="eastAsia"/>
         </w:rPr>
-        <w:t>echo never /sys/kernel/mm/transparent_hugepage/enabled</w:t>
-      </w:r>
-    </w:p>
-    <w:p>
-      <w:pPr>
-        <w:ind w:firstLine="420"/>
-      </w:pPr>
-      <w:r>
-        <w:t>echo never /sys/kernel/mm/transparent_hugepage/</w:t>
+        <w:t>echo never /sys/kernel/mm/</w:t>
+      </w:r>
+      <w:proofErr w:type="spellStart"/>
+      <w:r>
+        <w:rPr>
+          <w:rFonts w:hint="eastAsia"/>
+        </w:rPr>
+        <w:t>transparent_hugepage</w:t>
+      </w:r>
+      <w:proofErr w:type="spellEnd"/>
+      <w:r>
+        <w:rPr>
+          <w:rFonts w:hint="eastAsia"/>
+        </w:rPr>
+        <w:t>/enabled</w:t>
+      </w:r>
+    </w:p>
+    <w:p>
+      <w:pPr>
+        <w:ind w:firstLine="420"/>
+      </w:pPr>
+      <w:r>
+        <w:t>echo never /sys/kernel/mm/</w:t>
+      </w:r>
+      <w:proofErr w:type="spellStart"/>
+      <w:r>
+        <w:t>transparent_hugepage</w:t>
+      </w:r>
+      <w:proofErr w:type="spellEnd"/>
+      <w:r>
+        <w:t>/</w:t>
       </w:r>
       <w:r>
         <w:rPr>
@@ -2846,12 +3123,14 @@
         </w:numPr>
         <w:ind w:firstLine="420"/>
       </w:pPr>
+      <w:proofErr w:type="spellStart"/>
       <w:r>
         <w:rPr>
           <w:rFonts w:hint="eastAsia"/>
         </w:rPr>
         <w:t>dirty_ratio</w:t>
       </w:r>
+      <w:proofErr w:type="spellEnd"/>
       <w:r>
         <w:rPr>
           <w:rFonts w:hint="eastAsia"/>
@@ -2870,12 +3149,14 @@
         </w:rPr>
         <w:t>总量达到系统内存总量的这一百分比后，系统将开始使用</w:t>
       </w:r>
+      <w:proofErr w:type="spellStart"/>
       <w:r>
         <w:rPr>
           <w:rFonts w:hint="eastAsia"/>
         </w:rPr>
         <w:t>pdflush</w:t>
       </w:r>
+      <w:proofErr w:type="spellEnd"/>
       <w:r>
         <w:rPr>
           <w:rFonts w:hint="eastAsia"/>
@@ -2918,12 +3199,14 @@
         </w:rPr>
         <w:t>，比如</w:t>
       </w:r>
+      <w:proofErr w:type="spellStart"/>
       <w:r>
         <w:rPr>
           <w:rFonts w:hint="eastAsia"/>
         </w:rPr>
         <w:t>NVMe</w:t>
       </w:r>
+      <w:proofErr w:type="spellEnd"/>
       <w:r>
         <w:rPr>
           <w:rFonts w:hint="eastAsia"/>
@@ -2939,12 +3222,14 @@
         </w:numPr>
         <w:ind w:firstLine="420"/>
       </w:pPr>
+      <w:proofErr w:type="spellStart"/>
       <w:r>
         <w:rPr>
           <w:rFonts w:hint="eastAsia"/>
         </w:rPr>
         <w:t>dirty_background_ratio</w:t>
       </w:r>
+      <w:proofErr w:type="spellEnd"/>
       <w:r>
         <w:rPr>
           <w:rFonts w:hint="eastAsia"/>
@@ -2999,12 +3284,14 @@
         </w:rPr>
         <w:t>，比如</w:t>
       </w:r>
+      <w:proofErr w:type="spellStart"/>
       <w:r>
         <w:rPr>
           <w:rFonts w:hint="eastAsia"/>
         </w:rPr>
         <w:t>NVMe</w:t>
       </w:r>
+      <w:proofErr w:type="spellEnd"/>
       <w:r>
         <w:rPr>
           <w:rFonts w:hint="eastAsia"/>
@@ -3055,7 +3342,21 @@
         <w:rPr>
           <w:rFonts w:hint="eastAsia"/>
         </w:rPr>
-        <w:t>网络问题通常是由硬件或相关设施出现问题导致的，因此在调优协议栈前，请先排除硬件问题。</w:t>
+        <w:t>网络问题通常是由硬件或相关设施出现问题导致的，因此在调优协议</w:t>
+      </w:r>
+      <w:proofErr w:type="gramStart"/>
+      <w:r>
+        <w:rPr>
+          <w:rFonts w:hint="eastAsia"/>
+        </w:rPr>
+        <w:t>栈</w:t>
+      </w:r>
+      <w:proofErr w:type="gramEnd"/>
+      <w:r>
+        <w:rPr>
+          <w:rFonts w:hint="eastAsia"/>
+        </w:rPr>
+        <w:t>前，请先排除硬件问题。</w:t>
       </w:r>
     </w:p>
     <w:p>
@@ -3084,11 +3385,19 @@
         </w:rPr>
         <w:t>网卡硬件缓存：正确观察硬件层面的丢包方法是使用</w:t>
       </w:r>
-      <w:r>
-        <w:rPr>
-          <w:rFonts w:hint="eastAsia"/>
-        </w:rPr>
-        <w:t>ethtool -S ${NIC_DEV_NAME}</w:t>
+      <w:proofErr w:type="spellStart"/>
+      <w:r>
+        <w:rPr>
+          <w:rFonts w:hint="eastAsia"/>
+        </w:rPr>
+        <w:t>ethtool</w:t>
+      </w:r>
+      <w:proofErr w:type="spellEnd"/>
+      <w:r>
+        <w:rPr>
+          <w:rFonts w:hint="eastAsia"/>
+        </w:rPr>
+        <w:t xml:space="preserve"> -S ${NIC_DEV_NAME}</w:t>
       </w:r>
       <w:r>
         <w:rPr>
@@ -3132,11 +3441,19 @@
         </w:rPr>
         <w:t>缓存来防止丢包。查询命令为：</w:t>
       </w:r>
-      <w:r>
-        <w:rPr>
-          <w:rFonts w:hint="eastAsia"/>
-        </w:rPr>
-        <w:t>ethtool -g ${NIC_DEV_NAME}</w:t>
+      <w:proofErr w:type="spellStart"/>
+      <w:r>
+        <w:rPr>
+          <w:rFonts w:hint="eastAsia"/>
+        </w:rPr>
+        <w:t>ethtool</w:t>
+      </w:r>
+      <w:proofErr w:type="spellEnd"/>
+      <w:r>
+        <w:rPr>
+          <w:rFonts w:hint="eastAsia"/>
+        </w:rPr>
+        <w:t xml:space="preserve"> -g ${NIC_DEV_NAME}</w:t>
       </w:r>
       <w:r>
         <w:rPr>
@@ -3144,11 +3461,19 @@
         </w:rPr>
         <w:t>，修改命令为</w:t>
       </w:r>
-      <w:r>
-        <w:rPr>
-          <w:rFonts w:hint="eastAsia"/>
-        </w:rPr>
-        <w:t>ethtool -G ${NIC_DEV_NAME}</w:t>
+      <w:proofErr w:type="spellStart"/>
+      <w:r>
+        <w:rPr>
+          <w:rFonts w:hint="eastAsia"/>
+        </w:rPr>
+        <w:t>ethtool</w:t>
+      </w:r>
+      <w:proofErr w:type="spellEnd"/>
+      <w:r>
+        <w:rPr>
+          <w:rFonts w:hint="eastAsia"/>
+        </w:rPr>
+        <w:t xml:space="preserve"> -G ${NIC_DEV_NAME}</w:t>
       </w:r>
       <w:r>
         <w:rPr>
@@ -3199,13 +3524,35 @@
         <w:rPr>
           <w:rFonts w:hint="eastAsia"/>
         </w:rPr>
-        <w:t>/proc/interruputs</w:t>
-      </w:r>
-      <w:r>
-        <w:rPr>
-          <w:rFonts w:hint="eastAsia"/>
-        </w:rPr>
-        <w:t>网卡中断，如果出现了中断不均衡的情况，参考处理器调优。若不支持</w:t>
+        <w:t>/proc/</w:t>
+      </w:r>
+      <w:proofErr w:type="spellStart"/>
+      <w:r>
+        <w:rPr>
+          <w:rFonts w:hint="eastAsia"/>
+        </w:rPr>
+        <w:t>interruputs</w:t>
+      </w:r>
+      <w:proofErr w:type="spellEnd"/>
+      <w:r>
+        <w:rPr>
+          <w:rFonts w:hint="eastAsia"/>
+        </w:rPr>
+        <w:t>网卡中断，如果出现了中断</w:t>
+      </w:r>
+      <w:proofErr w:type="gramStart"/>
+      <w:r>
+        <w:rPr>
+          <w:rFonts w:hint="eastAsia"/>
+        </w:rPr>
+        <w:t>不</w:t>
+      </w:r>
+      <w:proofErr w:type="gramEnd"/>
+      <w:r>
+        <w:rPr>
+          <w:rFonts w:hint="eastAsia"/>
+        </w:rPr>
+        <w:t>均衡的情况，参考处理器调优。若不支持</w:t>
       </w:r>
       <w:r>
         <w:rPr>
@@ -3334,7 +3681,21 @@
         <w:rPr>
           <w:rFonts w:hint="eastAsia"/>
         </w:rPr>
-        <w:t>/proc/net/softnet\_stat</w:t>
+        <w:t>/proc/net/</w:t>
+      </w:r>
+      <w:proofErr w:type="spellStart"/>
+      <w:r>
+        <w:rPr>
+          <w:rFonts w:hint="eastAsia"/>
+        </w:rPr>
+        <w:t>softnet</w:t>
+      </w:r>
+      <w:proofErr w:type="spellEnd"/>
+      <w:r>
+        <w:rPr>
+          <w:rFonts w:hint="eastAsia"/>
+        </w:rPr>
+        <w:t>\_stat</w:t>
       </w:r>
       <w:r>
         <w:rPr>
@@ -3342,11 +3703,19 @@
         </w:rPr>
         <w:t>监控。如果除第三列的其他列的数值在增长，则应适度调大</w:t>
       </w:r>
-      <w:r>
-        <w:rPr>
-          <w:rFonts w:hint="eastAsia"/>
-        </w:rPr>
-        <w:t>net.core.netdev\_budge</w:t>
+      <w:proofErr w:type="spellStart"/>
+      <w:r>
+        <w:rPr>
+          <w:rFonts w:hint="eastAsia"/>
+        </w:rPr>
+        <w:t>net.core.netdev</w:t>
+      </w:r>
+      <w:proofErr w:type="spellEnd"/>
+      <w:r>
+        <w:rPr>
+          <w:rFonts w:hint="eastAsia"/>
+        </w:rPr>
+        <w:t>\_budge</w:t>
       </w:r>
       <w:r>
         <w:rPr>
@@ -3354,11 +3723,19 @@
         </w:rPr>
         <w:t>或</w:t>
       </w:r>
-      <w:r>
-        <w:rPr>
-          <w:rFonts w:hint="eastAsia"/>
-        </w:rPr>
-        <w:t>net.core.dev.\_weight</w:t>
+      <w:proofErr w:type="spellStart"/>
+      <w:r>
+        <w:rPr>
+          <w:rFonts w:hint="eastAsia"/>
+        </w:rPr>
+        <w:t>net.core.dev</w:t>
+      </w:r>
+      <w:proofErr w:type="spellEnd"/>
+      <w:r>
+        <w:rPr>
+          <w:rFonts w:hint="eastAsia"/>
+        </w:rPr>
+        <w:t>.\_weight</w:t>
       </w:r>
       <w:r>
         <w:rPr>
@@ -3366,12 +3743,14 @@
         </w:rPr>
         <w:t>值，使</w:t>
       </w:r>
+      <w:proofErr w:type="spellStart"/>
       <w:r>
         <w:rPr>
           <w:rFonts w:hint="eastAsia"/>
         </w:rPr>
         <w:t>softirq</w:t>
       </w:r>
+      <w:proofErr w:type="spellEnd"/>
       <w:r>
         <w:rPr>
           <w:rFonts w:hint="eastAsia"/>
@@ -3433,25 +3812,55 @@
         <w:rPr>
           <w:rFonts w:hint="eastAsia"/>
         </w:rPr>
-        <w:t>ss -nmp</w:t>
-      </w:r>
+        <w:t>ss -</w:t>
+      </w:r>
+      <w:proofErr w:type="spellStart"/>
+      <w:r>
+        <w:rPr>
+          <w:rFonts w:hint="eastAsia"/>
+        </w:rPr>
+        <w:t>nmp</w:t>
+      </w:r>
+      <w:proofErr w:type="spellEnd"/>
       <w:r>
         <w:rPr>
           <w:rFonts w:hint="eastAsia"/>
         </w:rPr>
         <w:t>的</w:t>
       </w:r>
-      <w:r>
-        <w:rPr>
-          <w:rFonts w:hint="eastAsia"/>
-        </w:rPr>
-        <w:t>Rece-q</w:t>
-      </w:r>
-      <w:r>
-        <w:rPr>
-          <w:rFonts w:hint="eastAsia"/>
-        </w:rPr>
-        <w:t>列，若队列已满，则应考虑增大应用程序套接字的缓存大小伙使用自动调整缓存的方式。除此之外，也要考虑能够优化应用层的架构，降低读取套接字的间隔。</w:t>
+      <w:proofErr w:type="spellStart"/>
+      <w:r>
+        <w:rPr>
+          <w:rFonts w:hint="eastAsia"/>
+        </w:rPr>
+        <w:t>Rece</w:t>
+      </w:r>
+      <w:proofErr w:type="spellEnd"/>
+      <w:r>
+        <w:rPr>
+          <w:rFonts w:hint="eastAsia"/>
+        </w:rPr>
+        <w:t>-q</w:t>
+      </w:r>
+      <w:r>
+        <w:rPr>
+          <w:rFonts w:hint="eastAsia"/>
+        </w:rPr>
+        <w:t>列，若队列已满，则应考虑增大应用程序套接字的缓存大小</w:t>
+      </w:r>
+      <w:proofErr w:type="gramStart"/>
+      <w:r>
+        <w:rPr>
+          <w:rFonts w:hint="eastAsia"/>
+        </w:rPr>
+        <w:t>伙</w:t>
+      </w:r>
+      <w:proofErr w:type="gramEnd"/>
+      <w:r>
+        <w:rPr>
+          <w:rFonts w:hint="eastAsia"/>
+        </w:rPr>
+        <w:t>使用自动调整缓存的方式。除此之外，也要考虑能够优化应用层的架构，降低读取套接字的间隔。</w:t>
       </w:r>
     </w:p>
     <w:p>
@@ -3466,13 +3875,35 @@
         <w:rPr>
           <w:rFonts w:hint="eastAsia"/>
         </w:rPr>
-        <w:t>以太网流控：若网卡和交换机支持流控功能，可通过使能此功能，给内核一些时间来处理网卡队列中的数据，来规避网卡缓存溢出的问题。对于网卡测，可通过</w:t>
-      </w:r>
-      <w:r>
-        <w:rPr>
-          <w:rFonts w:hint="eastAsia"/>
-        </w:rPr>
-        <w:t>ethtool -a ${NIC_DEV_NAME}</w:t>
+        <w:t>以太网流控：若网卡和交换机</w:t>
+      </w:r>
+      <w:proofErr w:type="gramStart"/>
+      <w:r>
+        <w:rPr>
+          <w:rFonts w:hint="eastAsia"/>
+        </w:rPr>
+        <w:t>支持流控功能</w:t>
+      </w:r>
+      <w:proofErr w:type="gramEnd"/>
+      <w:r>
+        <w:rPr>
+          <w:rFonts w:hint="eastAsia"/>
+        </w:rPr>
+        <w:t>，可通过使能此功能，给内核一些时间来处理网卡队列中的数据，来规避网卡缓存溢出的问题。对于网卡测，可通过</w:t>
+      </w:r>
+      <w:proofErr w:type="spellStart"/>
+      <w:r>
+        <w:rPr>
+          <w:rFonts w:hint="eastAsia"/>
+        </w:rPr>
+        <w:t>ethtool</w:t>
+      </w:r>
+      <w:proofErr w:type="spellEnd"/>
+      <w:r>
+        <w:rPr>
+          <w:rFonts w:hint="eastAsia"/>
+        </w:rPr>
+        <w:t xml:space="preserve"> -a ${NIC_DEV_NAME}</w:t>
       </w:r>
       <w:r>
         <w:rPr>
@@ -3492,11 +3923,19 @@
         </w:rPr>
         <w:t>使能，并通过</w:t>
       </w:r>
-      <w:r>
-        <w:rPr>
-          <w:rFonts w:hint="eastAsia"/>
-        </w:rPr>
-        <w:t>ethtool -A ${NIC_DEV_NAME}</w:t>
+      <w:proofErr w:type="spellStart"/>
+      <w:r>
+        <w:rPr>
+          <w:rFonts w:hint="eastAsia"/>
+        </w:rPr>
+        <w:t>ethtool</w:t>
+      </w:r>
+      <w:proofErr w:type="spellEnd"/>
+      <w:r>
+        <w:rPr>
+          <w:rFonts w:hint="eastAsia"/>
+        </w:rPr>
+        <w:t xml:space="preserve"> -A ${NIC_DEV_NAME}</w:t>
       </w:r>
       <w:r>
         <w:rPr>
@@ -3519,11 +3958,19 @@
         </w:rPr>
         <w:t>中断合并：过于频繁的硬件中断会降低系统性能，而过晚的硬件中断会导致丢包。对于较新的网卡支持中断合并功能，并允许驱动自动调节硬件中断数。可通过</w:t>
       </w:r>
-      <w:r>
-        <w:rPr>
-          <w:rFonts w:hint="eastAsia"/>
-        </w:rPr>
-        <w:t xml:space="preserve">ethtool -c ${NIC_DEV_NAME} </w:t>
+      <w:proofErr w:type="spellStart"/>
+      <w:r>
+        <w:rPr>
+          <w:rFonts w:hint="eastAsia"/>
+        </w:rPr>
+        <w:t>ethtool</w:t>
+      </w:r>
+      <w:proofErr w:type="spellEnd"/>
+      <w:r>
+        <w:rPr>
+          <w:rFonts w:hint="eastAsia"/>
+        </w:rPr>
+        <w:t xml:space="preserve"> -c ${NIC_DEV_NAME} </w:t>
       </w:r>
       <w:r>
         <w:rPr>
@@ -3531,11 +3978,19 @@
         </w:rPr>
         <w:t>命令检查，</w:t>
       </w:r>
-      <w:r>
-        <w:rPr>
-          <w:rFonts w:hint="eastAsia"/>
-        </w:rPr>
-        <w:t xml:space="preserve">ethtool -C ${NIC_DEV_NAME} </w:t>
+      <w:proofErr w:type="spellStart"/>
+      <w:r>
+        <w:rPr>
+          <w:rFonts w:hint="eastAsia"/>
+        </w:rPr>
+        <w:t>ethtool</w:t>
+      </w:r>
+      <w:proofErr w:type="spellEnd"/>
+      <w:r>
+        <w:rPr>
+          <w:rFonts w:hint="eastAsia"/>
+        </w:rPr>
+        <w:t xml:space="preserve"> -C ${NIC_DEV_NAME} </w:t>
       </w:r>
       <w:r>
         <w:rPr>
@@ -3554,7 +4009,15 @@
       </w:pPr>
       <w:r>
         <w:lastRenderedPageBreak/>
-        <w:t>适配器队列：在协议栈处理之前，内核利用此队列缓存网卡接收的数据，每个</w:t>
+        <w:t>适配器队列：在协议</w:t>
+      </w:r>
+      <w:proofErr w:type="gramStart"/>
+      <w:r>
+        <w:t>栈</w:t>
+      </w:r>
+      <w:proofErr w:type="gramEnd"/>
+      <w:r>
+        <w:t>处理之前，内核利用此队列缓存网卡接收的数据，每个</w:t>
       </w:r>
       <w:r>
         <w:t>CPU</w:t>
@@ -3574,14 +4037,27 @@
       <w:r>
         <w:t>数量为</w:t>
       </w:r>
-      <w:r>
-        <w:t>netdev\_max\_backlog</w:t>
+      <w:proofErr w:type="spellStart"/>
+      <w:r>
+        <w:t>netdev</w:t>
+      </w:r>
+      <w:proofErr w:type="spellEnd"/>
+      <w:r>
+        <w:t>\_max\_backlog</w:t>
       </w:r>
       <w:r>
         <w:t>。观察</w:t>
       </w:r>
       <w:r>
-        <w:t>/proc/net/softnet\_stat</w:t>
+        <w:t>/proc/net/</w:t>
+      </w:r>
+      <w:proofErr w:type="spellStart"/>
+      <w:r>
+        <w:t>softnet</w:t>
+      </w:r>
+      <w:proofErr w:type="spellEnd"/>
+      <w:r>
+        <w:t>\_stat</w:t>
       </w:r>
       <w:r>
         <w:t>第二列，当某行的第二列持续增加，则意味着</w:t>
@@ -3598,8 +4074,13 @@
       <w:r>
         <w:t>队列已满，数据包被丢失，可通过持续加倍</w:t>
       </w:r>
-      <w:r>
-        <w:t>net.core.netdev\_max\_backlog</w:t>
+      <w:proofErr w:type="spellStart"/>
+      <w:r>
+        <w:t>net.core.netdev</w:t>
+      </w:r>
+      <w:proofErr w:type="spellEnd"/>
+      <w:r>
+        <w:t>\_max\_backlog</w:t>
       </w:r>
       <w:r>
         <w:t>值来解决。</w:t>
@@ -3631,8 +4112,13 @@
       <w:r>
         <w:t>足够。但若从</w:t>
       </w:r>
-      <w:r>
-        <w:t>ip -s link</w:t>
+      <w:proofErr w:type="spellStart"/>
+      <w:r>
+        <w:t>ip</w:t>
+      </w:r>
+      <w:proofErr w:type="spellEnd"/>
+      <w:r>
+        <w:t xml:space="preserve"> -s link</w:t>
       </w:r>
       <w:r>
         <w:t>的输出中观察到</w:t>
@@ -3641,10 +4127,31 @@
         <w:t>TX errors</w:t>
       </w:r>
       <w:r>
-        <w:t>值时，可尝试加倍该数据包数量：</w:t>
-      </w:r>
-      <w:r>
-        <w:t>ip link set dev ${NIC_DEV_NAME} txqueuelen 2000</w:t>
+        <w:t>值时，可尝试</w:t>
+      </w:r>
+      <w:proofErr w:type="gramStart"/>
+      <w:r>
+        <w:t>加倍该</w:t>
+      </w:r>
+      <w:proofErr w:type="gramEnd"/>
+      <w:r>
+        <w:t>数据包数量：</w:t>
+      </w:r>
+      <w:proofErr w:type="spellStart"/>
+      <w:r>
+        <w:t>ip</w:t>
+      </w:r>
+      <w:proofErr w:type="spellEnd"/>
+      <w:r>
+        <w:t xml:space="preserve"> link set dev ${NIC_DEV_NAME} </w:t>
+      </w:r>
+      <w:proofErr w:type="spellStart"/>
+      <w:r>
+        <w:t>txqueuelen</w:t>
+      </w:r>
+      <w:proofErr w:type="spellEnd"/>
+      <w:r>
+        <w:t xml:space="preserve"> 2000</w:t>
       </w:r>
       <w:r>
         <w:t>。</w:t>
@@ -3695,11 +4202,33 @@
         </w:rPr>
         <w:t>I/O</w:t>
       </w:r>
-      <w:r>
-        <w:rPr>
-          <w:rFonts w:hint="eastAsia"/>
-        </w:rPr>
-        <w:t>栈链路较长，包含了文件系统层、块设备层和驱动层。</w:t>
+      <w:proofErr w:type="gramStart"/>
+      <w:r>
+        <w:rPr>
+          <w:rFonts w:hint="eastAsia"/>
+        </w:rPr>
+        <w:t>栈</w:t>
+      </w:r>
+      <w:proofErr w:type="gramEnd"/>
+      <w:r>
+        <w:rPr>
+          <w:rFonts w:hint="eastAsia"/>
+        </w:rPr>
+        <w:t>链路较长，包含了文件系统层、</w:t>
+      </w:r>
+      <w:proofErr w:type="gramStart"/>
+      <w:r>
+        <w:rPr>
+          <w:rFonts w:hint="eastAsia"/>
+        </w:rPr>
+        <w:t>块设备</w:t>
+      </w:r>
+      <w:proofErr w:type="gramEnd"/>
+      <w:r>
+        <w:rPr>
+          <w:rFonts w:hint="eastAsia"/>
+        </w:rPr>
+        <w:t>层和驱动层。</w:t>
       </w:r>
     </w:p>
     <w:p>
@@ -3769,14 +4298,30 @@
         <w:rPr>
           <w:rFonts w:hint="eastAsia"/>
         </w:rPr>
-        <w:t>设备，宜设置为</w:t>
-      </w:r>
+        <w:t>设备，</w:t>
+      </w:r>
+      <w:proofErr w:type="gramStart"/>
+      <w:r>
+        <w:rPr>
+          <w:rFonts w:hint="eastAsia"/>
+        </w:rPr>
+        <w:t>宜设置</w:t>
+      </w:r>
+      <w:proofErr w:type="gramEnd"/>
+      <w:r>
+        <w:rPr>
+          <w:rFonts w:hint="eastAsia"/>
+        </w:rPr>
+        <w:t>为</w:t>
+      </w:r>
+      <w:proofErr w:type="spellStart"/>
       <w:r>
         <w:rPr>
           <w:rFonts w:hint="eastAsia"/>
         </w:rPr>
         <w:t>noop</w:t>
       </w:r>
+      <w:proofErr w:type="spellEnd"/>
       <w:r>
         <w:rPr>
           <w:rFonts w:hint="eastAsia"/>
@@ -3792,7 +4337,21 @@
         <w:rPr>
           <w:rFonts w:hint="eastAsia"/>
         </w:rPr>
-        <w:t>echo noop &gt; /sys/block/$(SSD_DEV_NAME)/queue/scheduler</w:t>
+        <w:t xml:space="preserve">echo </w:t>
+      </w:r>
+      <w:proofErr w:type="spellStart"/>
+      <w:r>
+        <w:rPr>
+          <w:rFonts w:hint="eastAsia"/>
+        </w:rPr>
+        <w:t>noop</w:t>
+      </w:r>
+      <w:proofErr w:type="spellEnd"/>
+      <w:r>
+        <w:rPr>
+          <w:rFonts w:hint="eastAsia"/>
+        </w:rPr>
+        <w:t xml:space="preserve"> &gt; /sys/block/$(SSD_DEV_NAME)/queue/scheduler</w:t>
       </w:r>
     </w:p>
     <w:p>
@@ -3843,12 +4402,14 @@
         </w:rPr>
         <w:t>使用</w:t>
       </w:r>
+      <w:proofErr w:type="spellStart"/>
       <w:r>
         <w:rPr>
           <w:rFonts w:hint="eastAsia"/>
         </w:rPr>
         <w:t>mkfs</w:t>
       </w:r>
+      <w:proofErr w:type="spellEnd"/>
       <w:r>
         <w:rPr>
           <w:rFonts w:hint="eastAsia"/>
@@ -3877,24 +4438,28 @@
       <w:pPr>
         <w:ind w:firstLine="420"/>
       </w:pPr>
+      <w:proofErr w:type="spellStart"/>
       <w:r>
         <w:rPr>
           <w:rFonts w:hint="eastAsia"/>
         </w:rPr>
         <w:t>noatime</w:t>
       </w:r>
+      <w:proofErr w:type="spellEnd"/>
       <w:r>
         <w:rPr>
           <w:rFonts w:hint="eastAsia"/>
         </w:rPr>
         <w:t>读取文件时，将禁用对元数据的更新。它还启用了</w:t>
       </w:r>
+      <w:proofErr w:type="spellStart"/>
       <w:r>
         <w:rPr>
           <w:rFonts w:hint="eastAsia"/>
         </w:rPr>
         <w:t>nodiratime</w:t>
       </w:r>
+      <w:proofErr w:type="spellEnd"/>
       <w:r>
         <w:rPr>
           <w:rFonts w:hint="eastAsia"/>
@@ -3937,7 +4502,21 @@
         <w:rPr>
           <w:rFonts w:hint="eastAsia"/>
         </w:rPr>
-        <w:t>下推计算结果缓存</w:t>
+        <w:t>下</w:t>
+      </w:r>
+      <w:proofErr w:type="gramStart"/>
+      <w:r>
+        <w:rPr>
+          <w:rFonts w:hint="eastAsia"/>
+        </w:rPr>
+        <w:t>推计算</w:t>
+      </w:r>
+      <w:proofErr w:type="gramEnd"/>
+      <w:r>
+        <w:rPr>
+          <w:rFonts w:hint="eastAsia"/>
+        </w:rPr>
+        <w:t>结果缓存</w:t>
       </w:r>
     </w:p>
     <w:p>
@@ -3973,9 +4552,11 @@
       <w:r>
         <w:t>语句描述的是最终结果应该如何，而非按顺序执行的步骤。</w:t>
       </w:r>
+      <w:proofErr w:type="spellStart"/>
       <w:r>
         <w:t>TiDB</w:t>
       </w:r>
+      <w:proofErr w:type="spellEnd"/>
       <w:r>
         <w:t>会优化</w:t>
       </w:r>
@@ -4018,9 +4599,11 @@
       <w:r>
         <w:t>软件利用各种统计信息（例如以前的行程、速度限制等元数据，以及实时交通信息）规划出一条最省时的路线。这与</w:t>
       </w:r>
+      <w:proofErr w:type="spellStart"/>
       <w:r>
         <w:t>TiDB</w:t>
       </w:r>
+      <w:proofErr w:type="spellEnd"/>
       <w:r>
         <w:t>中的</w:t>
       </w:r>
@@ -4200,7 +4783,21 @@
         <w:rPr>
           <w:rFonts w:hint="eastAsia"/>
         </w:rPr>
-        <w:t>两列会被用到，而</w:t>
+        <w:t>两</w:t>
+      </w:r>
+      <w:proofErr w:type="gramStart"/>
+      <w:r>
+        <w:rPr>
+          <w:rFonts w:hint="eastAsia"/>
+        </w:rPr>
+        <w:t>列会</w:t>
+      </w:r>
+      <w:proofErr w:type="gramEnd"/>
+      <w:r>
+        <w:rPr>
+          <w:rFonts w:hint="eastAsia"/>
+        </w:rPr>
+        <w:t>被用到，而</w:t>
       </w:r>
       <w:r>
         <w:rPr>
@@ -4238,12 +4835,14 @@
         </w:rPr>
         <w:t>列，下面接着的</w:t>
       </w:r>
+      <w:proofErr w:type="spellStart"/>
       <w:r>
         <w:rPr>
           <w:rFonts w:hint="eastAsia"/>
         </w:rPr>
         <w:t>DataSource</w:t>
       </w:r>
+      <w:proofErr w:type="spellEnd"/>
       <w:r>
         <w:rPr>
           <w:rFonts w:hint="eastAsia"/>
@@ -4274,12 +4873,14 @@
         </w:rPr>
         <w:t>两列则都可以裁剪掉，</w:t>
       </w:r>
+      <w:proofErr w:type="spellStart"/>
       <w:r>
         <w:rPr>
           <w:rFonts w:hint="eastAsia"/>
         </w:rPr>
         <w:t>DataSource</w:t>
       </w:r>
+      <w:proofErr w:type="spellEnd"/>
       <w:r>
         <w:rPr>
           <w:rFonts w:hint="eastAsia"/>
@@ -4302,20 +4903,37 @@
         <w:rPr>
           <w:rFonts w:hint="eastAsia"/>
         </w:rPr>
-        <w:t>出于上述考量，</w:t>
-      </w:r>
+        <w:t>出于上述</w:t>
+      </w:r>
+      <w:proofErr w:type="gramStart"/>
+      <w:r>
+        <w:rPr>
+          <w:rFonts w:hint="eastAsia"/>
+        </w:rPr>
+        <w:t>考量</w:t>
+      </w:r>
+      <w:proofErr w:type="gramEnd"/>
+      <w:r>
+        <w:rPr>
+          <w:rFonts w:hint="eastAsia"/>
+        </w:rPr>
+        <w:t>，</w:t>
+      </w:r>
+      <w:proofErr w:type="spellStart"/>
       <w:r>
         <w:rPr>
           <w:rFonts w:hint="eastAsia"/>
         </w:rPr>
         <w:t>TiDB</w:t>
       </w:r>
+      <w:proofErr w:type="spellEnd"/>
       <w:r>
         <w:rPr>
           <w:rFonts w:hint="eastAsia"/>
         </w:rPr>
         <w:t>会在逻辑优化阶段进行自上而下的扫描，裁剪不需要的列，减少资源浪费。该扫描过程称作“列裁剪”，对应逻辑优化规则中的</w:t>
       </w:r>
+      <w:proofErr w:type="spellStart"/>
       <w:r>
         <w:rPr>
           <w:rFonts w:hint="eastAsia"/>
@@ -4323,6 +4941,7 @@
         <w:lastRenderedPageBreak/>
         <w:t>columnPruner</w:t>
       </w:r>
+      <w:proofErr w:type="spellEnd"/>
       <w:r>
         <w:rPr>
           <w:rFonts w:hint="eastAsia"/>
@@ -4422,12 +5041,14 @@
         </w:rPr>
         <w:t>聚合函数转换为</w:t>
       </w:r>
+      <w:proofErr w:type="spellStart"/>
       <w:r>
         <w:rPr>
           <w:rFonts w:hint="eastAsia"/>
         </w:rPr>
         <w:t>TopN</w:t>
       </w:r>
+      <w:proofErr w:type="spellEnd"/>
       <w:r>
         <w:rPr>
           <w:rFonts w:hint="eastAsia"/>
@@ -4753,7 +5374,21 @@
         <w:rPr>
           <w:rFonts w:hint="eastAsia"/>
         </w:rPr>
-        <w:t>分区裁剪是只有当目标表为分区表时，才可以进行的一种优化方式。分区裁剪通过分析查询语句中的过滤条件，只选择可能满足条件的分区，不扫描匹配不上的分区，进而显著地减少计算的数据量。</w:t>
+        <w:t>分区裁剪是只有当目标表为分区表时，才可以进行的一种优化方式。分区裁剪通过分析查询语句中的过滤条件，只选择可能满足条件的分区，</w:t>
+      </w:r>
+      <w:proofErr w:type="gramStart"/>
+      <w:r>
+        <w:rPr>
+          <w:rFonts w:hint="eastAsia"/>
+        </w:rPr>
+        <w:t>不</w:t>
+      </w:r>
+      <w:proofErr w:type="gramEnd"/>
+      <w:r>
+        <w:rPr>
+          <w:rFonts w:hint="eastAsia"/>
+        </w:rPr>
+        <w:t>扫描匹配不上的分区，进而显著地减少计算的数据量。</w:t>
       </w:r>
       <w:r>
         <w:rPr>
@@ -4766,12 +5401,14 @@
       <w:pPr>
         <w:pStyle w:val="5"/>
       </w:pPr>
+      <w:proofErr w:type="spellStart"/>
       <w:r>
         <w:rPr>
           <w:rFonts w:hint="eastAsia"/>
         </w:rPr>
         <w:t>TopN</w:t>
       </w:r>
+      <w:proofErr w:type="spellEnd"/>
       <w:r>
         <w:rPr>
           <w:rFonts w:hint="eastAsia"/>
@@ -4819,12 +5456,14 @@
         </w:rPr>
         <w:t>子句在</w:t>
       </w:r>
+      <w:proofErr w:type="spellStart"/>
       <w:r>
         <w:rPr>
           <w:rFonts w:hint="eastAsia"/>
         </w:rPr>
         <w:t>TiDB</w:t>
       </w:r>
+      <w:proofErr w:type="spellEnd"/>
       <w:r>
         <w:rPr>
           <w:rFonts w:hint="eastAsia"/>
@@ -4891,12 +5530,14 @@
         </w:rPr>
         <w:t>算子组合成</w:t>
       </w:r>
+      <w:proofErr w:type="spellStart"/>
       <w:r>
         <w:rPr>
           <w:rFonts w:hint="eastAsia"/>
         </w:rPr>
         <w:t>TopN</w:t>
       </w:r>
+      <w:proofErr w:type="spellEnd"/>
       <w:r>
         <w:rPr>
           <w:rFonts w:hint="eastAsia"/>
@@ -4927,12 +5568,14 @@
         </w:rPr>
         <w:t>节点等价于一个排序规则为空的</w:t>
       </w:r>
+      <w:proofErr w:type="spellStart"/>
       <w:r>
         <w:rPr>
           <w:rFonts w:hint="eastAsia"/>
         </w:rPr>
         <w:t>TopN</w:t>
       </w:r>
+      <w:proofErr w:type="spellEnd"/>
       <w:r>
         <w:rPr>
           <w:rFonts w:hint="eastAsia"/>
@@ -4957,12 +5600,14 @@
         </w:rPr>
         <w:t>和谓词下推类似，</w:t>
       </w:r>
+      <w:proofErr w:type="spellStart"/>
       <w:r>
         <w:rPr>
           <w:rFonts w:hint="eastAsia"/>
         </w:rPr>
         <w:t>TopN</w:t>
       </w:r>
+      <w:proofErr w:type="spellEnd"/>
       <w:r>
         <w:rPr>
           <w:rFonts w:hint="eastAsia"/>
@@ -4979,14 +5624,30 @@
         <w:rPr>
           <w:rFonts w:hint="eastAsia"/>
         </w:rPr>
-        <w:t>，下同）下推将查询计划树中的</w:t>
-      </w:r>
+        <w:t>，下同）</w:t>
+      </w:r>
+      <w:proofErr w:type="gramStart"/>
+      <w:r>
+        <w:rPr>
+          <w:rFonts w:hint="eastAsia"/>
+        </w:rPr>
+        <w:t>下推将查询</w:t>
+      </w:r>
+      <w:proofErr w:type="gramEnd"/>
+      <w:r>
+        <w:rPr>
+          <w:rFonts w:hint="eastAsia"/>
+        </w:rPr>
+        <w:t>计划树中的</w:t>
+      </w:r>
+      <w:proofErr w:type="spellStart"/>
       <w:r>
         <w:rPr>
           <w:rFonts w:hint="eastAsia"/>
         </w:rPr>
         <w:t>TopN</w:t>
       </w:r>
+      <w:proofErr w:type="spellEnd"/>
       <w:r>
         <w:rPr>
           <w:rFonts w:hint="eastAsia"/>
@@ -5032,30 +5693,28 @@
       <w:pPr>
         <w:pStyle w:val="2"/>
       </w:pPr>
+      <w:proofErr w:type="spellStart"/>
       <w:r>
         <w:rPr>
           <w:rFonts w:hint="eastAsia"/>
         </w:rPr>
         <w:t>PolarDB</w:t>
       </w:r>
-    </w:p>
-    <w:p>
-      <w:pPr>
-        <w:rPr>
-          <w:rFonts w:hint="eastAsia"/>
-        </w:rPr>
-      </w:pPr>
-    </w:p>
+      <w:proofErr w:type="spellEnd"/>
+    </w:p>
+    <w:p/>
     <w:p>
       <w:pPr>
         <w:pStyle w:val="2"/>
       </w:pPr>
+      <w:proofErr w:type="spellStart"/>
       <w:r>
         <w:rPr>
           <w:rFonts w:hint="eastAsia"/>
         </w:rPr>
         <w:t>GoldenDB</w:t>
       </w:r>
+      <w:proofErr w:type="spellEnd"/>
     </w:p>
     <w:p>
       <w:pPr>
@@ -5067,24 +5726,28 @@
         </w:rPr>
         <w:t>和单机数据库相比，</w:t>
       </w:r>
+      <w:proofErr w:type="spellStart"/>
       <w:r>
         <w:rPr>
           <w:rFonts w:hint="eastAsia"/>
         </w:rPr>
         <w:t>GoldenDB</w:t>
       </w:r>
+      <w:proofErr w:type="spellEnd"/>
       <w:r>
         <w:rPr>
           <w:rFonts w:hint="eastAsia"/>
         </w:rPr>
         <w:t>分布式数据库系统中多了一层全局概念模式到本地概念模式的映射。表数据也被水平切分到多个数据节点。分布式查询优化器的优劣直接影响着业务性能。</w:t>
       </w:r>
+      <w:proofErr w:type="spellStart"/>
       <w:r>
         <w:rPr>
           <w:rFonts w:hint="eastAsia"/>
         </w:rPr>
         <w:t>GoldenDB</w:t>
       </w:r>
+      <w:proofErr w:type="spellEnd"/>
       <w:r>
         <w:rPr>
           <w:rFonts w:hint="eastAsia"/>
@@ -5172,12 +5835,14 @@
         </w:rPr>
         <w:t>优化器的优化工作主要体现在计划树的生成上，</w:t>
       </w:r>
+      <w:proofErr w:type="spellStart"/>
       <w:r>
         <w:rPr>
           <w:rFonts w:hint="eastAsia"/>
         </w:rPr>
         <w:t>GoldenDB</w:t>
       </w:r>
+      <w:proofErr w:type="spellEnd"/>
       <w:r>
         <w:rPr>
           <w:rFonts w:hint="eastAsia"/>
@@ -5204,12 +5869,14 @@
       <w:pPr>
         <w:ind w:firstLine="420"/>
       </w:pPr>
+      <w:proofErr w:type="spellStart"/>
       <w:r>
         <w:rPr>
           <w:rFonts w:hint="eastAsia"/>
         </w:rPr>
         <w:t>GoldenDB</w:t>
       </w:r>
+      <w:proofErr w:type="spellEnd"/>
       <w:r>
         <w:rPr>
           <w:rFonts w:hint="eastAsia"/>
@@ -5242,12 +5909,14 @@
         </w:rPr>
         <w:t>在分布式数据库系统中，数据全局一致性机制相较于单机数据库需要更为复杂的控制。因此，如何降低数据全局一致性保证的开销，也是</w:t>
       </w:r>
+      <w:proofErr w:type="spellStart"/>
       <w:r>
         <w:rPr>
           <w:rFonts w:hint="eastAsia"/>
         </w:rPr>
         <w:t>GoldenDB</w:t>
       </w:r>
+      <w:proofErr w:type="spellEnd"/>
       <w:r>
         <w:rPr>
           <w:rFonts w:hint="eastAsia"/>
@@ -5266,12 +5935,14 @@
         <w:lastRenderedPageBreak/>
         <w:t>总体来讲，</w:t>
       </w:r>
+      <w:proofErr w:type="spellStart"/>
       <w:r>
         <w:rPr>
           <w:rFonts w:hint="eastAsia"/>
         </w:rPr>
         <w:t>GOldenDB</w:t>
       </w:r>
+      <w:proofErr w:type="spellEnd"/>
       <w:r>
         <w:rPr>
           <w:rFonts w:hint="eastAsia"/>
@@ -5329,7 +6000,21 @@
         <w:rPr>
           <w:rFonts w:hint="eastAsia"/>
         </w:rPr>
-        <w:t>预处理、执行计划缓存、数据集透传等功能，保证数据一致性条件下实现高性能</w:t>
+        <w:t>预处理、执行计划缓存、数据</w:t>
+      </w:r>
+      <w:proofErr w:type="gramStart"/>
+      <w:r>
+        <w:rPr>
+          <w:rFonts w:hint="eastAsia"/>
+        </w:rPr>
+        <w:t>集透传等</w:t>
+      </w:r>
+      <w:proofErr w:type="gramEnd"/>
+      <w:r>
+        <w:rPr>
+          <w:rFonts w:hint="eastAsia"/>
+        </w:rPr>
+        <w:t>功能，保证数据一致性条件下实现高性能</w:t>
       </w:r>
       <w:r>
         <w:rPr>
@@ -5472,12 +6157,14 @@
         </w:rPr>
         <w:t>得益于完善的优化器设计，使得</w:t>
       </w:r>
+      <w:proofErr w:type="spellStart"/>
       <w:r>
         <w:rPr>
           <w:rFonts w:hint="eastAsia"/>
         </w:rPr>
         <w:t>GoldenDB</w:t>
       </w:r>
+      <w:proofErr w:type="spellEnd"/>
       <w:r>
         <w:rPr>
           <w:rFonts w:hint="eastAsia"/>
@@ -5611,6 +6298,7 @@
         </w:rPr>
         <w:t>这是</w:t>
       </w:r>
+      <w:proofErr w:type="spellStart"/>
       <w:r>
         <w:rPr>
           <w:rFonts w:hint="eastAsia"/>
@@ -5618,6 +6306,7 @@
         </w:rPr>
         <w:t>GoldenDB</w:t>
       </w:r>
+      <w:proofErr w:type="spellEnd"/>
       <w:r>
         <w:rPr>
           <w:rFonts w:hint="eastAsia"/>
@@ -5685,12 +6374,14 @@
       <w:pPr>
         <w:pStyle w:val="4"/>
       </w:pPr>
+      <w:proofErr w:type="gramStart"/>
       <w:r>
         <w:rPr>
           <w:rFonts w:hint="eastAsia"/>
         </w:rPr>
         <w:t>池化技术</w:t>
       </w:r>
+      <w:proofErr w:type="gramEnd"/>
     </w:p>
     <w:p>
       <w:pPr>
@@ -5826,12 +6517,14 @@
       <w:pPr>
         <w:ind w:firstLine="420"/>
       </w:pPr>
+      <w:proofErr w:type="spellStart"/>
       <w:r>
         <w:rPr>
           <w:rFonts w:hint="eastAsia"/>
         </w:rPr>
         <w:t>GoldenDB</w:t>
       </w:r>
+      <w:proofErr w:type="spellEnd"/>
       <w:r>
         <w:rPr>
           <w:rFonts w:hint="eastAsia"/>
@@ -5911,11 +6604,19 @@
         </w:rPr>
         <w:t>Proxy</w:t>
       </w:r>
-      <w:r>
-        <w:rPr>
-          <w:rFonts w:hint="eastAsia"/>
-        </w:rPr>
-        <w:t>本地会缓存元数据，当</w:t>
+      <w:proofErr w:type="gramStart"/>
+      <w:r>
+        <w:rPr>
+          <w:rFonts w:hint="eastAsia"/>
+        </w:rPr>
+        <w:t>本地会</w:t>
+      </w:r>
+      <w:proofErr w:type="gramEnd"/>
+      <w:r>
+        <w:rPr>
+          <w:rFonts w:hint="eastAsia"/>
+        </w:rPr>
+        <w:t>缓存元数据，当</w:t>
       </w:r>
       <w:r>
         <w:rPr>
@@ -6007,12 +6708,14 @@
       <w:pPr>
         <w:ind w:firstLine="420"/>
       </w:pPr>
+      <w:proofErr w:type="spellStart"/>
       <w:r>
         <w:rPr>
           <w:rFonts w:hint="eastAsia"/>
         </w:rPr>
         <w:t>GoldenDB</w:t>
       </w:r>
+      <w:proofErr w:type="spellEnd"/>
       <w:r>
         <w:rPr>
           <w:rFonts w:hint="eastAsia"/>
@@ -6024,7 +6727,23 @@
           <w:rFonts w:hint="eastAsia"/>
           <w:color w:val="FF0000"/>
         </w:rPr>
-        <w:t>以行级为主表级锁为辅的锁技术、多版本并发控制技术、全乐观锁</w:t>
+        <w:t>以行级为主</w:t>
+      </w:r>
+      <w:proofErr w:type="gramStart"/>
+      <w:r>
+        <w:rPr>
+          <w:rFonts w:hint="eastAsia"/>
+          <w:color w:val="FF0000"/>
+        </w:rPr>
+        <w:t>表级锁</w:t>
+      </w:r>
+      <w:proofErr w:type="gramEnd"/>
+      <w:r>
+        <w:rPr>
+          <w:rFonts w:hint="eastAsia"/>
+          <w:color w:val="FF0000"/>
+        </w:rPr>
+        <w:t>为辅的锁技术、多版本并发控制技术、全乐观锁</w:t>
       </w:r>
       <w:r>
         <w:rPr>
@@ -6149,12 +6868,14 @@
         </w:rPr>
         <w:t>表预先判断更新数据的分布，</w:t>
       </w:r>
+      <w:proofErr w:type="spellStart"/>
       <w:r>
         <w:rPr>
           <w:rFonts w:hint="eastAsia"/>
         </w:rPr>
         <w:t>GoldenDB</w:t>
       </w:r>
+      <w:proofErr w:type="spellEnd"/>
       <w:r>
         <w:rPr>
           <w:rFonts w:hint="eastAsia"/>
@@ -6223,7 +6944,15 @@
         <w:ind w:firstLine="420"/>
       </w:pPr>
       <w:r>
-        <w:t>对于大结果的</w:t>
+        <w:t>对于</w:t>
+      </w:r>
+      <w:proofErr w:type="gramStart"/>
+      <w:r>
+        <w:t>大结果</w:t>
+      </w:r>
+      <w:proofErr w:type="gramEnd"/>
+      <w:r>
+        <w:t>的</w:t>
       </w:r>
       <w:r>
         <w:t>INSERT</w:t>
@@ -6249,19 +6978,45 @@
         <w:ind w:firstLine="420"/>
       </w:pPr>
       <w:r>
-        <w:t>对于大结果集进行分包处理（结果集在内存中缓存），防止一次性处理卡顿。</w:t>
-      </w:r>
-    </w:p>
-    <w:p>
-      <w:pPr>
-        <w:ind w:firstLine="420"/>
-      </w:pPr>
-      <w:r>
-        <w:t>分布式批处理。提供分布式架构下批处理功能，满足金融、政企、运营商等行业日终大数据批处理的要求，通过分布式</w:t>
-      </w:r>
+        <w:t>对于</w:t>
+      </w:r>
+      <w:proofErr w:type="gramStart"/>
+      <w:r>
+        <w:t>大结果集</w:t>
+      </w:r>
+      <w:proofErr w:type="gramEnd"/>
+      <w:r>
+        <w:t>进行分包处理（结果集在内存中缓存），防止一次性</w:t>
+      </w:r>
+      <w:proofErr w:type="gramStart"/>
+      <w:r>
+        <w:t>处理卡顿</w:t>
+      </w:r>
+      <w:proofErr w:type="gramEnd"/>
+      <w:r>
+        <w:t>。</w:t>
+      </w:r>
+    </w:p>
+    <w:p>
+      <w:pPr>
+        <w:ind w:firstLine="420"/>
+      </w:pPr>
+      <w:r>
+        <w:t>分布式批处理。提供分布式架构下批处理功能，满足金融、政企、运营商等行业</w:t>
+      </w:r>
+      <w:proofErr w:type="gramStart"/>
+      <w:r>
+        <w:t>日终大数据</w:t>
+      </w:r>
+      <w:proofErr w:type="gramEnd"/>
+      <w:r>
+        <w:t>批处理的要求，通过分布式</w:t>
+      </w:r>
+      <w:proofErr w:type="spellStart"/>
       <w:r>
         <w:t>FetchSize</w:t>
       </w:r>
+      <w:proofErr w:type="spellEnd"/>
       <w:r>
         <w:t>和存储过程功能对数据进行批处理，减少客户端与</w:t>
       </w:r>
@@ -6329,7 +7084,21 @@
         <w:rPr>
           <w:rFonts w:hint="eastAsia"/>
         </w:rPr>
-        <w:t>读写分离是指利用数据节点集群安全组多副本，将部分读请求发往备节点，提升系统的读能力。</w:t>
+        <w:t>读写分离是指利用数据节点集群安全组多副本，将</w:t>
+      </w:r>
+      <w:proofErr w:type="gramStart"/>
+      <w:r>
+        <w:rPr>
+          <w:rFonts w:hint="eastAsia"/>
+        </w:rPr>
+        <w:t>部分读</w:t>
+      </w:r>
+      <w:proofErr w:type="gramEnd"/>
+      <w:r>
+        <w:rPr>
+          <w:rFonts w:hint="eastAsia"/>
+        </w:rPr>
+        <w:t>请求发往备节点，提升系统的读能力。</w:t>
       </w:r>
     </w:p>
     <w:p>
@@ -6342,12 +7111,14 @@
         </w:rPr>
         <w:t>在启动读写分离时，</w:t>
       </w:r>
+      <w:proofErr w:type="spellStart"/>
       <w:r>
         <w:rPr>
           <w:rFonts w:hint="eastAsia"/>
         </w:rPr>
         <w:t>GoldenDB</w:t>
       </w:r>
+      <w:proofErr w:type="spellEnd"/>
       <w:r>
         <w:rPr>
           <w:rFonts w:hint="eastAsia"/>
@@ -6376,7 +7147,21 @@
         <w:rPr>
           <w:rFonts w:hint="eastAsia"/>
         </w:rPr>
-        <w:t>下发的数据节点，将写操作发往主节点，将读操作发往备节点。</w:t>
+        <w:t>下发的数据节点，将写操作发往主节点，</w:t>
+      </w:r>
+      <w:proofErr w:type="gramStart"/>
+      <w:r>
+        <w:rPr>
+          <w:rFonts w:hint="eastAsia"/>
+        </w:rPr>
+        <w:t>将读操作</w:t>
+      </w:r>
+      <w:proofErr w:type="gramEnd"/>
+      <w:r>
+        <w:rPr>
+          <w:rFonts w:hint="eastAsia"/>
+        </w:rPr>
+        <w:t>发往备节点。</w:t>
       </w:r>
     </w:p>
     <w:p>
@@ -6389,6 +7174,7 @@
         </w:rPr>
         <w:t>注意：</w:t>
       </w:r>
+      <w:proofErr w:type="spellStart"/>
       <w:r>
         <w:rPr>
           <w:rFonts w:hint="eastAsia"/>
@@ -6396,6 +7182,7 @@
         </w:rPr>
         <w:t>GoldenDB</w:t>
       </w:r>
+      <w:proofErr w:type="spellEnd"/>
       <w:r>
         <w:rPr>
           <w:rFonts w:hint="eastAsia"/>
@@ -6434,12 +7221,14 @@
         </w:rPr>
         <w:t>在多个应用接入一个数据节点集群时，为了满足不同应用的需求，</w:t>
       </w:r>
+      <w:proofErr w:type="spellStart"/>
       <w:r>
         <w:rPr>
           <w:rFonts w:hint="eastAsia"/>
         </w:rPr>
         <w:t>GoldenDB</w:t>
       </w:r>
+      <w:proofErr w:type="spellEnd"/>
       <w:r>
         <w:rPr>
           <w:rFonts w:hint="eastAsia"/>
@@ -6455,12 +7244,48 @@
         </w:numPr>
         <w:ind w:firstLine="420"/>
       </w:pPr>
+      <w:proofErr w:type="gramStart"/>
       <w:r>
         <w:rPr>
           <w:rFonts w:hint="eastAsia"/>
         </w:rPr>
         <w:lastRenderedPageBreak/>
-        <w:t>读主节点。读操作默认发往主节点，当应用强制指定将读请求发往备节点时，读请求即在备机间做负载均衡；</w:t>
+        <w:t>读主节点</w:t>
+      </w:r>
+      <w:proofErr w:type="gramEnd"/>
+      <w:r>
+        <w:rPr>
+          <w:rFonts w:hint="eastAsia"/>
+        </w:rPr>
+        <w:t>。读操作默认发往主节点，</w:t>
+      </w:r>
+      <w:proofErr w:type="gramStart"/>
+      <w:r>
+        <w:rPr>
+          <w:rFonts w:hint="eastAsia"/>
+        </w:rPr>
+        <w:t>当应用</w:t>
+      </w:r>
+      <w:proofErr w:type="gramEnd"/>
+      <w:r>
+        <w:rPr>
+          <w:rFonts w:hint="eastAsia"/>
+        </w:rPr>
+        <w:t>强制</w:t>
+      </w:r>
+      <w:proofErr w:type="gramStart"/>
+      <w:r>
+        <w:rPr>
+          <w:rFonts w:hint="eastAsia"/>
+        </w:rPr>
+        <w:t>指定将读请求</w:t>
+      </w:r>
+      <w:proofErr w:type="gramEnd"/>
+      <w:r>
+        <w:rPr>
+          <w:rFonts w:hint="eastAsia"/>
+        </w:rPr>
+        <w:t>发往备节点时，读请求即在备机间做负载均衡；</w:t>
       </w:r>
     </w:p>
     <w:p>
@@ -6471,11 +7296,33 @@
         </w:numPr>
         <w:ind w:firstLine="420"/>
       </w:pPr>
-      <w:r>
-        <w:rPr>
-          <w:rFonts w:hint="eastAsia"/>
-        </w:rPr>
-        <w:t>读备节点。读操作仅在备机间根据配置的权重做读负载均衡。</w:t>
+      <w:proofErr w:type="gramStart"/>
+      <w:r>
+        <w:rPr>
+          <w:rFonts w:hint="eastAsia"/>
+        </w:rPr>
+        <w:t>读备节点</w:t>
+      </w:r>
+      <w:proofErr w:type="gramEnd"/>
+      <w:r>
+        <w:rPr>
+          <w:rFonts w:hint="eastAsia"/>
+        </w:rPr>
+        <w:t>。读操作仅在备机间根据配置的权重</w:t>
+      </w:r>
+      <w:proofErr w:type="gramStart"/>
+      <w:r>
+        <w:rPr>
+          <w:rFonts w:hint="eastAsia"/>
+        </w:rPr>
+        <w:t>做读负载</w:t>
+      </w:r>
+      <w:proofErr w:type="gramEnd"/>
+      <w:r>
+        <w:rPr>
+          <w:rFonts w:hint="eastAsia"/>
+        </w:rPr>
+        <w:t>均衡。</w:t>
       </w:r>
     </w:p>
     <w:p>
@@ -6488,12 +7335,14 @@
         </w:rPr>
         <w:t>除了上述连接实例级别的读写分离模式设置，</w:t>
       </w:r>
+      <w:proofErr w:type="spellStart"/>
       <w:r>
         <w:rPr>
           <w:rFonts w:hint="eastAsia"/>
         </w:rPr>
         <w:t>GoldenDB</w:t>
       </w:r>
+      <w:proofErr w:type="spellEnd"/>
       <w:r>
         <w:rPr>
           <w:rFonts w:hint="eastAsia"/>
@@ -6697,7 +7546,21 @@
         <w:rPr>
           <w:rFonts w:hint="eastAsia"/>
         </w:rPr>
-        <w:t>的优先级，同城机房高于异地灾备机房。</w:t>
+        <w:t>的优先级，同城机房高于</w:t>
+      </w:r>
+      <w:proofErr w:type="gramStart"/>
+      <w:r>
+        <w:rPr>
+          <w:rFonts w:hint="eastAsia"/>
+        </w:rPr>
+        <w:t>异地灾备机房</w:t>
+      </w:r>
+      <w:proofErr w:type="gramEnd"/>
+      <w:r>
+        <w:rPr>
+          <w:rFonts w:hint="eastAsia"/>
+        </w:rPr>
+        <w:t>。</w:t>
       </w:r>
     </w:p>
     <w:p/>
@@ -6751,17 +7614,33 @@
       <w:pPr>
         <w:ind w:firstLine="420"/>
       </w:pPr>
+      <w:proofErr w:type="spellStart"/>
       <w:r>
         <w:rPr>
           <w:rFonts w:hint="eastAsia"/>
         </w:rPr>
         <w:t>GoldenDB</w:t>
       </w:r>
-      <w:r>
-        <w:rPr>
-          <w:rFonts w:hint="eastAsia"/>
-        </w:rPr>
-        <w:t>的分布式优化，很重要的一个努力方向就是尽量利用数据节点的计算能力进行计算，避免不必要的从数据节点向计算节点的数据移动，并减少和数据节点交互的次数。计算节点分析语句后，尽量把能够一起执行的语句下发到数据节点。</w:t>
+      <w:proofErr w:type="spellEnd"/>
+      <w:r>
+        <w:rPr>
+          <w:rFonts w:hint="eastAsia"/>
+        </w:rPr>
+        <w:t>的分布式优化，很重要的一个努力方向就是尽量利用数据节点的计算能力进行计算，避免不必要的从数据节点</w:t>
+      </w:r>
+      <w:proofErr w:type="gramStart"/>
+      <w:r>
+        <w:rPr>
+          <w:rFonts w:hint="eastAsia"/>
+        </w:rPr>
+        <w:t>向计算</w:t>
+      </w:r>
+      <w:proofErr w:type="gramEnd"/>
+      <w:r>
+        <w:rPr>
+          <w:rFonts w:hint="eastAsia"/>
+        </w:rPr>
+        <w:t>节点的数据移动，并减少和数据节点交互的次数。计算节点分析语句后，尽量把能够一起执行的语句下发到数据节点。</w:t>
       </w:r>
     </w:p>
     <w:p>
@@ -6883,7 +7762,21 @@
         <w:rPr>
           <w:rFonts w:hint="eastAsia"/>
         </w:rPr>
-        <w:t>select T1.col,T1.col1 from T1 join T2 on T1.col=T2.col where T1.col=200 UR;</w:t>
+        <w:t xml:space="preserve">select </w:t>
+      </w:r>
+      <w:proofErr w:type="gramStart"/>
+      <w:r>
+        <w:rPr>
+          <w:rFonts w:hint="eastAsia"/>
+        </w:rPr>
+        <w:t>T1.col,T</w:t>
+      </w:r>
+      <w:proofErr w:type="gramEnd"/>
+      <w:r>
+        <w:rPr>
+          <w:rFonts w:hint="eastAsia"/>
+        </w:rPr>
+        <w:t>1.col1 from T1 join T2 on T1.col=T2.col where T1.col=200 UR;</w:t>
       </w:r>
     </w:p>
     <w:p>
@@ -6965,7 +7858,21 @@
         <w:rPr>
           <w:rFonts w:hint="eastAsia"/>
         </w:rPr>
-        <w:t>select T1.col,T1.col1 from T1 join T2 on T1.col=T2.col where T1.col=200;</w:t>
+        <w:t xml:space="preserve">select </w:t>
+      </w:r>
+      <w:proofErr w:type="gramStart"/>
+      <w:r>
+        <w:rPr>
+          <w:rFonts w:hint="eastAsia"/>
+        </w:rPr>
+        <w:t>T1.col,T</w:t>
+      </w:r>
+      <w:proofErr w:type="gramEnd"/>
+      <w:r>
+        <w:rPr>
+          <w:rFonts w:hint="eastAsia"/>
+        </w:rPr>
+        <w:t>1.col1 from T1 join T2 on T1.col=T2.col where T1.col=200;</w:t>
       </w:r>
     </w:p>
     <w:p>
@@ -7029,12 +7936,14 @@
         </w:rPr>
         <w:t>所在的</w:t>
       </w:r>
+      <w:proofErr w:type="spellStart"/>
       <w:r>
         <w:rPr>
           <w:rFonts w:hint="eastAsia"/>
         </w:rPr>
         <w:t>db</w:t>
       </w:r>
+      <w:proofErr w:type="spellEnd"/>
       <w:r>
         <w:rPr>
           <w:rFonts w:hint="eastAsia"/>
@@ -7053,17 +7962,33 @@
         </w:rPr>
         <w:t>所在的</w:t>
       </w:r>
+      <w:proofErr w:type="spellStart"/>
       <w:r>
         <w:rPr>
           <w:rFonts w:hint="eastAsia"/>
         </w:rPr>
         <w:t>db</w:t>
       </w:r>
-      <w:r>
-        <w:rPr>
-          <w:rFonts w:hint="eastAsia"/>
-        </w:rPr>
-        <w:t>分组有公共的交集，则可以合并下发，否则不能合并下发该语句；无需考虑等值链和值链对合并结果的影响。</w:t>
+      <w:proofErr w:type="spellEnd"/>
+      <w:r>
+        <w:rPr>
+          <w:rFonts w:hint="eastAsia"/>
+        </w:rPr>
+        <w:t>分组有公共的交集，则可以合并下发，否则不能合并下发该语句；无需考虑等值链和</w:t>
+      </w:r>
+      <w:proofErr w:type="gramStart"/>
+      <w:r>
+        <w:rPr>
+          <w:rFonts w:hint="eastAsia"/>
+        </w:rPr>
+        <w:t>值链对</w:t>
+      </w:r>
+      <w:proofErr w:type="gramEnd"/>
+      <w:r>
+        <w:rPr>
+          <w:rFonts w:hint="eastAsia"/>
+        </w:rPr>
+        <w:t>合并结果的影响。</w:t>
       </w:r>
     </w:p>
     <w:p>
@@ -7263,19 +8188,49 @@
         <w:rPr>
           <w:rFonts w:hint="eastAsia"/>
         </w:rPr>
-        <w:t>如果复制表所在的</w:t>
-      </w:r>
+        <w:t>如果复制</w:t>
+      </w:r>
+      <w:proofErr w:type="gramStart"/>
+      <w:r>
+        <w:rPr>
+          <w:rFonts w:hint="eastAsia"/>
+        </w:rPr>
+        <w:t>表所在</w:t>
+      </w:r>
+      <w:proofErr w:type="gramEnd"/>
+      <w:r>
+        <w:rPr>
+          <w:rFonts w:hint="eastAsia"/>
+        </w:rPr>
+        <w:t>的</w:t>
+      </w:r>
+      <w:proofErr w:type="spellStart"/>
       <w:r>
         <w:rPr>
           <w:rFonts w:hint="eastAsia"/>
         </w:rPr>
         <w:t>db</w:t>
       </w:r>
-      <w:r>
-        <w:rPr>
-          <w:rFonts w:hint="eastAsia"/>
-        </w:rPr>
-        <w:t>分组要完全覆盖非复制表所在的分组，则可以合并下发，否则不能合并下发该语句。</w:t>
+      <w:proofErr w:type="spellEnd"/>
+      <w:r>
+        <w:rPr>
+          <w:rFonts w:hint="eastAsia"/>
+        </w:rPr>
+        <w:t>分组要完全</w:t>
+      </w:r>
+      <w:proofErr w:type="gramStart"/>
+      <w:r>
+        <w:rPr>
+          <w:rFonts w:hint="eastAsia"/>
+        </w:rPr>
+        <w:t>覆盖非复制表所在</w:t>
+      </w:r>
+      <w:proofErr w:type="gramEnd"/>
+      <w:r>
+        <w:rPr>
+          <w:rFonts w:hint="eastAsia"/>
+        </w:rPr>
+        <w:t>的分组，则可以合并下发，否则不能合并下发该语句。</w:t>
       </w:r>
     </w:p>
     <w:p>
@@ -7293,12 +8248,14 @@
       <w:pPr>
         <w:ind w:firstLine="420"/>
       </w:pPr>
+      <w:proofErr w:type="spellStart"/>
       <w:r>
         <w:rPr>
           <w:rFonts w:hint="eastAsia"/>
         </w:rPr>
         <w:t>dup_t</w:t>
       </w:r>
+      <w:proofErr w:type="spellEnd"/>
       <w:r>
         <w:rPr>
           <w:rFonts w:hint="eastAsia"/>
@@ -7339,9 +8296,11 @@
       <w:pPr>
         <w:ind w:firstLine="420"/>
       </w:pPr>
+      <w:proofErr w:type="spellStart"/>
       <w:r>
         <w:t>dup_t</w:t>
       </w:r>
+      <w:proofErr w:type="spellEnd"/>
       <w:r>
         <w:t>分布在</w:t>
       </w:r>
@@ -7401,8 +8360,16 @@
         <w:rPr>
           <w:rFonts w:hint="eastAsia"/>
         </w:rPr>
-        <w:t>如果非复制表经过</w:t>
-      </w:r>
+        <w:t>如果非复制</w:t>
+      </w:r>
+      <w:proofErr w:type="gramStart"/>
+      <w:r>
+        <w:rPr>
+          <w:rFonts w:hint="eastAsia"/>
+        </w:rPr>
+        <w:t>表经过</w:t>
+      </w:r>
+      <w:proofErr w:type="gramEnd"/>
       <w:r>
         <w:rPr>
           <w:rFonts w:hint="eastAsia"/>
@@ -7415,17 +8382,33 @@
         </w:rPr>
         <w:t>值的过滤后能落在单个</w:t>
       </w:r>
+      <w:proofErr w:type="spellStart"/>
       <w:r>
         <w:rPr>
           <w:rFonts w:hint="eastAsia"/>
         </w:rPr>
         <w:t>db</w:t>
       </w:r>
-      <w:r>
-        <w:rPr>
-          <w:rFonts w:hint="eastAsia"/>
-        </w:rPr>
-        <w:t>上，则判断依据参考复制表</w:t>
+      <w:proofErr w:type="spellEnd"/>
+      <w:r>
+        <w:rPr>
+          <w:rFonts w:hint="eastAsia"/>
+        </w:rPr>
+        <w:t>上，</w:t>
+      </w:r>
+      <w:proofErr w:type="gramStart"/>
+      <w:r>
+        <w:rPr>
+          <w:rFonts w:hint="eastAsia"/>
+        </w:rPr>
+        <w:t>则判断</w:t>
+      </w:r>
+      <w:proofErr w:type="gramEnd"/>
+      <w:r>
+        <w:rPr>
+          <w:rFonts w:hint="eastAsia"/>
+        </w:rPr>
+        <w:t>依据参考复制表</w:t>
       </w:r>
       <w:r>
         <w:rPr>
@@ -7473,7 +8456,21 @@
         <w:rPr>
           <w:rFonts w:hint="eastAsia"/>
         </w:rPr>
-        <w:t>条件为非分发键合并依据。</w:t>
+        <w:t>条件为</w:t>
+      </w:r>
+      <w:proofErr w:type="gramStart"/>
+      <w:r>
+        <w:rPr>
+          <w:rFonts w:hint="eastAsia"/>
+        </w:rPr>
+        <w:t>非分发键合并</w:t>
+      </w:r>
+      <w:proofErr w:type="gramEnd"/>
+      <w:r>
+        <w:rPr>
+          <w:rFonts w:hint="eastAsia"/>
+        </w:rPr>
+        <w:t>依据。</w:t>
       </w:r>
     </w:p>
     <w:p>
@@ -7491,12 +8488,14 @@
       <w:pPr>
         <w:ind w:firstLine="420"/>
       </w:pPr>
+      <w:proofErr w:type="spellStart"/>
       <w:r>
         <w:rPr>
           <w:rFonts w:hint="eastAsia"/>
         </w:rPr>
         <w:t>dup_t</w:t>
       </w:r>
+      <w:proofErr w:type="spellEnd"/>
       <w:r>
         <w:rPr>
           <w:rFonts w:hint="eastAsia"/>
@@ -7539,11 +8538,41 @@
         </w:rPr>
         <w:t>条件：</w:t>
       </w:r>
-      <w:r>
-        <w:rPr>
-          <w:rFonts w:hint="eastAsia"/>
-        </w:rPr>
-        <w:t>range_t.a&gt;20and range_t.a&lt;50</w:t>
+      <w:proofErr w:type="spellStart"/>
+      <w:r>
+        <w:rPr>
+          <w:rFonts w:hint="eastAsia"/>
+        </w:rPr>
+        <w:t>range_</w:t>
+      </w:r>
+      <w:proofErr w:type="gramStart"/>
+      <w:r>
+        <w:rPr>
+          <w:rFonts w:hint="eastAsia"/>
+        </w:rPr>
+        <w:t>t.a</w:t>
+      </w:r>
+      <w:proofErr w:type="spellEnd"/>
+      <w:proofErr w:type="gramEnd"/>
+      <w:r>
+        <w:rPr>
+          <w:rFonts w:hint="eastAsia"/>
+        </w:rPr>
+        <w:t xml:space="preserve">&gt;20and </w:t>
+      </w:r>
+      <w:proofErr w:type="spellStart"/>
+      <w:r>
+        <w:rPr>
+          <w:rFonts w:hint="eastAsia"/>
+        </w:rPr>
+        <w:t>range_t.a</w:t>
+      </w:r>
+      <w:proofErr w:type="spellEnd"/>
+      <w:r>
+        <w:rPr>
+          <w:rFonts w:hint="eastAsia"/>
+        </w:rPr>
+        <w:t>&lt;50</w:t>
       </w:r>
     </w:p>
     <w:p>
@@ -7561,12 +8590,14 @@
       <w:pPr>
         <w:ind w:firstLine="420"/>
       </w:pPr>
+      <w:proofErr w:type="spellStart"/>
       <w:r>
         <w:rPr>
           <w:rFonts w:hint="eastAsia"/>
         </w:rPr>
         <w:t>dup_t</w:t>
       </w:r>
+      <w:proofErr w:type="spellEnd"/>
       <w:r>
         <w:rPr>
           <w:rFonts w:hint="eastAsia"/>
@@ -7608,11 +8639,41 @@
         </w:rPr>
         <w:t>条件：</w:t>
       </w:r>
-      <w:r>
-        <w:rPr>
-          <w:rFonts w:hint="eastAsia"/>
-        </w:rPr>
-        <w:t>range_t.a&gt;100 and range_t.a&lt;250</w:t>
+      <w:proofErr w:type="spellStart"/>
+      <w:r>
+        <w:rPr>
+          <w:rFonts w:hint="eastAsia"/>
+        </w:rPr>
+        <w:t>range_</w:t>
+      </w:r>
+      <w:proofErr w:type="gramStart"/>
+      <w:r>
+        <w:rPr>
+          <w:rFonts w:hint="eastAsia"/>
+        </w:rPr>
+        <w:t>t.a</w:t>
+      </w:r>
+      <w:proofErr w:type="spellEnd"/>
+      <w:proofErr w:type="gramEnd"/>
+      <w:r>
+        <w:rPr>
+          <w:rFonts w:hint="eastAsia"/>
+        </w:rPr>
+        <w:t xml:space="preserve">&gt;100 and </w:t>
+      </w:r>
+      <w:proofErr w:type="spellStart"/>
+      <w:r>
+        <w:rPr>
+          <w:rFonts w:hint="eastAsia"/>
+        </w:rPr>
+        <w:t>range_t.a</w:t>
+      </w:r>
+      <w:proofErr w:type="spellEnd"/>
+      <w:r>
+        <w:rPr>
+          <w:rFonts w:hint="eastAsia"/>
+        </w:rPr>
+        <w:t>&lt;250</w:t>
       </w:r>
     </w:p>
     <w:p>
@@ -7715,18 +8776,28 @@
         </w:rPr>
         <w:t>hash</w:t>
       </w:r>
-      <w:r>
-        <w:rPr>
-          <w:rFonts w:hint="eastAsia"/>
-        </w:rPr>
-        <w:t>表所在的</w:t>
-      </w:r>
+      <w:proofErr w:type="gramStart"/>
+      <w:r>
+        <w:rPr>
+          <w:rFonts w:hint="eastAsia"/>
+        </w:rPr>
+        <w:t>表所在</w:t>
+      </w:r>
+      <w:proofErr w:type="gramEnd"/>
+      <w:r>
+        <w:rPr>
+          <w:rFonts w:hint="eastAsia"/>
+        </w:rPr>
+        <w:t>的</w:t>
+      </w:r>
+      <w:proofErr w:type="spellStart"/>
       <w:r>
         <w:rPr>
           <w:rFonts w:hint="eastAsia"/>
         </w:rPr>
         <w:t>db</w:t>
       </w:r>
+      <w:proofErr w:type="spellEnd"/>
       <w:r>
         <w:rPr>
           <w:rFonts w:hint="eastAsia"/>
@@ -7763,19 +8834,49 @@
         <w:rPr>
           <w:rFonts w:hint="eastAsia"/>
         </w:rPr>
-        <w:t>如果通过值链和等值链过滤后有一个表被过滤落在单个</w:t>
-      </w:r>
+        <w:t>如果</w:t>
+      </w:r>
+      <w:proofErr w:type="gramStart"/>
+      <w:r>
+        <w:rPr>
+          <w:rFonts w:hint="eastAsia"/>
+        </w:rPr>
+        <w:t>通过值链和</w:t>
+      </w:r>
+      <w:proofErr w:type="gramEnd"/>
+      <w:r>
+        <w:rPr>
+          <w:rFonts w:hint="eastAsia"/>
+        </w:rPr>
+        <w:t>等值链过滤后有一个表被过滤落在单个</w:t>
+      </w:r>
+      <w:proofErr w:type="spellStart"/>
       <w:r>
         <w:rPr>
           <w:rFonts w:hint="eastAsia"/>
         </w:rPr>
         <w:t>db</w:t>
       </w:r>
-      <w:r>
-        <w:rPr>
-          <w:rFonts w:hint="eastAsia"/>
-        </w:rPr>
-        <w:t>，则判断依据参考复制表</w:t>
+      <w:proofErr w:type="spellEnd"/>
+      <w:r>
+        <w:rPr>
+          <w:rFonts w:hint="eastAsia"/>
+        </w:rPr>
+        <w:t>，</w:t>
+      </w:r>
+      <w:proofErr w:type="gramStart"/>
+      <w:r>
+        <w:rPr>
+          <w:rFonts w:hint="eastAsia"/>
+        </w:rPr>
+        <w:t>则判断</w:t>
+      </w:r>
+      <w:proofErr w:type="gramEnd"/>
+      <w:r>
+        <w:rPr>
+          <w:rFonts w:hint="eastAsia"/>
+        </w:rPr>
+        <w:t>依据参考复制表</w:t>
       </w:r>
       <w:r>
         <w:rPr>
@@ -7810,19 +8911,49 @@
         <w:rPr>
           <w:rFonts w:hint="eastAsia"/>
         </w:rPr>
-        <w:t>如果通过值链和等值链过滤后两个表都落在单个</w:t>
-      </w:r>
+        <w:t>如果</w:t>
+      </w:r>
+      <w:proofErr w:type="gramStart"/>
+      <w:r>
+        <w:rPr>
+          <w:rFonts w:hint="eastAsia"/>
+        </w:rPr>
+        <w:t>通过值链和</w:t>
+      </w:r>
+      <w:proofErr w:type="gramEnd"/>
+      <w:r>
+        <w:rPr>
+          <w:rFonts w:hint="eastAsia"/>
+        </w:rPr>
+        <w:t>等值链过滤后两个表都落在单个</w:t>
+      </w:r>
+      <w:proofErr w:type="spellStart"/>
       <w:r>
         <w:rPr>
           <w:rFonts w:hint="eastAsia"/>
         </w:rPr>
         <w:t>db</w:t>
       </w:r>
-      <w:r>
-        <w:rPr>
-          <w:rFonts w:hint="eastAsia"/>
-        </w:rPr>
-        <w:t>上，则判断依据参考复制表</w:t>
+      <w:proofErr w:type="spellEnd"/>
+      <w:r>
+        <w:rPr>
+          <w:rFonts w:hint="eastAsia"/>
+        </w:rPr>
+        <w:t>上，</w:t>
+      </w:r>
+      <w:proofErr w:type="gramStart"/>
+      <w:r>
+        <w:rPr>
+          <w:rFonts w:hint="eastAsia"/>
+        </w:rPr>
+        <w:t>则判断</w:t>
+      </w:r>
+      <w:proofErr w:type="gramEnd"/>
+      <w:r>
+        <w:rPr>
+          <w:rFonts w:hint="eastAsia"/>
+        </w:rPr>
+        <w:t>依据参考复制表</w:t>
       </w:r>
       <w:r>
         <w:rPr>
@@ -7882,7 +9013,21 @@
         <w:rPr>
           <w:rFonts w:hint="eastAsia"/>
         </w:rPr>
-        <w:t>为非分发键合并依据。</w:t>
+        <w:t>为</w:t>
+      </w:r>
+      <w:proofErr w:type="gramStart"/>
+      <w:r>
+        <w:rPr>
+          <w:rFonts w:hint="eastAsia"/>
+        </w:rPr>
+        <w:t>非分发键合并</w:t>
+      </w:r>
+      <w:proofErr w:type="gramEnd"/>
+      <w:r>
+        <w:rPr>
+          <w:rFonts w:hint="eastAsia"/>
+        </w:rPr>
+        <w:t>依据。</w:t>
       </w:r>
     </w:p>
     <w:p>
@@ -8007,12 +9152,14 @@
         </w:rPr>
         <w:t>两表的</w:t>
       </w:r>
+      <w:proofErr w:type="spellStart"/>
       <w:r>
         <w:rPr>
           <w:rFonts w:hint="eastAsia"/>
         </w:rPr>
         <w:t>db</w:t>
       </w:r>
+      <w:proofErr w:type="spellEnd"/>
       <w:r>
         <w:rPr>
           <w:rFonts w:hint="eastAsia"/>
@@ -8058,12 +9205,14 @@
         </w:rPr>
         <w:t>表在每个</w:t>
       </w:r>
+      <w:proofErr w:type="spellStart"/>
       <w:r>
         <w:rPr>
           <w:rFonts w:hint="eastAsia"/>
         </w:rPr>
         <w:t>db</w:t>
       </w:r>
+      <w:proofErr w:type="spellEnd"/>
       <w:r>
         <w:rPr>
           <w:rFonts w:hint="eastAsia"/>
@@ -8082,12 +9231,14 @@
         </w:rPr>
         <w:t>在每个</w:t>
       </w:r>
+      <w:proofErr w:type="spellStart"/>
       <w:r>
         <w:rPr>
           <w:rFonts w:hint="eastAsia"/>
         </w:rPr>
         <w:t>db</w:t>
       </w:r>
+      <w:proofErr w:type="spellEnd"/>
       <w:r>
         <w:rPr>
           <w:rFonts w:hint="eastAsia"/>
@@ -8420,12 +9571,14 @@
         </w:rPr>
         <w:t>两表的</w:t>
       </w:r>
+      <w:proofErr w:type="spellStart"/>
       <w:r>
         <w:rPr>
           <w:rFonts w:hint="eastAsia"/>
         </w:rPr>
         <w:t>db</w:t>
       </w:r>
+      <w:proofErr w:type="spellEnd"/>
       <w:r>
         <w:rPr>
           <w:rFonts w:hint="eastAsia"/>
@@ -9021,12 +10174,14 @@
         </w:rPr>
         <w:t>两表的</w:t>
       </w:r>
+      <w:proofErr w:type="spellStart"/>
       <w:r>
         <w:rPr>
           <w:rFonts w:hint="eastAsia"/>
         </w:rPr>
         <w:t>db</w:t>
       </w:r>
+      <w:proofErr w:type="spellEnd"/>
       <w:r>
         <w:rPr>
           <w:rFonts w:hint="eastAsia"/>
@@ -9072,12 +10227,14 @@
         </w:rPr>
         <w:t>表在某个</w:t>
       </w:r>
+      <w:proofErr w:type="spellStart"/>
       <w:r>
         <w:rPr>
           <w:rFonts w:hint="eastAsia"/>
         </w:rPr>
         <w:t>db</w:t>
       </w:r>
+      <w:proofErr w:type="spellEnd"/>
       <w:r>
         <w:rPr>
           <w:rFonts w:hint="eastAsia"/>
@@ -9108,12 +10265,14 @@
         </w:rPr>
         <w:t>之外的任何</w:t>
       </w:r>
+      <w:proofErr w:type="spellStart"/>
       <w:r>
         <w:rPr>
           <w:rFonts w:hint="eastAsia"/>
         </w:rPr>
         <w:t>db</w:t>
       </w:r>
+      <w:proofErr w:type="spellEnd"/>
       <w:r>
         <w:rPr>
           <w:rFonts w:hint="eastAsia"/>
@@ -9512,12 +10671,14 @@
         </w:rPr>
         <w:t>两表的</w:t>
       </w:r>
+      <w:proofErr w:type="spellStart"/>
       <w:r>
         <w:rPr>
           <w:rFonts w:hint="eastAsia"/>
         </w:rPr>
         <w:t>db</w:t>
       </w:r>
+      <w:proofErr w:type="spellEnd"/>
       <w:r>
         <w:rPr>
           <w:rFonts w:hint="eastAsia"/>
@@ -10309,24 +11470,28 @@
         </w:rPr>
         <w:t>子查询本身不是</w:t>
       </w:r>
+      <w:proofErr w:type="spellStart"/>
       <w:r>
         <w:rPr>
           <w:rFonts w:hint="eastAsia"/>
         </w:rPr>
         <w:t>SQLNode</w:t>
       </w:r>
+      <w:proofErr w:type="spellEnd"/>
       <w:r>
         <w:rPr>
           <w:rFonts w:hint="eastAsia"/>
         </w:rPr>
         <w:t>或</w:t>
       </w:r>
+      <w:proofErr w:type="spellStart"/>
       <w:r>
         <w:rPr>
           <w:rFonts w:hint="eastAsia"/>
         </w:rPr>
         <w:t>MSQLNode</w:t>
       </w:r>
+      <w:proofErr w:type="spellEnd"/>
     </w:p>
     <w:p>
       <w:pPr>
@@ -10338,24 +11503,28 @@
         </w:rPr>
         <w:t>代表子查询的</w:t>
       </w:r>
+      <w:proofErr w:type="spellStart"/>
       <w:r>
         <w:rPr>
           <w:rFonts w:hint="eastAsia"/>
         </w:rPr>
         <w:t>JoinNode</w:t>
       </w:r>
+      <w:proofErr w:type="spellEnd"/>
       <w:r>
         <w:rPr>
           <w:rFonts w:hint="eastAsia"/>
         </w:rPr>
         <w:t>或</w:t>
       </w:r>
+      <w:proofErr w:type="spellStart"/>
       <w:r>
         <w:rPr>
           <w:rFonts w:hint="eastAsia"/>
         </w:rPr>
         <w:t>UnionNode</w:t>
       </w:r>
+      <w:proofErr w:type="spellEnd"/>
       <w:r>
         <w:rPr>
           <w:rFonts w:hint="eastAsia"/>
@@ -10377,23 +11546,33 @@
         </w:rPr>
         <w:t>同时满足：多</w:t>
       </w:r>
+      <w:proofErr w:type="spellStart"/>
       <w:r>
         <w:rPr>
           <w:rFonts w:hint="eastAsia"/>
         </w:rPr>
         <w:t>db</w:t>
       </w:r>
+      <w:proofErr w:type="spellEnd"/>
       <w:r>
         <w:rPr>
           <w:rFonts w:hint="eastAsia"/>
         </w:rPr>
         <w:t>分布（</w:t>
       </w:r>
-      <w:r>
-        <w:rPr>
-          <w:rFonts w:hint="eastAsia"/>
-        </w:rPr>
-        <w:t>handle_on=3</w:t>
+      <w:proofErr w:type="spellStart"/>
+      <w:r>
+        <w:rPr>
+          <w:rFonts w:hint="eastAsia"/>
+        </w:rPr>
+        <w:t>handle_on</w:t>
+      </w:r>
+      <w:proofErr w:type="spellEnd"/>
+      <w:r>
+        <w:rPr>
+          <w:rFonts w:hint="eastAsia"/>
+        </w:rPr>
+        <w:t>=3</w:t>
       </w:r>
       <w:r>
         <w:rPr>
@@ -10472,12 +11651,14 @@
         </w:rPr>
         <w:t>如果非复制表多</w:t>
       </w:r>
+      <w:proofErr w:type="spellStart"/>
       <w:r>
         <w:rPr>
           <w:rFonts w:hint="eastAsia"/>
         </w:rPr>
         <w:t>db</w:t>
       </w:r>
+      <w:proofErr w:type="spellEnd"/>
       <w:r>
         <w:rPr>
           <w:rFonts w:hint="eastAsia"/>
@@ -10502,11 +11683,19 @@
         </w:rPr>
         <w:t>proxy</w:t>
       </w:r>
-      <w:r>
-        <w:rPr>
-          <w:rFonts w:hint="eastAsia"/>
-        </w:rPr>
-        <w:t>层做聚合和</w:t>
+      <w:proofErr w:type="gramStart"/>
+      <w:r>
+        <w:rPr>
+          <w:rFonts w:hint="eastAsia"/>
+        </w:rPr>
+        <w:t>层做聚合</w:t>
+      </w:r>
+      <w:proofErr w:type="gramEnd"/>
+      <w:r>
+        <w:rPr>
+          <w:rFonts w:hint="eastAsia"/>
+        </w:rPr>
+        <w:t>和</w:t>
       </w:r>
       <w:r>
         <w:rPr>
@@ -10574,12 +11763,14 @@
         </w:rPr>
         <w:t>子查询多</w:t>
       </w:r>
+      <w:proofErr w:type="spellStart"/>
       <w:r>
         <w:rPr>
           <w:rFonts w:hint="eastAsia"/>
         </w:rPr>
         <w:t>db</w:t>
       </w:r>
+      <w:proofErr w:type="spellEnd"/>
       <w:r>
         <w:rPr>
           <w:rFonts w:hint="eastAsia"/>
@@ -10670,24 +11861,28 @@
         </w:rPr>
         <w:t>子查询为</w:t>
       </w:r>
+      <w:proofErr w:type="spellStart"/>
       <w:r>
         <w:rPr>
           <w:rFonts w:hint="eastAsia"/>
         </w:rPr>
         <w:t>JoinNode</w:t>
       </w:r>
+      <w:proofErr w:type="spellEnd"/>
       <w:r>
         <w:rPr>
           <w:rFonts w:hint="eastAsia"/>
         </w:rPr>
         <w:t>、</w:t>
       </w:r>
+      <w:proofErr w:type="spellStart"/>
       <w:r>
         <w:rPr>
           <w:rFonts w:hint="eastAsia"/>
         </w:rPr>
         <w:t>UnionNode</w:t>
       </w:r>
+      <w:proofErr w:type="spellEnd"/>
     </w:p>
     <w:p>
       <w:pPr>
@@ -10738,12 +11933,14 @@
         </w:rPr>
         <w:t>场景涉及</w:t>
       </w:r>
+      <w:proofErr w:type="spellStart"/>
       <w:r>
         <w:rPr>
           <w:rFonts w:hint="eastAsia"/>
         </w:rPr>
         <w:t>gtid</w:t>
       </w:r>
+      <w:proofErr w:type="spellEnd"/>
       <w:r>
         <w:rPr>
           <w:rFonts w:hint="eastAsia"/>
@@ -10762,12 +11959,14 @@
         </w:rPr>
         <w:t>子查询中的</w:t>
       </w:r>
+      <w:proofErr w:type="spellStart"/>
       <w:r>
         <w:rPr>
           <w:rFonts w:hint="eastAsia"/>
         </w:rPr>
         <w:t>gtid</w:t>
       </w:r>
+      <w:proofErr w:type="spellEnd"/>
       <w:r>
         <w:rPr>
           <w:rFonts w:hint="eastAsia"/>
@@ -10778,7 +11977,29 @@
         <w:rPr>
           <w:rFonts w:hint="eastAsia"/>
         </w:rPr>
-        <w:t>where t1.a in (select t2.a,t2.gtid ...)</w:t>
+        <w:t>where t</w:t>
+      </w:r>
+      <w:proofErr w:type="gramStart"/>
+      <w:r>
+        <w:rPr>
+          <w:rFonts w:hint="eastAsia"/>
+        </w:rPr>
+        <w:t>1.</w:t>
+      </w:r>
+      <w:proofErr w:type="spellStart"/>
+      <w:r>
+        <w:rPr>
+          <w:rFonts w:hint="eastAsia"/>
+        </w:rPr>
+        <w:t>a</w:t>
+      </w:r>
+      <w:proofErr w:type="spellEnd"/>
+      <w:proofErr w:type="gramEnd"/>
+      <w:r>
+        <w:rPr>
+          <w:rFonts w:hint="eastAsia"/>
+        </w:rPr>
+        <w:t xml:space="preserve"> in (select t2.a,t2.gtid ...)</w:t>
       </w:r>
     </w:p>
     <w:p>
@@ -10801,12 +12022,14 @@
         </w:rPr>
         <w:t>子查询为非复制表多</w:t>
       </w:r>
+      <w:proofErr w:type="spellStart"/>
       <w:r>
         <w:rPr>
           <w:rFonts w:hint="eastAsia"/>
         </w:rPr>
         <w:t>db</w:t>
       </w:r>
+      <w:proofErr w:type="spellEnd"/>
       <w:r>
         <w:rPr>
           <w:rFonts w:hint="eastAsia"/>
@@ -10828,17 +12051,33 @@
         </w:rPr>
         <w:t>主查询中标为复制属性，子查询表为非复制属性，分布于多个</w:t>
       </w:r>
+      <w:proofErr w:type="spellStart"/>
       <w:r>
         <w:rPr>
           <w:rFonts w:hint="eastAsia"/>
         </w:rPr>
         <w:t>db</w:t>
       </w:r>
-      <w:r>
-        <w:rPr>
-          <w:rFonts w:hint="eastAsia"/>
-        </w:rPr>
-        <w:t>且查询字段为非分发键时，主子查询不能合并下发（不管查询字段是否为分发键，都不</w:t>
+      <w:proofErr w:type="spellEnd"/>
+      <w:r>
+        <w:rPr>
+          <w:rFonts w:hint="eastAsia"/>
+        </w:rPr>
+        <w:t>且查询字段为</w:t>
+      </w:r>
+      <w:proofErr w:type="gramStart"/>
+      <w:r>
+        <w:rPr>
+          <w:rFonts w:hint="eastAsia"/>
+        </w:rPr>
+        <w:t>非分发键时</w:t>
+      </w:r>
+      <w:proofErr w:type="gramEnd"/>
+      <w:r>
+        <w:rPr>
+          <w:rFonts w:hint="eastAsia"/>
+        </w:rPr>
+        <w:t>，主子查询不能合并下发（不管查询字段是否为分发键，都不</w:t>
       </w:r>
       <w:r>
         <w:rPr>
@@ -10966,8 +12205,16 @@
         <w:rPr>
           <w:rFonts w:hint="eastAsia"/>
         </w:rPr>
-        <w:t>分发键需要</w:t>
-      </w:r>
+        <w:t>分发</w:t>
+      </w:r>
+      <w:proofErr w:type="gramStart"/>
+      <w:r>
+        <w:rPr>
+          <w:rFonts w:hint="eastAsia"/>
+        </w:rPr>
+        <w:t>键需要</w:t>
+      </w:r>
+      <w:proofErr w:type="gramEnd"/>
       <w:r>
         <w:rPr>
           <w:rFonts w:hint="eastAsia"/>
@@ -11000,7 +12247,21 @@
         <w:rPr>
           <w:rFonts w:hint="eastAsia"/>
         </w:rPr>
-        <w:t>在分发键类型一致的情况下，通过唯一的</w:t>
+        <w:t>在分发</w:t>
+      </w:r>
+      <w:proofErr w:type="gramStart"/>
+      <w:r>
+        <w:rPr>
+          <w:rFonts w:hint="eastAsia"/>
+        </w:rPr>
+        <w:t>键类型</w:t>
+      </w:r>
+      <w:proofErr w:type="gramEnd"/>
+      <w:r>
+        <w:rPr>
+          <w:rFonts w:hint="eastAsia"/>
+        </w:rPr>
+        <w:t>一致的情况下，通过唯一的</w:t>
       </w:r>
       <w:r>
         <w:rPr>
@@ -11012,7 +12273,21 @@
         <w:rPr>
           <w:rFonts w:hint="eastAsia"/>
         </w:rPr>
-        <w:t>算法可以将相同值统一的发布到相同的数据节点上。这样可以保证</w:t>
+        <w:t>算法可以将相同</w:t>
+      </w:r>
+      <w:proofErr w:type="gramStart"/>
+      <w:r>
+        <w:rPr>
+          <w:rFonts w:hint="eastAsia"/>
+        </w:rPr>
+        <w:t>值统一</w:t>
+      </w:r>
+      <w:proofErr w:type="gramEnd"/>
+      <w:r>
+        <w:rPr>
+          <w:rFonts w:hint="eastAsia"/>
+        </w:rPr>
+        <w:t>的发布到相同的数据节点上。这样可以保证</w:t>
       </w:r>
       <w:r>
         <w:rPr>
@@ -11165,12 +12440,14 @@
         </w:rPr>
         <w:t>汇聚函数计算需要在所有</w:t>
       </w:r>
+      <w:proofErr w:type="spellStart"/>
       <w:r>
         <w:rPr>
           <w:rFonts w:hint="eastAsia"/>
         </w:rPr>
         <w:t>db</w:t>
       </w:r>
+      <w:proofErr w:type="spellEnd"/>
       <w:r>
         <w:rPr>
           <w:rFonts w:hint="eastAsia"/>
@@ -11233,12 +12510,14 @@
         </w:rPr>
         <w:t>需要在所有</w:t>
       </w:r>
+      <w:proofErr w:type="spellStart"/>
       <w:r>
         <w:rPr>
           <w:rFonts w:hint="eastAsia"/>
         </w:rPr>
         <w:t>db</w:t>
       </w:r>
+      <w:proofErr w:type="spellEnd"/>
       <w:r>
         <w:rPr>
           <w:rFonts w:hint="eastAsia"/>
@@ -11432,7 +12711,21 @@
         <w:rPr>
           <w:rFonts w:hint="eastAsia"/>
         </w:rPr>
-        <w:t>多表的分发键类型需要一致</w:t>
+        <w:t>多表的分发</w:t>
+      </w:r>
+      <w:proofErr w:type="gramStart"/>
+      <w:r>
+        <w:rPr>
+          <w:rFonts w:hint="eastAsia"/>
+        </w:rPr>
+        <w:t>键类型</w:t>
+      </w:r>
+      <w:proofErr w:type="gramEnd"/>
+      <w:r>
+        <w:rPr>
+          <w:rFonts w:hint="eastAsia"/>
+        </w:rPr>
+        <w:t>需要一致</w:t>
       </w:r>
     </w:p>
     <w:p>
@@ -11447,8 +12740,16 @@
         <w:rPr>
           <w:rFonts w:hint="eastAsia"/>
         </w:rPr>
-        <w:t>分发键需要</w:t>
-      </w:r>
+        <w:t>分发</w:t>
+      </w:r>
+      <w:proofErr w:type="gramStart"/>
+      <w:r>
+        <w:rPr>
+          <w:rFonts w:hint="eastAsia"/>
+        </w:rPr>
+        <w:t>键需要</w:t>
+      </w:r>
+      <w:proofErr w:type="gramEnd"/>
       <w:r>
         <w:rPr>
           <w:rFonts w:hint="eastAsia"/>
@@ -11470,7 +12771,21 @@
         <w:rPr>
           <w:rFonts w:hint="eastAsia"/>
         </w:rPr>
-        <w:t>合并下发原理：在分发键类型一致的情况下，通过唯一的</w:t>
+        <w:t>合并下发原理：在分发</w:t>
+      </w:r>
+      <w:proofErr w:type="gramStart"/>
+      <w:r>
+        <w:rPr>
+          <w:rFonts w:hint="eastAsia"/>
+        </w:rPr>
+        <w:t>键类型</w:t>
+      </w:r>
+      <w:proofErr w:type="gramEnd"/>
+      <w:r>
+        <w:rPr>
+          <w:rFonts w:hint="eastAsia"/>
+        </w:rPr>
+        <w:t>一致的情况下，通过唯一的</w:t>
       </w:r>
       <w:r>
         <w:rPr>
@@ -11603,9 +12918,11 @@
       <w:r>
         <w:t>汇聚函数计算需要在所有</w:t>
       </w:r>
+      <w:proofErr w:type="spellStart"/>
       <w:r>
         <w:t>db</w:t>
       </w:r>
+      <w:proofErr w:type="spellEnd"/>
       <w:r>
         <w:t>数据上进行，如果没有汇聚函数情况下，</w:t>
       </w:r>
@@ -11652,9 +12969,11 @@
       <w:r>
         <w:t>需要在所有</w:t>
       </w:r>
+      <w:proofErr w:type="spellStart"/>
       <w:r>
         <w:t>db</w:t>
       </w:r>
+      <w:proofErr w:type="spellEnd"/>
       <w:r>
         <w:t>数据上进行操作。</w:t>
       </w:r>
@@ -11667,8 +12986,16 @@
         <w:rPr>
           <w:rFonts w:hint="eastAsia"/>
         </w:rPr>
-        <w:t>IN/NOT IN item_row</w:t>
-      </w:r>
+        <w:t xml:space="preserve">IN/NOT IN </w:t>
+      </w:r>
+      <w:proofErr w:type="spellStart"/>
+      <w:r>
+        <w:rPr>
+          <w:rFonts w:hint="eastAsia"/>
+        </w:rPr>
+        <w:t>item_row</w:t>
+      </w:r>
+      <w:proofErr w:type="spellEnd"/>
       <w:r>
         <w:rPr>
           <w:rFonts w:hint="eastAsia"/>
@@ -11790,8 +13117,13 @@
         <w:t>）</w:t>
       </w:r>
       <w:r>
-        <w:t>分发键需要</w:t>
-      </w:r>
+        <w:t>分发</w:t>
+      </w:r>
+      <w:proofErr w:type="gramStart"/>
+      <w:r>
+        <w:t>键需要</w:t>
+      </w:r>
+      <w:proofErr w:type="gramEnd"/>
       <w:r>
         <w:t>NOT NULL</w:t>
       </w:r>
@@ -11812,13 +13144,29 @@
         <w:ind w:firstLine="420"/>
       </w:pPr>
       <w:r>
-        <w:t>在分发键类型一致的情况下，通过唯一的</w:t>
+        <w:t>在分发</w:t>
+      </w:r>
+      <w:proofErr w:type="gramStart"/>
+      <w:r>
+        <w:t>键类型</w:t>
+      </w:r>
+      <w:proofErr w:type="gramEnd"/>
+      <w:r>
+        <w:t>一致的情况下，通过唯一的</w:t>
       </w:r>
       <w:r>
         <w:t>hash</w:t>
       </w:r>
       <w:r>
-        <w:t>算法可以将相同值统一的发布到相同的数据节点上。这样可以保证</w:t>
+        <w:t>算法可以将相同</w:t>
+      </w:r>
+      <w:proofErr w:type="gramStart"/>
+      <w:r>
+        <w:t>值统一</w:t>
+      </w:r>
+      <w:proofErr w:type="gramEnd"/>
+      <w:r>
+        <w:t>的发布到相同的数据节点上。这样可以保证</w:t>
       </w:r>
       <w:r>
         <w:t>not in</w:t>
@@ -11936,9 +13284,11 @@
       <w:r>
         <w:t>汇聚函数计算需要在所有</w:t>
       </w:r>
+      <w:proofErr w:type="spellStart"/>
       <w:r>
         <w:t>db</w:t>
       </w:r>
+      <w:proofErr w:type="spellEnd"/>
       <w:r>
         <w:t>数据上进行，如果没有汇聚函数情况下，</w:t>
       </w:r>
@@ -11985,9 +13335,11 @@
       <w:r>
         <w:t>需要在所有</w:t>
       </w:r>
+      <w:proofErr w:type="spellStart"/>
       <w:r>
         <w:t>db</w:t>
       </w:r>
+      <w:proofErr w:type="spellEnd"/>
       <w:r>
         <w:t>数据上进行操作。</w:t>
       </w:r>
@@ -12128,12 +13480,14 @@
         </w:rPr>
         <w:t>时，如果左右表的个数不一致时不能合并下发，原因是每张表都要添加</w:t>
       </w:r>
+      <w:proofErr w:type="spellStart"/>
       <w:r>
         <w:rPr>
           <w:rFonts w:hint="eastAsia"/>
         </w:rPr>
         <w:t>gtid</w:t>
       </w:r>
+      <w:proofErr w:type="spellEnd"/>
       <w:r>
         <w:rPr>
           <w:rFonts w:hint="eastAsia"/>
@@ -12409,24 +13763,28 @@
         </w:rPr>
         <w:t>采用</w:t>
       </w:r>
+      <w:proofErr w:type="spellStart"/>
       <w:r>
         <w:rPr>
           <w:rFonts w:hint="eastAsia"/>
         </w:rPr>
         <w:t>samedb</w:t>
       </w:r>
+      <w:proofErr w:type="spellEnd"/>
       <w:r>
         <w:rPr>
           <w:rFonts w:hint="eastAsia"/>
         </w:rPr>
         <w:t>、</w:t>
       </w:r>
+      <w:proofErr w:type="spellStart"/>
       <w:r>
         <w:rPr>
           <w:rFonts w:hint="eastAsia"/>
         </w:rPr>
         <w:t>storagedb</w:t>
       </w:r>
+      <w:proofErr w:type="spellEnd"/>
       <w:r>
         <w:rPr>
           <w:rFonts w:hint="eastAsia"/>
@@ -12445,12 +13803,14 @@
         </w:rPr>
         <w:t>信息优化下发</w:t>
       </w:r>
+      <w:proofErr w:type="spellStart"/>
       <w:r>
         <w:rPr>
           <w:rFonts w:hint="eastAsia"/>
         </w:rPr>
         <w:t>db</w:t>
       </w:r>
+      <w:proofErr w:type="spellEnd"/>
       <w:r>
         <w:rPr>
           <w:rFonts w:hint="eastAsia"/>
@@ -12462,6 +13822,7 @@
       <w:pPr>
         <w:ind w:firstLine="420"/>
       </w:pPr>
+      <w:proofErr w:type="spellStart"/>
       <w:r>
         <w:rPr>
           <w:rFonts w:hint="eastAsia"/>
@@ -12469,6 +13830,7 @@
         <w:lastRenderedPageBreak/>
         <w:t>Samedb</w:t>
       </w:r>
+      <w:proofErr w:type="spellEnd"/>
       <w:r>
         <w:rPr>
           <w:rFonts w:hint="eastAsia"/>
@@ -12497,14 +13859,30 @@
         <w:rPr>
           <w:rFonts w:hint="eastAsia"/>
         </w:rPr>
-        <w:t>都是采用相同分片，不需要计算分片（适用于跑批业务），</w:t>
-      </w:r>
+        <w:t>都是采用相同分片，不需要计算分片（</w:t>
+      </w:r>
+      <w:proofErr w:type="gramStart"/>
+      <w:r>
+        <w:rPr>
+          <w:rFonts w:hint="eastAsia"/>
+        </w:rPr>
+        <w:t>适用于跑批业务</w:t>
+      </w:r>
+      <w:proofErr w:type="gramEnd"/>
+      <w:r>
+        <w:rPr>
+          <w:rFonts w:hint="eastAsia"/>
+        </w:rPr>
+        <w:t>），</w:t>
+      </w:r>
+      <w:proofErr w:type="spellStart"/>
       <w:r>
         <w:rPr>
           <w:rFonts w:hint="eastAsia"/>
         </w:rPr>
         <w:t>storagedb</w:t>
       </w:r>
+      <w:proofErr w:type="spellEnd"/>
       <w:r>
         <w:rPr>
           <w:rFonts w:hint="eastAsia"/>
@@ -12658,7 +14036,21 @@
         <w:rPr>
           <w:rFonts w:hint="eastAsia"/>
         </w:rPr>
-        <w:t>select T1.col,T1.col1 from T1 join T2 on T1.col=T2.col where T1.col&gt;100 UR;</w:t>
+        <w:t xml:space="preserve">select </w:t>
+      </w:r>
+      <w:proofErr w:type="gramStart"/>
+      <w:r>
+        <w:rPr>
+          <w:rFonts w:hint="eastAsia"/>
+        </w:rPr>
+        <w:t>T1.col,T</w:t>
+      </w:r>
+      <w:proofErr w:type="gramEnd"/>
+      <w:r>
+        <w:rPr>
+          <w:rFonts w:hint="eastAsia"/>
+        </w:rPr>
+        <w:t>1.col1 from T1 join T2 on T1.col=T2.col where T1.col&gt;100 UR;</w:t>
       </w:r>
     </w:p>
     <w:p>
@@ -12713,7 +14105,21 @@
         <w:rPr>
           <w:rFonts w:hint="eastAsia"/>
         </w:rPr>
-        <w:t>select T1.col,T1.col1 from {T1 where col&gt;100} join {T2 where col&gt;100} on T1.col=T2.col UR;</w:t>
+        <w:t xml:space="preserve">select </w:t>
+      </w:r>
+      <w:proofErr w:type="gramStart"/>
+      <w:r>
+        <w:rPr>
+          <w:rFonts w:hint="eastAsia"/>
+        </w:rPr>
+        <w:t>T1.col,T</w:t>
+      </w:r>
+      <w:proofErr w:type="gramEnd"/>
+      <w:r>
+        <w:rPr>
+          <w:rFonts w:hint="eastAsia"/>
+        </w:rPr>
+        <w:t>1.col1 from {T1 where col&gt;100} join {T2 where col&gt;100} on T1.col=T2.col UR;</w:t>
       </w:r>
     </w:p>
     <w:p>
@@ -12776,18 +14182,46 @@
         <w:rPr>
           <w:rFonts w:hint="eastAsia"/>
         </w:rPr>
-        <w:t>select T1.col, T1.col1 from T1 join T2 on T1.col=T2.col where T1.col1 in (100,200) and T2.col1=T1.col1 UR;</w:t>
-      </w:r>
-    </w:p>
-    <w:p>
-      <w:pPr>
-        <w:ind w:firstLine="420"/>
-      </w:pPr>
-      <w:r>
-        <w:rPr>
-          <w:rFonts w:hint="eastAsia"/>
-        </w:rPr>
-        <w:t>优化器执行计划示例：</w:t>
+        <w:t>select T1.col, T</w:t>
+      </w:r>
+      <w:proofErr w:type="gramStart"/>
+      <w:r>
+        <w:rPr>
+          <w:rFonts w:hint="eastAsia"/>
+        </w:rPr>
+        <w:t>1.col</w:t>
+      </w:r>
+      <w:proofErr w:type="gramEnd"/>
+      <w:r>
+        <w:rPr>
+          <w:rFonts w:hint="eastAsia"/>
+        </w:rPr>
+        <w:t>1 from T1 join T2 on T1.col=T2.col where T1.col1 in (100,200) and T2.col1=T1.col1 UR;</w:t>
+      </w:r>
+    </w:p>
+    <w:p>
+      <w:pPr>
+        <w:ind w:firstLine="420"/>
+      </w:pPr>
+      <w:r>
+        <w:rPr>
+          <w:rFonts w:hint="eastAsia"/>
+        </w:rPr>
+        <w:t>优化</w:t>
+      </w:r>
+      <w:proofErr w:type="gramStart"/>
+      <w:r>
+        <w:rPr>
+          <w:rFonts w:hint="eastAsia"/>
+        </w:rPr>
+        <w:t>器执行</w:t>
+      </w:r>
+      <w:proofErr w:type="gramEnd"/>
+      <w:r>
+        <w:rPr>
+          <w:rFonts w:hint="eastAsia"/>
+        </w:rPr>
+        <w:t>计划示例：</w:t>
       </w:r>
     </w:p>
     <w:p>
@@ -12818,7 +14252,15 @@
         <w:ind w:firstLine="420"/>
       </w:pPr>
       <w:r>
-        <w:t xml:space="preserve">select T1.col, T1.col1 from </w:t>
+        <w:t>select T1.col, T</w:t>
+      </w:r>
+      <w:proofErr w:type="gramStart"/>
+      <w:r>
+        <w:t>1.col</w:t>
+      </w:r>
+      <w:proofErr w:type="gramEnd"/>
+      <w:r>
+        <w:t xml:space="preserve">1 from </w:t>
       </w:r>
       <w:r>
         <w:rPr>
@@ -12952,7 +14394,21 @@
         <w:rPr>
           <w:rFonts w:hint="eastAsia"/>
         </w:rPr>
-        <w:t>并行执行是指执行计划在各个分区间进行并行执行，从而提升执行效率。</w:t>
+        <w:t>并行执行是</w:t>
+      </w:r>
+      <w:proofErr w:type="gramStart"/>
+      <w:r>
+        <w:rPr>
+          <w:rFonts w:hint="eastAsia"/>
+        </w:rPr>
+        <w:t>指执行</w:t>
+      </w:r>
+      <w:proofErr w:type="gramEnd"/>
+      <w:r>
+        <w:rPr>
+          <w:rFonts w:hint="eastAsia"/>
+        </w:rPr>
+        <w:t>计划在各个分区间进行并行执行，从而提升执行效率。</w:t>
       </w:r>
     </w:p>
     <w:p>
@@ -12977,12 +14433,14 @@
         </w:rPr>
         <w:t>查询在分区剪裁后，仍然涉及多个分区时，会生成一个分布式执行计划，该分布式计划会被调度到分区所在不同机器上进行执行。</w:t>
       </w:r>
+      <w:proofErr w:type="spellStart"/>
       <w:r>
         <w:rPr>
           <w:rFonts w:hint="eastAsia"/>
         </w:rPr>
         <w:t>GoldenDB</w:t>
       </w:r>
+      <w:proofErr w:type="spellEnd"/>
       <w:r>
         <w:rPr>
           <w:rFonts w:hint="eastAsia"/>
@@ -13047,22 +14505,44 @@
         </w:rPr>
         <w:t>g1,g2,g3</w:t>
       </w:r>
-      <w:r>
-        <w:rPr>
-          <w:rFonts w:hint="eastAsia"/>
-        </w:rPr>
-        <w:t>三个分区上：</w:t>
-      </w:r>
-    </w:p>
-    <w:p>
-      <w:pPr>
-        <w:ind w:firstLine="420"/>
-      </w:pPr>
-      <w:r>
-        <w:rPr>
-          <w:rFonts w:hint="eastAsia"/>
-        </w:rPr>
-        <w:t>select T1.col,T1.col1 from T1 join T2 on T1.col=T2.col where T1.col1=200 UR;</w:t>
+      <w:proofErr w:type="gramStart"/>
+      <w:r>
+        <w:rPr>
+          <w:rFonts w:hint="eastAsia"/>
+        </w:rPr>
+        <w:t>三个</w:t>
+      </w:r>
+      <w:proofErr w:type="gramEnd"/>
+      <w:r>
+        <w:rPr>
+          <w:rFonts w:hint="eastAsia"/>
+        </w:rPr>
+        <w:t>分区上：</w:t>
+      </w:r>
+    </w:p>
+    <w:p>
+      <w:pPr>
+        <w:ind w:firstLine="420"/>
+      </w:pPr>
+      <w:r>
+        <w:rPr>
+          <w:rFonts w:hint="eastAsia"/>
+        </w:rPr>
+        <w:t xml:space="preserve">select </w:t>
+      </w:r>
+      <w:proofErr w:type="gramStart"/>
+      <w:r>
+        <w:rPr>
+          <w:rFonts w:hint="eastAsia"/>
+        </w:rPr>
+        <w:t>T1.col,T</w:t>
+      </w:r>
+      <w:proofErr w:type="gramEnd"/>
+      <w:r>
+        <w:rPr>
+          <w:rFonts w:hint="eastAsia"/>
+        </w:rPr>
+        <w:t>1.col1 from T1 join T2 on T1.col=T2.col where T1.col1=200 UR;</w:t>
       </w:r>
     </w:p>
     <w:p>
@@ -13084,8 +14564,16 @@
         <w:rPr>
           <w:rFonts w:hint="eastAsia"/>
         </w:rPr>
-        <w:t>select T2.col from T2 order by T2.col ASC;</w:t>
-      </w:r>
+        <w:t xml:space="preserve">select T2.col from T2 order by T2.col </w:t>
+      </w:r>
+      <w:proofErr w:type="gramStart"/>
+      <w:r>
+        <w:rPr>
+          <w:rFonts w:hint="eastAsia"/>
+        </w:rPr>
+        <w:t>ASC;</w:t>
+      </w:r>
+      <w:proofErr w:type="gramEnd"/>
     </w:p>
     <w:p>
       <w:pPr>
@@ -13096,7 +14584,21 @@
           <w:rFonts w:hint="eastAsia"/>
         </w:rPr>
         <w:lastRenderedPageBreak/>
-        <w:t>select T1.col,T1.col1 from T1 where T1.col1=200 order by T1.col ASC;</w:t>
+        <w:t xml:space="preserve">select </w:t>
+      </w:r>
+      <w:proofErr w:type="gramStart"/>
+      <w:r>
+        <w:rPr>
+          <w:rFonts w:hint="eastAsia"/>
+        </w:rPr>
+        <w:t>T1.col,T</w:t>
+      </w:r>
+      <w:proofErr w:type="gramEnd"/>
+      <w:r>
+        <w:rPr>
+          <w:rFonts w:hint="eastAsia"/>
+        </w:rPr>
+        <w:t>1.col1 from T1 where T1.col1=200 order by T1.col ASC;</w:t>
       </w:r>
     </w:p>
     <w:p>
@@ -13115,12 +14617,14 @@
         </w:rPr>
         <w:t>proxy</w:t>
       </w:r>
+      <w:proofErr w:type="gramStart"/>
       <w:r>
         <w:rPr>
           <w:rFonts w:hint="eastAsia"/>
         </w:rPr>
         <w:t>层做</w:t>
       </w:r>
+      <w:proofErr w:type="gramEnd"/>
       <w:r>
         <w:rPr>
           <w:rFonts w:hint="eastAsia"/>
@@ -13161,12 +14665,14 @@
         </w:rPr>
         <w:t>在</w:t>
       </w:r>
+      <w:proofErr w:type="spellStart"/>
       <w:r>
         <w:rPr>
           <w:rFonts w:hint="eastAsia"/>
         </w:rPr>
         <w:t>GoldenDB</w:t>
       </w:r>
+      <w:proofErr w:type="spellEnd"/>
       <w:r>
         <w:rPr>
           <w:rFonts w:hint="eastAsia"/>
@@ -13307,8 +14813,16 @@
         <w:rPr>
           <w:rFonts w:hint="eastAsia"/>
         </w:rPr>
-        <w:t>select avg(col) from T where col&gt;100 UR;</w:t>
-      </w:r>
+        <w:t xml:space="preserve">select avg(col) from T where col&gt;100 </w:t>
+      </w:r>
+      <w:proofErr w:type="gramStart"/>
+      <w:r>
+        <w:rPr>
+          <w:rFonts w:hint="eastAsia"/>
+        </w:rPr>
+        <w:t>UR;</w:t>
+      </w:r>
+      <w:proofErr w:type="gramEnd"/>
     </w:p>
     <w:p>
       <w:pPr>
@@ -13329,7 +14843,21 @@
         <w:rPr>
           <w:rFonts w:hint="eastAsia"/>
         </w:rPr>
-        <w:t>select sum(col),count(col) from T where col&gt;100;</w:t>
+        <w:t>select sum(col</w:t>
+      </w:r>
+      <w:proofErr w:type="gramStart"/>
+      <w:r>
+        <w:rPr>
+          <w:rFonts w:hint="eastAsia"/>
+        </w:rPr>
+        <w:t>),count</w:t>
+      </w:r>
+      <w:proofErr w:type="gramEnd"/>
+      <w:r>
+        <w:rPr>
+          <w:rFonts w:hint="eastAsia"/>
+        </w:rPr>
+        <w:t>(col) from T where col&gt;100;</w:t>
       </w:r>
     </w:p>
     <w:p>
@@ -13425,13 +14953,29 @@
           <w:rFonts w:hint="eastAsia"/>
           <w:color w:val="FF0000"/>
         </w:rPr>
-        <w:t>为了尽量减少数据节点向计算节点移动的数据量，系统被设计为尽可能将</w:t>
-      </w:r>
+        <w:t>为了尽量减少数据节点</w:t>
+      </w:r>
+      <w:proofErr w:type="gramStart"/>
       <w:r>
         <w:rPr>
           <w:rFonts w:hint="eastAsia"/>
           <w:color w:val="FF0000"/>
         </w:rPr>
+        <w:t>向计算</w:t>
+      </w:r>
+      <w:proofErr w:type="gramEnd"/>
+      <w:r>
+        <w:rPr>
+          <w:rFonts w:hint="eastAsia"/>
+          <w:color w:val="FF0000"/>
+        </w:rPr>
+        <w:t>节点移动的数据量，系统被设计为尽可能将</w:t>
+      </w:r>
+      <w:r>
+        <w:rPr>
+          <w:rFonts w:hint="eastAsia"/>
+          <w:color w:val="FF0000"/>
+        </w:rPr>
         <w:t>where</w:t>
       </w:r>
       <w:r>
@@ -13508,7 +15052,21 @@
         <w:rPr>
           <w:rFonts w:hint="eastAsia"/>
         </w:rPr>
-        <w:t>select col,col1 from T where col=100 and col1&gt;10 UR;</w:t>
+        <w:t xml:space="preserve">select </w:t>
+      </w:r>
+      <w:proofErr w:type="gramStart"/>
+      <w:r>
+        <w:rPr>
+          <w:rFonts w:hint="eastAsia"/>
+        </w:rPr>
+        <w:t>col,col</w:t>
+      </w:r>
+      <w:proofErr w:type="gramEnd"/>
+      <w:r>
+        <w:rPr>
+          <w:rFonts w:hint="eastAsia"/>
+        </w:rPr>
+        <w:t>1 from T where col=100 and col1&gt;10 UR;</w:t>
       </w:r>
     </w:p>
     <w:p>
@@ -13542,8 +15100,16 @@
         <w:rPr>
           <w:rFonts w:hint="eastAsia"/>
         </w:rPr>
-        <w:t>子句可以将查询数据定位到某（几）个</w:t>
-      </w:r>
+        <w:t>子句可以将查询数据定位到某（几）</w:t>
+      </w:r>
+      <w:proofErr w:type="gramStart"/>
+      <w:r>
+        <w:rPr>
+          <w:rFonts w:hint="eastAsia"/>
+        </w:rPr>
+        <w:t>个</w:t>
+      </w:r>
+      <w:proofErr w:type="gramEnd"/>
       <w:r>
         <w:rPr>
           <w:rFonts w:hint="eastAsia"/>
@@ -13577,7 +15143,21 @@
         <w:rPr>
           <w:rFonts w:hint="eastAsia"/>
         </w:rPr>
-        <w:t>select col,col1 from T where col=100 and col1&gt;10;</w:t>
+        <w:t xml:space="preserve">select </w:t>
+      </w:r>
+      <w:proofErr w:type="gramStart"/>
+      <w:r>
+        <w:rPr>
+          <w:rFonts w:hint="eastAsia"/>
+        </w:rPr>
+        <w:t>col,col</w:t>
+      </w:r>
+      <w:proofErr w:type="gramEnd"/>
+      <w:r>
+        <w:rPr>
+          <w:rFonts w:hint="eastAsia"/>
+        </w:rPr>
+        <w:t>1 from T where col=100 and col1&gt;10;</w:t>
       </w:r>
     </w:p>
     <w:p>
@@ -13606,12 +15186,14 @@
       <w:pPr>
         <w:ind w:firstLine="420"/>
       </w:pPr>
+      <w:proofErr w:type="spellStart"/>
       <w:r>
         <w:rPr>
           <w:rFonts w:hint="eastAsia"/>
         </w:rPr>
         <w:t>GoldenDB</w:t>
       </w:r>
+      <w:proofErr w:type="spellEnd"/>
       <w:r>
         <w:rPr>
           <w:rFonts w:hint="eastAsia"/>
@@ -13665,7 +15247,21 @@
         <w:rPr>
           <w:rFonts w:hint="eastAsia"/>
         </w:rPr>
-        <w:t>select col,col1 from T where col1&gt;100 order by col UR;</w:t>
+        <w:t xml:space="preserve">select </w:t>
+      </w:r>
+      <w:proofErr w:type="gramStart"/>
+      <w:r>
+        <w:rPr>
+          <w:rFonts w:hint="eastAsia"/>
+        </w:rPr>
+        <w:t>col,col</w:t>
+      </w:r>
+      <w:proofErr w:type="gramEnd"/>
+      <w:r>
+        <w:rPr>
+          <w:rFonts w:hint="eastAsia"/>
+        </w:rPr>
+        <w:t>1 from T where col1&gt;100 order by col UR;</w:t>
       </w:r>
     </w:p>
     <w:p>
@@ -13722,7 +15318,21 @@
         <w:rPr>
           <w:rFonts w:hint="eastAsia"/>
         </w:rPr>
-        <w:t>select col,col1 from T where col1&gt;100 order by col;</w:t>
+        <w:t xml:space="preserve">select </w:t>
+      </w:r>
+      <w:proofErr w:type="gramStart"/>
+      <w:r>
+        <w:rPr>
+          <w:rFonts w:hint="eastAsia"/>
+        </w:rPr>
+        <w:t>col,col</w:t>
+      </w:r>
+      <w:proofErr w:type="gramEnd"/>
+      <w:r>
+        <w:rPr>
+          <w:rFonts w:hint="eastAsia"/>
+        </w:rPr>
+        <w:t>1 from T where col1&gt;100 order by col;</w:t>
       </w:r>
     </w:p>
     <w:p>
@@ -13751,12 +15361,14 @@
       <w:pPr>
         <w:ind w:firstLine="420"/>
       </w:pPr>
+      <w:proofErr w:type="spellStart"/>
       <w:r>
         <w:rPr>
           <w:rFonts w:hint="eastAsia"/>
         </w:rPr>
         <w:t>GoldenDB</w:t>
       </w:r>
+      <w:proofErr w:type="spellEnd"/>
       <w:r>
         <w:rPr>
           <w:rFonts w:hint="eastAsia"/>
@@ -13925,7 +15537,21 @@
         <w:rPr>
           <w:rFonts w:hint="eastAsia"/>
         </w:rPr>
-        <w:t>select distinct col,col1 from T where col&gt;100 and col1=20 UR;</w:t>
+        <w:t xml:space="preserve">select distinct </w:t>
+      </w:r>
+      <w:proofErr w:type="gramStart"/>
+      <w:r>
+        <w:rPr>
+          <w:rFonts w:hint="eastAsia"/>
+        </w:rPr>
+        <w:t>col,col</w:t>
+      </w:r>
+      <w:proofErr w:type="gramEnd"/>
+      <w:r>
+        <w:rPr>
+          <w:rFonts w:hint="eastAsia"/>
+        </w:rPr>
+        <w:t>1 from T where col&gt;100 and col1=20 UR;</w:t>
       </w:r>
     </w:p>
     <w:p>
@@ -13947,7 +15573,21 @@
         <w:rPr>
           <w:rFonts w:hint="eastAsia"/>
         </w:rPr>
-        <w:t>select distinct col,col1 from T where col&gt;100 and col1=20;</w:t>
+        <w:t xml:space="preserve">select distinct </w:t>
+      </w:r>
+      <w:proofErr w:type="gramStart"/>
+      <w:r>
+        <w:rPr>
+          <w:rFonts w:hint="eastAsia"/>
+        </w:rPr>
+        <w:t>col,col</w:t>
+      </w:r>
+      <w:proofErr w:type="gramEnd"/>
+      <w:r>
+        <w:rPr>
+          <w:rFonts w:hint="eastAsia"/>
+        </w:rPr>
+        <w:t>1 from T where col&gt;100 and col1=20;</w:t>
       </w:r>
     </w:p>
     <w:p>
@@ -13982,12 +15622,14 @@
         </w:rPr>
         <w:t>在</w:t>
       </w:r>
+      <w:proofErr w:type="spellStart"/>
       <w:r>
         <w:rPr>
           <w:rFonts w:hint="eastAsia"/>
         </w:rPr>
         <w:t>GoldenDB</w:t>
       </w:r>
+      <w:proofErr w:type="spellEnd"/>
       <w:r>
         <w:rPr>
           <w:rFonts w:hint="eastAsia"/>
@@ -14038,11 +15680,19 @@
         </w:rPr>
         <w:t>语句能下发到一个</w:t>
       </w:r>
-      <w:r>
-        <w:rPr>
-          <w:rFonts w:hint="eastAsia"/>
-        </w:rPr>
-        <w:t>db group</w:t>
+      <w:proofErr w:type="spellStart"/>
+      <w:r>
+        <w:rPr>
+          <w:rFonts w:hint="eastAsia"/>
+        </w:rPr>
+        <w:t>db</w:t>
+      </w:r>
+      <w:proofErr w:type="spellEnd"/>
+      <w:r>
+        <w:rPr>
+          <w:rFonts w:hint="eastAsia"/>
+        </w:rPr>
+        <w:t xml:space="preserve"> group</w:t>
       </w:r>
       <w:r>
         <w:rPr>
@@ -14083,11 +15733,19 @@
         </w:rPr>
         <w:t>语句下发到多个</w:t>
       </w:r>
-      <w:r>
-        <w:rPr>
-          <w:rFonts w:hint="eastAsia"/>
-        </w:rPr>
-        <w:t>db group</w:t>
+      <w:proofErr w:type="spellStart"/>
+      <w:r>
+        <w:rPr>
+          <w:rFonts w:hint="eastAsia"/>
+        </w:rPr>
+        <w:t>db</w:t>
+      </w:r>
+      <w:proofErr w:type="spellEnd"/>
+      <w:r>
+        <w:rPr>
+          <w:rFonts w:hint="eastAsia"/>
+        </w:rPr>
+        <w:t xml:space="preserve"> group</w:t>
       </w:r>
       <w:r>
         <w:rPr>
@@ -14140,11 +15798,19 @@
         </w:rPr>
         <w:t>语句能下发，但是需要下发到多个</w:t>
       </w:r>
-      <w:r>
-        <w:rPr>
-          <w:rFonts w:hint="eastAsia"/>
-        </w:rPr>
-        <w:t>db group</w:t>
+      <w:proofErr w:type="spellStart"/>
+      <w:r>
+        <w:rPr>
+          <w:rFonts w:hint="eastAsia"/>
+        </w:rPr>
+        <w:t>db</w:t>
+      </w:r>
+      <w:proofErr w:type="spellEnd"/>
+      <w:r>
+        <w:rPr>
+          <w:rFonts w:hint="eastAsia"/>
+        </w:rPr>
+        <w:t xml:space="preserve"> group</w:t>
       </w:r>
       <w:r>
         <w:rPr>
@@ -14175,7 +15841,23 @@
         <w:rPr>
           <w:rFonts w:hint="eastAsia"/>
         </w:rPr>
-        <w:t>limit x,y --&gt; limit 0,x+y</w:t>
+        <w:t xml:space="preserve">limit </w:t>
+      </w:r>
+      <w:proofErr w:type="spellStart"/>
+      <w:proofErr w:type="gramStart"/>
+      <w:r>
+        <w:rPr>
+          <w:rFonts w:hint="eastAsia"/>
+        </w:rPr>
+        <w:t>x,y</w:t>
+      </w:r>
+      <w:proofErr w:type="spellEnd"/>
+      <w:proofErr w:type="gramEnd"/>
+      <w:r>
+        <w:rPr>
+          <w:rFonts w:hint="eastAsia"/>
+        </w:rPr>
+        <w:t xml:space="preserve"> --&gt; limit 0,x+y</w:t>
       </w:r>
     </w:p>
     <w:p>
@@ -14198,17 +15880,33 @@
         </w:rPr>
         <w:t>语句不能下发，需要把数据拉到</w:t>
       </w:r>
-      <w:r>
-        <w:rPr>
-          <w:rFonts w:hint="eastAsia"/>
-        </w:rPr>
-        <w:t>db proxy</w:t>
-      </w:r>
-      <w:r>
-        <w:rPr>
-          <w:rFonts w:hint="eastAsia"/>
-        </w:rPr>
-        <w:t>层计算的，</w:t>
+      <w:proofErr w:type="spellStart"/>
+      <w:r>
+        <w:rPr>
+          <w:rFonts w:hint="eastAsia"/>
+        </w:rPr>
+        <w:t>db</w:t>
+      </w:r>
+      <w:proofErr w:type="spellEnd"/>
+      <w:r>
+        <w:rPr>
+          <w:rFonts w:hint="eastAsia"/>
+        </w:rPr>
+        <w:t xml:space="preserve"> proxy</w:t>
+      </w:r>
+      <w:proofErr w:type="gramStart"/>
+      <w:r>
+        <w:rPr>
+          <w:rFonts w:hint="eastAsia"/>
+        </w:rPr>
+        <w:t>层计算</w:t>
+      </w:r>
+      <w:proofErr w:type="gramEnd"/>
+      <w:r>
+        <w:rPr>
+          <w:rFonts w:hint="eastAsia"/>
+        </w:rPr>
+        <w:t>的，</w:t>
       </w:r>
       <w:r>
         <w:rPr>
@@ -14259,7 +15957,21 @@
         <w:rPr>
           <w:rFonts w:hint="eastAsia"/>
         </w:rPr>
-        <w:t>select col,col1 from T where col1&gt;100 limit 2,2 UR;</w:t>
+        <w:t xml:space="preserve">select </w:t>
+      </w:r>
+      <w:proofErr w:type="gramStart"/>
+      <w:r>
+        <w:rPr>
+          <w:rFonts w:hint="eastAsia"/>
+        </w:rPr>
+        <w:t>col,col</w:t>
+      </w:r>
+      <w:proofErr w:type="gramEnd"/>
+      <w:r>
+        <w:rPr>
+          <w:rFonts w:hint="eastAsia"/>
+        </w:rPr>
+        <w:t>1 from T where col1&gt;100 limit 2,2 UR;</w:t>
       </w:r>
     </w:p>
     <w:p>
@@ -14281,7 +15993,21 @@
         <w:rPr>
           <w:rFonts w:hint="eastAsia"/>
         </w:rPr>
-        <w:t>select col,col1 from T where col1&gt;100 limit 0,4;</w:t>
+        <w:t xml:space="preserve">select </w:t>
+      </w:r>
+      <w:proofErr w:type="gramStart"/>
+      <w:r>
+        <w:rPr>
+          <w:rFonts w:hint="eastAsia"/>
+        </w:rPr>
+        <w:t>col,col</w:t>
+      </w:r>
+      <w:proofErr w:type="gramEnd"/>
+      <w:r>
+        <w:rPr>
+          <w:rFonts w:hint="eastAsia"/>
+        </w:rPr>
+        <w:t>1 from T where col1&gt;100 limit 0,4;</w:t>
       </w:r>
     </w:p>
     <w:p>
@@ -14310,12 +16036,14 @@
         </w:rPr>
         <w:t>在</w:t>
       </w:r>
+      <w:proofErr w:type="spellStart"/>
       <w:r>
         <w:rPr>
           <w:rFonts w:hint="eastAsia"/>
         </w:rPr>
         <w:t>GoldenDB</w:t>
       </w:r>
+      <w:proofErr w:type="spellEnd"/>
       <w:r>
         <w:rPr>
           <w:rFonts w:hint="eastAsia"/>
@@ -14467,18 +16195,44 @@
         <w:rPr>
           <w:rFonts w:hint="eastAsia"/>
         </w:rPr>
-        <w:t>select col,col1 from T where col=50+50 and col1&gt;10 UR;</w:t>
-      </w:r>
-    </w:p>
-    <w:p>
-      <w:pPr>
-        <w:ind w:firstLine="420"/>
-      </w:pPr>
-      <w:r>
-        <w:rPr>
-          <w:rFonts w:hint="eastAsia"/>
-        </w:rPr>
-        <w:t>优化后执行假话示例：</w:t>
+        <w:t xml:space="preserve">select </w:t>
+      </w:r>
+      <w:proofErr w:type="gramStart"/>
+      <w:r>
+        <w:rPr>
+          <w:rFonts w:hint="eastAsia"/>
+        </w:rPr>
+        <w:t>col,col</w:t>
+      </w:r>
+      <w:proofErr w:type="gramEnd"/>
+      <w:r>
+        <w:rPr>
+          <w:rFonts w:hint="eastAsia"/>
+        </w:rPr>
+        <w:t>1 from T where col=50+50 and col1&gt;10 UR;</w:t>
+      </w:r>
+    </w:p>
+    <w:p>
+      <w:pPr>
+        <w:ind w:firstLine="420"/>
+      </w:pPr>
+      <w:r>
+        <w:rPr>
+          <w:rFonts w:hint="eastAsia"/>
+        </w:rPr>
+        <w:t>优化后执行</w:t>
+      </w:r>
+      <w:r>
+        <w:rPr>
+          <w:rFonts w:hint="eastAsia"/>
+        </w:rPr>
+        <w:t>计划</w:t>
+      </w:r>
+      <w:r>
+        <w:rPr>
+          <w:rFonts w:hint="eastAsia"/>
+        </w:rPr>
+        <w:t>示例：</w:t>
       </w:r>
     </w:p>
     <w:p>
@@ -14501,7 +16255,13 @@
         <w:rPr>
           <w:rFonts w:hint="eastAsia"/>
         </w:rPr>
-        <w:t>会被先计算橙</w:t>
+        <w:t>会被先计算</w:t>
+      </w:r>
+      <w:r>
+        <w:rPr>
+          <w:rFonts w:hint="eastAsia"/>
+        </w:rPr>
+        <w:t>成</w:t>
       </w:r>
       <w:r>
         <w:rPr>
@@ -14537,8 +16297,16 @@
         <w:rPr>
           <w:rFonts w:hint="eastAsia"/>
         </w:rPr>
-        <w:t>条件可以将查询语句定位到某（几）个</w:t>
-      </w:r>
+        <w:t>条件可以将查询语句定位到某（几）</w:t>
+      </w:r>
+      <w:proofErr w:type="gramStart"/>
+      <w:r>
+        <w:rPr>
+          <w:rFonts w:hint="eastAsia"/>
+        </w:rPr>
+        <w:t>个</w:t>
+      </w:r>
+      <w:proofErr w:type="gramEnd"/>
       <w:r>
         <w:rPr>
           <w:rFonts w:hint="eastAsia"/>
@@ -14560,7 +16328,21 @@
         <w:rPr>
           <w:rFonts w:hint="eastAsia"/>
         </w:rPr>
-        <w:t>select col,col1 from T where col=50+50 and col&gt;10;</w:t>
+        <w:t xml:space="preserve">select </w:t>
+      </w:r>
+      <w:proofErr w:type="gramStart"/>
+      <w:r>
+        <w:rPr>
+          <w:rFonts w:hint="eastAsia"/>
+        </w:rPr>
+        <w:t>col,col</w:t>
+      </w:r>
+      <w:proofErr w:type="gramEnd"/>
+      <w:r>
+        <w:rPr>
+          <w:rFonts w:hint="eastAsia"/>
+        </w:rPr>
+        <w:t>1 from T where col=50+50 and col&gt;10;</w:t>
       </w:r>
     </w:p>
     <w:p>
@@ -14584,12 +16366,14 @@
         </w:rPr>
         <w:t>在</w:t>
       </w:r>
+      <w:proofErr w:type="spellStart"/>
       <w:r>
         <w:rPr>
           <w:rFonts w:hint="eastAsia"/>
         </w:rPr>
         <w:t>GoldenDB</w:t>
       </w:r>
+      <w:proofErr w:type="spellEnd"/>
       <w:r>
         <w:rPr>
           <w:rFonts w:hint="eastAsia"/>
@@ -14673,7 +16457,21 @@
               <w:rPr>
                 <w:rFonts w:hint="eastAsia"/>
               </w:rPr>
-              <w:t>NOT (col!=5)</w:t>
+              <w:t>NOT (</w:t>
+            </w:r>
+            <w:proofErr w:type="gramStart"/>
+            <w:r>
+              <w:rPr>
+                <w:rFonts w:hint="eastAsia"/>
+              </w:rPr>
+              <w:t>col!=</w:t>
+            </w:r>
+            <w:proofErr w:type="gramEnd"/>
+            <w:r>
+              <w:rPr>
+                <w:rFonts w:hint="eastAsia"/>
+              </w:rPr>
+              <w:t>5)</w:t>
             </w:r>
           </w:p>
         </w:tc>
@@ -14706,11 +16504,19 @@
             <w:pPr>
               <w:jc w:val="center"/>
             </w:pPr>
+            <w:proofErr w:type="gramStart"/>
             <w:r>
               <w:rPr>
                 <w:rFonts w:hint="eastAsia"/>
               </w:rPr>
-              <w:t>NOT(col1&lt;=4 OR col2&gt;0)</w:t>
+              <w:t>NOT(</w:t>
+            </w:r>
+            <w:proofErr w:type="gramEnd"/>
+            <w:r>
+              <w:rPr>
+                <w:rFonts w:hint="eastAsia"/>
+              </w:rPr>
+              <w:t>col1&lt;=4 OR col2&gt;0)</w:t>
             </w:r>
           </w:p>
         </w:tc>
@@ -14743,11 +16549,19 @@
             <w:pPr>
               <w:jc w:val="center"/>
             </w:pPr>
+            <w:proofErr w:type="gramStart"/>
             <w:r>
               <w:rPr>
                 <w:rFonts w:hint="eastAsia"/>
               </w:rPr>
-              <w:t>NOT(col1&lt;=4 AND col2&gt;0)</w:t>
+              <w:t>NOT(</w:t>
+            </w:r>
+            <w:proofErr w:type="gramEnd"/>
+            <w:r>
+              <w:rPr>
+                <w:rFonts w:hint="eastAsia"/>
+              </w:rPr>
+              <w:t>col1&lt;=4 AND col2&gt;0)</w:t>
             </w:r>
           </w:p>
         </w:tc>
@@ -14778,7 +16592,21 @@
         <w:rPr>
           <w:rFonts w:hint="eastAsia"/>
         </w:rPr>
-        <w:t>经过变换，可以减少一次逻辑运算并在一定条件下使范围扫描可用。</w:t>
+        <w:t>经过变换，可以减少一次逻辑运算并在一定条件下</w:t>
+      </w:r>
+      <w:proofErr w:type="gramStart"/>
+      <w:r>
+        <w:rPr>
+          <w:rFonts w:hint="eastAsia"/>
+        </w:rPr>
+        <w:t>使范围</w:t>
+      </w:r>
+      <w:proofErr w:type="gramEnd"/>
+      <w:r>
+        <w:rPr>
+          <w:rFonts w:hint="eastAsia"/>
+        </w:rPr>
+        <w:t>扫描可用。</w:t>
       </w:r>
     </w:p>
     <w:p>
@@ -14803,12 +16631,14 @@
         </w:rPr>
         <w:t>这种，</w:t>
       </w:r>
+      <w:proofErr w:type="spellStart"/>
       <w:r>
         <w:rPr>
           <w:rFonts w:hint="eastAsia"/>
         </w:rPr>
         <w:t>cond</w:t>
       </w:r>
+      <w:proofErr w:type="spellEnd"/>
       <w:r>
         <w:rPr>
           <w:rFonts w:hint="eastAsia"/>
@@ -14867,12 +16697,14 @@
       <w:pPr>
         <w:ind w:firstLine="420"/>
       </w:pPr>
+      <w:proofErr w:type="spellStart"/>
       <w:r>
         <w:rPr>
           <w:rFonts w:hint="eastAsia"/>
         </w:rPr>
         <w:t>GoldenDB</w:t>
       </w:r>
+      <w:proofErr w:type="spellEnd"/>
       <w:r>
         <w:rPr>
           <w:rFonts w:hint="eastAsia"/>
@@ -14952,7 +16784,21 @@
         <w:rPr>
           <w:rFonts w:hint="eastAsia"/>
         </w:rPr>
-        <w:t>select col,col1 from T where col&gt;0 and col &gt; 200 UR;</w:t>
+        <w:t xml:space="preserve">select </w:t>
+      </w:r>
+      <w:proofErr w:type="gramStart"/>
+      <w:r>
+        <w:rPr>
+          <w:rFonts w:hint="eastAsia"/>
+        </w:rPr>
+        <w:t>col,col</w:t>
+      </w:r>
+      <w:proofErr w:type="gramEnd"/>
+      <w:r>
+        <w:rPr>
+          <w:rFonts w:hint="eastAsia"/>
+        </w:rPr>
+        <w:t>1 from T where col&gt;0 and col &gt; 200 UR;</w:t>
       </w:r>
     </w:p>
     <w:p>
@@ -15033,7 +16879,21 @@
         <w:rPr>
           <w:rFonts w:hint="eastAsia"/>
         </w:rPr>
-        <w:t>select col,col1 from T where col&gt;0 and col&gt;200;</w:t>
+        <w:t xml:space="preserve">select </w:t>
+      </w:r>
+      <w:proofErr w:type="gramStart"/>
+      <w:r>
+        <w:rPr>
+          <w:rFonts w:hint="eastAsia"/>
+        </w:rPr>
+        <w:t>col,col</w:t>
+      </w:r>
+      <w:proofErr w:type="gramEnd"/>
+      <w:r>
+        <w:rPr>
+          <w:rFonts w:hint="eastAsia"/>
+        </w:rPr>
+        <w:t>1 from T where col&gt;0 and col&gt;200;</w:t>
       </w:r>
     </w:p>
     <w:p>
@@ -15066,7 +16926,21 @@
         <w:rPr>
           <w:rFonts w:hint="eastAsia"/>
         </w:rPr>
-        <w:t>select col,sol1 from T where col&lt;0 and col&gt;200 UR;</w:t>
+        <w:t xml:space="preserve">select </w:t>
+      </w:r>
+      <w:proofErr w:type="gramStart"/>
+      <w:r>
+        <w:rPr>
+          <w:rFonts w:hint="eastAsia"/>
+        </w:rPr>
+        <w:t>col,sol</w:t>
+      </w:r>
+      <w:proofErr w:type="gramEnd"/>
+      <w:r>
+        <w:rPr>
+          <w:rFonts w:hint="eastAsia"/>
+        </w:rPr>
+        <w:t>1 from T where col&lt;0 and col&gt;200 UR;</w:t>
       </w:r>
     </w:p>
     <w:p>
@@ -15147,7 +17021,21 @@
         <w:rPr>
           <w:rFonts w:hint="eastAsia"/>
         </w:rPr>
-        <w:t>select col,col1 from T where col&lt;0 and col&gt;200;</w:t>
+        <w:t xml:space="preserve">select </w:t>
+      </w:r>
+      <w:proofErr w:type="gramStart"/>
+      <w:r>
+        <w:rPr>
+          <w:rFonts w:hint="eastAsia"/>
+        </w:rPr>
+        <w:t>col,col</w:t>
+      </w:r>
+      <w:proofErr w:type="gramEnd"/>
+      <w:r>
+        <w:rPr>
+          <w:rFonts w:hint="eastAsia"/>
+        </w:rPr>
+        <w:t>1 from T where col&lt;0 and col&gt;200;</w:t>
       </w:r>
     </w:p>
     <w:p>
@@ -15232,7 +17120,21 @@
         <w:rPr>
           <w:rFonts w:hint="eastAsia"/>
         </w:rPr>
-        <w:t>对于聚合函数的场景，采用共享锁，而不是排它锁，减少加锁范范围（但是也带来了一致性问题）。</w:t>
+        <w:t>对于聚合函数的场景，采用共享锁，而不是排它锁，减少加锁</w:t>
+      </w:r>
+      <w:proofErr w:type="gramStart"/>
+      <w:r>
+        <w:rPr>
+          <w:rFonts w:hint="eastAsia"/>
+        </w:rPr>
+        <w:t>范</w:t>
+      </w:r>
+      <w:proofErr w:type="gramEnd"/>
+      <w:r>
+        <w:rPr>
+          <w:rFonts w:hint="eastAsia"/>
+        </w:rPr>
+        <w:t>范围（但是也带来了一致性问题）。</w:t>
       </w:r>
     </w:p>
     <w:p>
@@ -15290,7 +17192,21 @@
         <w:rPr>
           <w:rFonts w:hint="eastAsia"/>
         </w:rPr>
-        <w:t>条件索引失效，造成全表锁（对于悲观锁，</w:t>
+        <w:t>条件索引失效，造成</w:t>
+      </w:r>
+      <w:proofErr w:type="gramStart"/>
+      <w:r>
+        <w:rPr>
+          <w:rFonts w:hint="eastAsia"/>
+        </w:rPr>
+        <w:t>全表锁</w:t>
+      </w:r>
+      <w:proofErr w:type="gramEnd"/>
+      <w:r>
+        <w:rPr>
+          <w:rFonts w:hint="eastAsia"/>
+        </w:rPr>
+        <w:t>（对于悲观锁，</w:t>
       </w:r>
       <w:r>
         <w:rPr>
@@ -15328,12 +17244,14 @@
         </w:rPr>
         <w:t>条件中增加</w:t>
       </w:r>
+      <w:proofErr w:type="spellStart"/>
       <w:r>
         <w:rPr>
           <w:rFonts w:hint="eastAsia"/>
         </w:rPr>
         <w:t>force_index</w:t>
       </w:r>
+      <w:proofErr w:type="spellEnd"/>
       <w:r>
         <w:rPr>
           <w:rFonts w:hint="eastAsia"/>
@@ -15466,12 +17384,98 @@
       <w:pPr>
         <w:ind w:firstLine="420"/>
       </w:pPr>
-      <w:r>
-        <w:rPr>
-          <w:rFonts w:hint="eastAsia"/>
-        </w:rPr>
-        <w:t>s.s_name,c.c_id, concat(c.c_last, c.c_first), o.o_all_local, o.o_ol_cnt</w:t>
-      </w:r>
+      <w:proofErr w:type="spellStart"/>
+      <w:r>
+        <w:rPr>
+          <w:rFonts w:hint="eastAsia"/>
+        </w:rPr>
+        <w:t>s.s_</w:t>
+      </w:r>
+      <w:proofErr w:type="gramStart"/>
+      <w:r>
+        <w:rPr>
+          <w:rFonts w:hint="eastAsia"/>
+        </w:rPr>
+        <w:t>name,c</w:t>
+      </w:r>
+      <w:proofErr w:type="gramEnd"/>
+      <w:r>
+        <w:rPr>
+          <w:rFonts w:hint="eastAsia"/>
+        </w:rPr>
+        <w:t>.c_id</w:t>
+      </w:r>
+      <w:proofErr w:type="spellEnd"/>
+      <w:r>
+        <w:rPr>
+          <w:rFonts w:hint="eastAsia"/>
+        </w:rPr>
+        <w:t xml:space="preserve">, </w:t>
+      </w:r>
+      <w:proofErr w:type="spellStart"/>
+      <w:r>
+        <w:rPr>
+          <w:rFonts w:hint="eastAsia"/>
+        </w:rPr>
+        <w:t>concat</w:t>
+      </w:r>
+      <w:proofErr w:type="spellEnd"/>
+      <w:r>
+        <w:rPr>
+          <w:rFonts w:hint="eastAsia"/>
+        </w:rPr>
+        <w:t>(</w:t>
+      </w:r>
+      <w:proofErr w:type="spellStart"/>
+      <w:r>
+        <w:rPr>
+          <w:rFonts w:hint="eastAsia"/>
+        </w:rPr>
+        <w:t>c.c_last</w:t>
+      </w:r>
+      <w:proofErr w:type="spellEnd"/>
+      <w:r>
+        <w:rPr>
+          <w:rFonts w:hint="eastAsia"/>
+        </w:rPr>
+        <w:t xml:space="preserve">, </w:t>
+      </w:r>
+      <w:proofErr w:type="spellStart"/>
+      <w:r>
+        <w:rPr>
+          <w:rFonts w:hint="eastAsia"/>
+        </w:rPr>
+        <w:t>c.c_first</w:t>
+      </w:r>
+      <w:proofErr w:type="spellEnd"/>
+      <w:r>
+        <w:rPr>
+          <w:rFonts w:hint="eastAsia"/>
+        </w:rPr>
+        <w:t xml:space="preserve">), </w:t>
+      </w:r>
+      <w:proofErr w:type="spellStart"/>
+      <w:r>
+        <w:rPr>
+          <w:rFonts w:hint="eastAsia"/>
+        </w:rPr>
+        <w:t>o.o_all_local</w:t>
+      </w:r>
+      <w:proofErr w:type="spellEnd"/>
+      <w:r>
+        <w:rPr>
+          <w:rFonts w:hint="eastAsia"/>
+        </w:rPr>
+        <w:t xml:space="preserve">, </w:t>
+      </w:r>
+      <w:proofErr w:type="spellStart"/>
+      <w:r>
+        <w:rPr>
+          <w:rFonts w:hint="eastAsia"/>
+        </w:rPr>
+        <w:t>o.o_ol_cnt</w:t>
+      </w:r>
+      <w:proofErr w:type="spellEnd"/>
     </w:p>
     <w:p>
       <w:pPr>
@@ -15492,7 +17496,21 @@
         <w:rPr>
           <w:rFonts w:hint="eastAsia"/>
         </w:rPr>
-        <w:t>customer c inner join oorder o</w:t>
+        <w:t xml:space="preserve">customer c inner join </w:t>
+      </w:r>
+      <w:proofErr w:type="spellStart"/>
+      <w:r>
+        <w:rPr>
+          <w:rFonts w:hint="eastAsia"/>
+        </w:rPr>
+        <w:t>oorder</w:t>
+      </w:r>
+      <w:proofErr w:type="spellEnd"/>
+      <w:r>
+        <w:rPr>
+          <w:rFonts w:hint="eastAsia"/>
+        </w:rPr>
+        <w:t xml:space="preserve"> o</w:t>
       </w:r>
     </w:p>
     <w:p>
@@ -15508,23 +17526,55 @@
         </w:rPr>
         <w:t xml:space="preserve">on </w:t>
       </w:r>
+      <w:proofErr w:type="spellStart"/>
       <w:r>
         <w:rPr>
           <w:rFonts w:hint="eastAsia"/>
           <w:color w:val="FF0000"/>
         </w:rPr>
-        <w:t>c.c_id = o.o_c_id</w:t>
-      </w:r>
-    </w:p>
-    <w:p>
-      <w:pPr>
-        <w:ind w:firstLine="420"/>
-      </w:pPr>
-      <w:r>
-        <w:rPr>
-          <w:rFonts w:hint="eastAsia"/>
-        </w:rPr>
-        <w:t>left join warehaouse w</w:t>
+        <w:t>c.c_id</w:t>
+      </w:r>
+      <w:proofErr w:type="spellEnd"/>
+      <w:r>
+        <w:rPr>
+          <w:rFonts w:hint="eastAsia"/>
+          <w:color w:val="FF0000"/>
+        </w:rPr>
+        <w:t xml:space="preserve"> = </w:t>
+      </w:r>
+      <w:proofErr w:type="spellStart"/>
+      <w:r>
+        <w:rPr>
+          <w:rFonts w:hint="eastAsia"/>
+          <w:color w:val="FF0000"/>
+        </w:rPr>
+        <w:t>o.o_c_id</w:t>
+      </w:r>
+      <w:proofErr w:type="spellEnd"/>
+    </w:p>
+    <w:p>
+      <w:pPr>
+        <w:ind w:firstLine="420"/>
+      </w:pPr>
+      <w:r>
+        <w:rPr>
+          <w:rFonts w:hint="eastAsia"/>
+        </w:rPr>
+        <w:t xml:space="preserve">left join </w:t>
+      </w:r>
+      <w:proofErr w:type="spellStart"/>
+      <w:r>
+        <w:rPr>
+          <w:rFonts w:hint="eastAsia"/>
+        </w:rPr>
+        <w:t>warehaouse</w:t>
+      </w:r>
+      <w:proofErr w:type="spellEnd"/>
+      <w:r>
+        <w:rPr>
+          <w:rFonts w:hint="eastAsia"/>
+        </w:rPr>
+        <w:t xml:space="preserve"> w</w:t>
       </w:r>
     </w:p>
     <w:p>
@@ -15542,41 +17592,154 @@
           <w:rFonts w:hint="eastAsia"/>
           <w:color w:val="FF0000"/>
         </w:rPr>
-        <w:t xml:space="preserve"> o.o_w_id = w.w_id</w:t>
-      </w:r>
-    </w:p>
-    <w:p>
-      <w:pPr>
-        <w:ind w:firstLine="420"/>
-      </w:pPr>
+        <w:t xml:space="preserve"> </w:t>
+      </w:r>
+      <w:proofErr w:type="spellStart"/>
+      <w:r>
+        <w:rPr>
+          <w:rFonts w:hint="eastAsia"/>
+          <w:color w:val="FF0000"/>
+        </w:rPr>
+        <w:t>o.o_w_id</w:t>
+      </w:r>
+      <w:proofErr w:type="spellEnd"/>
+      <w:r>
+        <w:rPr>
+          <w:rFonts w:hint="eastAsia"/>
+          <w:color w:val="FF0000"/>
+        </w:rPr>
+        <w:t xml:space="preserve"> = </w:t>
+      </w:r>
+      <w:proofErr w:type="spellStart"/>
+      <w:r>
+        <w:rPr>
+          <w:rFonts w:hint="eastAsia"/>
+          <w:color w:val="FF0000"/>
+        </w:rPr>
+        <w:t>w.w_id</w:t>
+      </w:r>
+      <w:proofErr w:type="spellEnd"/>
+    </w:p>
+    <w:p>
+      <w:pPr>
+        <w:ind w:firstLine="420"/>
+      </w:pPr>
+      <w:proofErr w:type="gramStart"/>
       <w:r>
         <w:rPr>
           <w:rFonts w:hint="eastAsia"/>
         </w:rPr>
         <w:t>where</w:t>
       </w:r>
-    </w:p>
-    <w:p>
-      <w:pPr>
-        <w:ind w:firstLine="420"/>
-      </w:pPr>
-      <w:r>
-        <w:rPr>
-          <w:rFonts w:hint="eastAsia"/>
-        </w:rPr>
-        <w:t>w.w_id = 193 and c.c_id &gt;= 435 and c.c_id &lt;= 445</w:t>
-      </w:r>
-    </w:p>
-    <w:p>
-      <w:pPr>
-        <w:ind w:firstLine="420"/>
-      </w:pPr>
-      <w:r>
-        <w:rPr>
-          <w:rFonts w:hint="eastAsia"/>
-        </w:rPr>
-        <w:t>order by w.w_id, c.c_id, o.o_id;</w:t>
-      </w:r>
+      <w:proofErr w:type="gramEnd"/>
+    </w:p>
+    <w:p>
+      <w:pPr>
+        <w:ind w:firstLine="420"/>
+      </w:pPr>
+      <w:proofErr w:type="spellStart"/>
+      <w:r>
+        <w:rPr>
+          <w:rFonts w:hint="eastAsia"/>
+        </w:rPr>
+        <w:t>w.w_id</w:t>
+      </w:r>
+      <w:proofErr w:type="spellEnd"/>
+      <w:r>
+        <w:rPr>
+          <w:rFonts w:hint="eastAsia"/>
+        </w:rPr>
+        <w:t xml:space="preserve"> = 193 and </w:t>
+      </w:r>
+      <w:proofErr w:type="spellStart"/>
+      <w:r>
+        <w:rPr>
+          <w:rFonts w:hint="eastAsia"/>
+        </w:rPr>
+        <w:t>c.c_id</w:t>
+      </w:r>
+      <w:proofErr w:type="spellEnd"/>
+      <w:r>
+        <w:rPr>
+          <w:rFonts w:hint="eastAsia"/>
+        </w:rPr>
+        <w:t xml:space="preserve"> &gt;= 435 and </w:t>
+      </w:r>
+      <w:proofErr w:type="spellStart"/>
+      <w:r>
+        <w:rPr>
+          <w:rFonts w:hint="eastAsia"/>
+        </w:rPr>
+        <w:t>c.c_id</w:t>
+      </w:r>
+      <w:proofErr w:type="spellEnd"/>
+      <w:r>
+        <w:rPr>
+          <w:rFonts w:hint="eastAsia"/>
+        </w:rPr>
+        <w:t xml:space="preserve"> &lt;= 445</w:t>
+      </w:r>
+    </w:p>
+    <w:p>
+      <w:pPr>
+        <w:ind w:firstLine="420"/>
+      </w:pPr>
+      <w:r>
+        <w:rPr>
+          <w:rFonts w:hint="eastAsia"/>
+        </w:rPr>
+        <w:t xml:space="preserve">order by </w:t>
+      </w:r>
+      <w:proofErr w:type="spellStart"/>
+      <w:r>
+        <w:rPr>
+          <w:rFonts w:hint="eastAsia"/>
+        </w:rPr>
+        <w:t>w.w_id</w:t>
+      </w:r>
+      <w:proofErr w:type="spellEnd"/>
+      <w:r>
+        <w:rPr>
+          <w:rFonts w:hint="eastAsia"/>
+        </w:rPr>
+        <w:t xml:space="preserve">, </w:t>
+      </w:r>
+      <w:proofErr w:type="spellStart"/>
+      <w:r>
+        <w:rPr>
+          <w:rFonts w:hint="eastAsia"/>
+        </w:rPr>
+        <w:t>c.c_id</w:t>
+      </w:r>
+      <w:proofErr w:type="spellEnd"/>
+      <w:r>
+        <w:rPr>
+          <w:rFonts w:hint="eastAsia"/>
+        </w:rPr>
+        <w:t xml:space="preserve">, </w:t>
+      </w:r>
+      <w:proofErr w:type="spellStart"/>
+      <w:r>
+        <w:rPr>
+          <w:rFonts w:hint="eastAsia"/>
+        </w:rPr>
+        <w:t>o.o_</w:t>
+      </w:r>
+      <w:proofErr w:type="gramStart"/>
+      <w:r>
+        <w:rPr>
+          <w:rFonts w:hint="eastAsia"/>
+        </w:rPr>
+        <w:t>id</w:t>
+      </w:r>
+      <w:proofErr w:type="spellEnd"/>
+      <w:r>
+        <w:rPr>
+          <w:rFonts w:hint="eastAsia"/>
+        </w:rPr>
+        <w:t>;</w:t>
+      </w:r>
+      <w:proofErr w:type="gramEnd"/>
     </w:p>
     <w:p>
       <w:pPr>
@@ -15622,12 +17785,14 @@
       <w:pPr>
         <w:ind w:firstLine="420"/>
       </w:pPr>
+      <w:proofErr w:type="spellStart"/>
       <w:r>
         <w:rPr>
           <w:rFonts w:hint="eastAsia"/>
         </w:rPr>
         <w:t>oorder</w:t>
       </w:r>
+      <w:proofErr w:type="spellEnd"/>
       <w:r>
         <w:rPr>
           <w:rFonts w:hint="eastAsia"/>
@@ -15759,7 +17924,25 @@
           <w:b/>
           <w:bCs/>
         </w:rPr>
-        <w:t>优化方案一：</w:t>
+        <w:t>优化方案</w:t>
+      </w:r>
+      <w:proofErr w:type="gramStart"/>
+      <w:r>
+        <w:rPr>
+          <w:rFonts w:hint="eastAsia"/>
+          <w:b/>
+          <w:bCs/>
+        </w:rPr>
+        <w:t>一</w:t>
+      </w:r>
+      <w:proofErr w:type="gramEnd"/>
+      <w:r>
+        <w:rPr>
+          <w:rFonts w:hint="eastAsia"/>
+          <w:b/>
+          <w:bCs/>
+        </w:rPr>
+        <w:t>：</w:t>
       </w:r>
     </w:p>
     <w:p>
@@ -15814,11 +17997,19 @@
         </w:rPr>
         <w:t>proxy</w:t>
       </w:r>
-      <w:r>
-        <w:rPr>
-          <w:rFonts w:hint="eastAsia"/>
-        </w:rPr>
-        <w:t>层制作排序：</w:t>
+      <w:proofErr w:type="gramStart"/>
+      <w:r>
+        <w:rPr>
+          <w:rFonts w:hint="eastAsia"/>
+        </w:rPr>
+        <w:t>层制作</w:t>
+      </w:r>
+      <w:proofErr w:type="gramEnd"/>
+      <w:r>
+        <w:rPr>
+          <w:rFonts w:hint="eastAsia"/>
+        </w:rPr>
+        <w:t>排序：</w:t>
       </w:r>
     </w:p>
     <w:p>
@@ -15841,7 +18032,21 @@
         <w:rPr>
           <w:rFonts w:hint="eastAsia"/>
         </w:rPr>
-        <w:t>DISTRIBUTED BY HASH(c_id)(g1,g2,g3,g4);</w:t>
+        <w:t>DISTRIBUTED BY HASH(</w:t>
+      </w:r>
+      <w:proofErr w:type="spellStart"/>
+      <w:r>
+        <w:rPr>
+          <w:rFonts w:hint="eastAsia"/>
+        </w:rPr>
+        <w:t>c_id</w:t>
+      </w:r>
+      <w:proofErr w:type="spellEnd"/>
+      <w:r>
+        <w:rPr>
+          <w:rFonts w:hint="eastAsia"/>
+        </w:rPr>
+        <w:t>)(g1,g2,g3,g4);</w:t>
       </w:r>
     </w:p>
     <w:p>
@@ -15859,19 +18064,35 @@
         <w:rPr>
           <w:rFonts w:hint="eastAsia"/>
         </w:rPr>
-        <w:t>DISTRIBUTED BY HASH(c_w_id)(g1,g2,g3,g4);</w:t>
-      </w:r>
-    </w:p>
-    <w:p>
-      <w:pPr>
-        <w:ind w:firstLine="420"/>
-      </w:pPr>
+        <w:t>DISTRIBUTED BY HASH(</w:t>
+      </w:r>
+      <w:proofErr w:type="spellStart"/>
+      <w:r>
+        <w:rPr>
+          <w:rFonts w:hint="eastAsia"/>
+        </w:rPr>
+        <w:t>c_w_id</w:t>
+      </w:r>
+      <w:proofErr w:type="spellEnd"/>
+      <w:r>
+        <w:rPr>
+          <w:rFonts w:hint="eastAsia"/>
+        </w:rPr>
+        <w:t>)(g1,g2,g3,g4);</w:t>
+      </w:r>
+    </w:p>
+    <w:p>
+      <w:pPr>
+        <w:ind w:firstLine="420"/>
+      </w:pPr>
+      <w:proofErr w:type="spellStart"/>
       <w:r>
         <w:rPr>
           <w:rFonts w:hint="eastAsia"/>
         </w:rPr>
         <w:t>Ooder</w:t>
       </w:r>
+      <w:proofErr w:type="spellEnd"/>
       <w:r>
         <w:rPr>
           <w:rFonts w:hint="eastAsia"/>
@@ -15882,7 +18103,21 @@
         <w:rPr>
           <w:rFonts w:hint="eastAsia"/>
         </w:rPr>
-        <w:t>DISTRIBUTED BY HASH(o_c_id)(g1,g2,g3,g4);</w:t>
+        <w:t>DISTRIBUTED BY HASH(</w:t>
+      </w:r>
+      <w:proofErr w:type="spellStart"/>
+      <w:r>
+        <w:rPr>
+          <w:rFonts w:hint="eastAsia"/>
+        </w:rPr>
+        <w:t>o_c_id</w:t>
+      </w:r>
+      <w:proofErr w:type="spellEnd"/>
+      <w:r>
+        <w:rPr>
+          <w:rFonts w:hint="eastAsia"/>
+        </w:rPr>
+        <w:t>)(g1,g2,g3,g4);</w:t>
       </w:r>
     </w:p>
     <w:p>
@@ -15895,6 +18130,7 @@
       <w:r>
         <w:t>DISTRIBUTED BY HASH(</w:t>
       </w:r>
+      <w:proofErr w:type="spellStart"/>
       <w:r>
         <w:rPr>
           <w:rFonts w:hint="eastAsia"/>
@@ -15902,7 +18138,11 @@
         <w:t>o</w:t>
       </w:r>
       <w:r>
-        <w:t>_w_id)(g1,g2,g3,g4);</w:t>
+        <w:t>_w_id</w:t>
+      </w:r>
+      <w:proofErr w:type="spellEnd"/>
+      <w:r>
+        <w:t>)(g1,g2,g3,g4);</w:t>
       </w:r>
     </w:p>
     <w:p>
@@ -15942,7 +18182,21 @@
         <w:rPr>
           <w:rFonts w:hint="eastAsia"/>
         </w:rPr>
-        <w:t>DISTRIBUTED BY HASH(w_id)(g1,g2,g3,g4);</w:t>
+        <w:t>DISTRIBUTED BY HASH(</w:t>
+      </w:r>
+      <w:proofErr w:type="spellStart"/>
+      <w:r>
+        <w:rPr>
+          <w:rFonts w:hint="eastAsia"/>
+        </w:rPr>
+        <w:t>w_id</w:t>
+      </w:r>
+      <w:proofErr w:type="spellEnd"/>
+      <w:r>
+        <w:rPr>
+          <w:rFonts w:hint="eastAsia"/>
+        </w:rPr>
+        <w:t>)(g1,g2,g3,g4);</w:t>
       </w:r>
     </w:p>
     <w:p>
@@ -16060,9 +18314,59 @@
       <w:pPr>
         <w:ind w:firstLine="420"/>
       </w:pPr>
-      <w:r>
-        <w:t>s.s_name,c.c_id, concat(c.c_last, c.c_first), o.o_all_local, o.o_ol_cnt</w:t>
-      </w:r>
+      <w:proofErr w:type="spellStart"/>
+      <w:r>
+        <w:t>s.s_</w:t>
+      </w:r>
+      <w:proofErr w:type="gramStart"/>
+      <w:r>
+        <w:t>name,c</w:t>
+      </w:r>
+      <w:proofErr w:type="gramEnd"/>
+      <w:r>
+        <w:t>.c_id</w:t>
+      </w:r>
+      <w:proofErr w:type="spellEnd"/>
+      <w:r>
+        <w:t xml:space="preserve">, </w:t>
+      </w:r>
+      <w:proofErr w:type="spellStart"/>
+      <w:r>
+        <w:t>concat</w:t>
+      </w:r>
+      <w:proofErr w:type="spellEnd"/>
+      <w:r>
+        <w:t>(</w:t>
+      </w:r>
+      <w:proofErr w:type="spellStart"/>
+      <w:r>
+        <w:t>c.c_last</w:t>
+      </w:r>
+      <w:proofErr w:type="spellEnd"/>
+      <w:r>
+        <w:t xml:space="preserve">, </w:t>
+      </w:r>
+      <w:proofErr w:type="spellStart"/>
+      <w:r>
+        <w:t>c.c_first</w:t>
+      </w:r>
+      <w:proofErr w:type="spellEnd"/>
+      <w:r>
+        <w:t xml:space="preserve">), </w:t>
+      </w:r>
+      <w:proofErr w:type="spellStart"/>
+      <w:r>
+        <w:t>o.o_all_local</w:t>
+      </w:r>
+      <w:proofErr w:type="spellEnd"/>
+      <w:r>
+        <w:t xml:space="preserve">, </w:t>
+      </w:r>
+      <w:proofErr w:type="spellStart"/>
+      <w:r>
+        <w:t>o.o_ol_cnt</w:t>
+      </w:r>
+      <w:proofErr w:type="spellEnd"/>
     </w:p>
     <w:p>
       <w:pPr>
@@ -16077,55 +18381,157 @@
         <w:ind w:firstLine="420"/>
       </w:pPr>
       <w:r>
-        <w:t>customer c inner join oorder o</w:t>
-      </w:r>
-    </w:p>
-    <w:p>
-      <w:pPr>
-        <w:ind w:firstLine="420"/>
-      </w:pPr>
-      <w:r>
-        <w:t>on c.c_id = o.o_c_id</w:t>
-      </w:r>
-    </w:p>
-    <w:p>
-      <w:pPr>
-        <w:ind w:firstLine="420"/>
-      </w:pPr>
-      <w:r>
-        <w:t>left join warehaouse w</w:t>
-      </w:r>
-    </w:p>
-    <w:p>
-      <w:pPr>
-        <w:ind w:firstLine="420"/>
-      </w:pPr>
-      <w:r>
-        <w:t>on o.o_w_id = w.w_id</w:t>
-      </w:r>
-    </w:p>
-    <w:p>
-      <w:pPr>
-        <w:ind w:firstLine="420"/>
-      </w:pPr>
+        <w:t xml:space="preserve">customer c inner join </w:t>
+      </w:r>
+      <w:proofErr w:type="spellStart"/>
+      <w:r>
+        <w:t>oorder</w:t>
+      </w:r>
+      <w:proofErr w:type="spellEnd"/>
+      <w:r>
+        <w:t xml:space="preserve"> o</w:t>
+      </w:r>
+    </w:p>
+    <w:p>
+      <w:pPr>
+        <w:ind w:firstLine="420"/>
+      </w:pPr>
+      <w:r>
+        <w:t xml:space="preserve">on </w:t>
+      </w:r>
+      <w:proofErr w:type="spellStart"/>
+      <w:r>
+        <w:t>c.c_id</w:t>
+      </w:r>
+      <w:proofErr w:type="spellEnd"/>
+      <w:r>
+        <w:t xml:space="preserve"> = </w:t>
+      </w:r>
+      <w:proofErr w:type="spellStart"/>
+      <w:r>
+        <w:t>o.o_c_id</w:t>
+      </w:r>
+      <w:proofErr w:type="spellEnd"/>
+    </w:p>
+    <w:p>
+      <w:pPr>
+        <w:ind w:firstLine="420"/>
+      </w:pPr>
+      <w:r>
+        <w:t xml:space="preserve">left join </w:t>
+      </w:r>
+      <w:proofErr w:type="spellStart"/>
+      <w:r>
+        <w:t>warehaouse</w:t>
+      </w:r>
+      <w:proofErr w:type="spellEnd"/>
+      <w:r>
+        <w:t xml:space="preserve"> w</w:t>
+      </w:r>
+    </w:p>
+    <w:p>
+      <w:pPr>
+        <w:ind w:firstLine="420"/>
+      </w:pPr>
+      <w:r>
+        <w:t xml:space="preserve">on </w:t>
+      </w:r>
+      <w:proofErr w:type="spellStart"/>
+      <w:r>
+        <w:t>o.o_w_id</w:t>
+      </w:r>
+      <w:proofErr w:type="spellEnd"/>
+      <w:r>
+        <w:t xml:space="preserve"> = </w:t>
+      </w:r>
+      <w:proofErr w:type="spellStart"/>
+      <w:r>
+        <w:t>w.w_id</w:t>
+      </w:r>
+      <w:proofErr w:type="spellEnd"/>
+    </w:p>
+    <w:p>
+      <w:pPr>
+        <w:ind w:firstLine="420"/>
+      </w:pPr>
+      <w:proofErr w:type="gramStart"/>
       <w:r>
         <w:t>where</w:t>
       </w:r>
-    </w:p>
-    <w:p>
-      <w:pPr>
-        <w:ind w:firstLine="420"/>
-      </w:pPr>
-      <w:r>
-        <w:t>w.w_id = 193 and c.c_id &gt;= 435 and c.c_id &lt;= 445</w:t>
-      </w:r>
-    </w:p>
-    <w:p>
-      <w:pPr>
-        <w:ind w:firstLine="420"/>
-      </w:pPr>
-      <w:r>
-        <w:t>order by w.w_id, c.c_id, o.o_id MULTI_STEP_QUERY(w,o,c);</w:t>
+      <w:proofErr w:type="gramEnd"/>
+    </w:p>
+    <w:p>
+      <w:pPr>
+        <w:ind w:firstLine="420"/>
+      </w:pPr>
+      <w:proofErr w:type="spellStart"/>
+      <w:r>
+        <w:t>w.w_id</w:t>
+      </w:r>
+      <w:proofErr w:type="spellEnd"/>
+      <w:r>
+        <w:t xml:space="preserve"> = 193 and </w:t>
+      </w:r>
+      <w:proofErr w:type="spellStart"/>
+      <w:r>
+        <w:t>c.c_id</w:t>
+      </w:r>
+      <w:proofErr w:type="spellEnd"/>
+      <w:r>
+        <w:t xml:space="preserve"> &gt;= 435 and </w:t>
+      </w:r>
+      <w:proofErr w:type="spellStart"/>
+      <w:r>
+        <w:t>c.c_id</w:t>
+      </w:r>
+      <w:proofErr w:type="spellEnd"/>
+      <w:r>
+        <w:t xml:space="preserve"> &lt;= 445</w:t>
+      </w:r>
+    </w:p>
+    <w:p>
+      <w:pPr>
+        <w:ind w:firstLine="420"/>
+      </w:pPr>
+      <w:r>
+        <w:t xml:space="preserve">order by </w:t>
+      </w:r>
+      <w:proofErr w:type="spellStart"/>
+      <w:r>
+        <w:t>w.w_id</w:t>
+      </w:r>
+      <w:proofErr w:type="spellEnd"/>
+      <w:r>
+        <w:t xml:space="preserve">, </w:t>
+      </w:r>
+      <w:proofErr w:type="spellStart"/>
+      <w:r>
+        <w:t>c.c_id</w:t>
+      </w:r>
+      <w:proofErr w:type="spellEnd"/>
+      <w:r>
+        <w:t xml:space="preserve">, </w:t>
+      </w:r>
+      <w:proofErr w:type="spellStart"/>
+      <w:r>
+        <w:t>o.o_id</w:t>
+      </w:r>
+      <w:proofErr w:type="spellEnd"/>
+      <w:r>
+        <w:t xml:space="preserve"> MULTI_STEP_QUERY(</w:t>
+      </w:r>
+      <w:proofErr w:type="spellStart"/>
+      <w:proofErr w:type="gramStart"/>
+      <w:r>
+        <w:t>w,o</w:t>
+      </w:r>
+      <w:proofErr w:type="gramEnd"/>
+      <w:r>
+        <w:t>,c</w:t>
+      </w:r>
+      <w:proofErr w:type="spellEnd"/>
+      <w:r>
+        <w:t>);</w:t>
       </w:r>
     </w:p>
     <w:p>
@@ -16181,12 +18587,14 @@
       <w:pPr>
         <w:pStyle w:val="5"/>
       </w:pPr>
+      <w:proofErr w:type="spellStart"/>
       <w:r>
         <w:rPr>
           <w:rFonts w:hint="eastAsia"/>
         </w:rPr>
         <w:t>storagedb</w:t>
       </w:r>
+      <w:proofErr w:type="spellEnd"/>
     </w:p>
     <w:p>
       <w:pPr>
@@ -16215,6 +18623,7 @@
       <w:pPr>
         <w:pStyle w:val="5"/>
       </w:pPr>
+      <w:proofErr w:type="spellStart"/>
       <w:r>
         <w:rPr>
           <w:rFonts w:hint="eastAsia"/>
@@ -16222,6 +18631,7 @@
         <w:lastRenderedPageBreak/>
         <w:t>samedb</w:t>
       </w:r>
+      <w:proofErr w:type="spellEnd"/>
     </w:p>
     <w:p>
       <w:pPr>
@@ -16245,12 +18655,14 @@
         </w:rPr>
         <w:t>的操作，前面第一个计算分片信息后，后面的全部添加</w:t>
       </w:r>
+      <w:proofErr w:type="spellStart"/>
       <w:r>
         <w:rPr>
           <w:rFonts w:hint="eastAsia"/>
         </w:rPr>
         <w:t>samedb</w:t>
       </w:r>
+      <w:proofErr w:type="spellEnd"/>
       <w:r>
         <w:rPr>
           <w:rFonts w:hint="eastAsia"/>
@@ -16345,12 +18757,14 @@
       <w:pPr>
         <w:pStyle w:val="2"/>
       </w:pPr>
+      <w:proofErr w:type="spellStart"/>
       <w:r>
         <w:rPr>
           <w:rFonts w:hint="eastAsia"/>
         </w:rPr>
         <w:t>OceanBase</w:t>
       </w:r>
+      <w:proofErr w:type="spellEnd"/>
     </w:p>
     <w:sectPr>
       <w:pgSz w:w="11906" w:h="16838"/>

--- a/13.SQL解析优化/5. 分布式数据库SQL优化器.docx
+++ b/13.SQL解析优化/5. 分布式数据库SQL优化器.docx
@@ -82,6 +82,956 @@
         <w:t>可以采用智能索引、全局唯一索引、二级分区等方式优化查询。</w:t>
       </w:r>
     </w:p>
+    <w:p/>
+    <w:p>
+      <w:pPr>
+        <w:pStyle w:val="2"/>
+      </w:pPr>
+      <w:r>
+        <w:rPr>
+          <w:rFonts w:hint="eastAsia"/>
+        </w:rPr>
+        <w:t>大数据查询优化器</w:t>
+      </w:r>
+    </w:p>
+    <w:p>
+      <w:r>
+        <w:tab/>
+      </w:r>
+      <w:r>
+        <w:rPr>
+          <w:rFonts w:hint="eastAsia"/>
+        </w:rPr>
+        <w:t>参考：</w:t>
+      </w:r>
+      <w:r>
+        <w:fldChar w:fldCharType="begin"/>
+      </w:r>
+      <w:r>
+        <w:instrText xml:space="preserve"> HYPERLINK "</w:instrText>
+      </w:r>
+      <w:r>
+        <w:instrText>https://www.51cto.com/article/648652.html</w:instrText>
+      </w:r>
+      <w:r>
+        <w:instrText xml:space="preserve">" </w:instrText>
+      </w:r>
+      <w:r>
+        <w:fldChar w:fldCharType="separate"/>
+      </w:r>
+      <w:r>
+        <w:rPr>
+          <w:rStyle w:val="ac"/>
+        </w:rPr>
+        <w:t>https://www.51cto.com/article/648652.html</w:t>
+      </w:r>
+      <w:r>
+        <w:fldChar w:fldCharType="end"/>
+      </w:r>
+    </w:p>
+    <w:p>
+      <w:pPr>
+        <w:rPr>
+          <w:rFonts w:hint="eastAsia"/>
+        </w:rPr>
+      </w:pPr>
+      <w:r>
+        <w:tab/>
+      </w:r>
+      <w:r>
+        <w:rPr>
+          <w:rFonts w:hint="eastAsia"/>
+        </w:rPr>
+        <w:t>好的查询优化器在架构设计上需要考虑以下的几个方面：</w:t>
+      </w:r>
+    </w:p>
+    <w:p>
+      <w:pPr>
+        <w:rPr>
+          <w:rFonts w:hint="eastAsia"/>
+        </w:rPr>
+      </w:pPr>
+      <w:r>
+        <w:rPr>
+          <w:rFonts w:hint="eastAsia"/>
+        </w:rPr>
+        <w:t xml:space="preserve">    </w:t>
+      </w:r>
+      <w:r>
+        <w:rPr>
+          <w:rFonts w:hint="eastAsia"/>
+        </w:rPr>
+        <w:t>模块化。使用元数据和系统描述的高度可扩展的抽象，不再局限于特定的主机系统，如传统的优化器。相反，可以通过数据支持的插件将其快速移植到其他数据管理系统。</w:t>
+      </w:r>
+    </w:p>
+    <w:p>
+      <w:pPr>
+        <w:rPr>
+          <w:rFonts w:hint="eastAsia"/>
+        </w:rPr>
+      </w:pPr>
+      <w:r>
+        <w:rPr>
+          <w:rFonts w:hint="eastAsia"/>
+        </w:rPr>
+        <w:t xml:space="preserve">    </w:t>
+      </w:r>
+      <w:r>
+        <w:rPr>
+          <w:rFonts w:hint="eastAsia"/>
+        </w:rPr>
+        <w:t>可扩展性。通过将查询及其优化的所有元素表示为具有同等地位的一等公民，避免多阶段优化的陷阱，在此阶段，某些优化将在事后进行处理。众所周知，多阶段优化器难以扩展，因为新的优化或查询构造通常与先前设置的阶段边界不匹配。</w:t>
+      </w:r>
+    </w:p>
+    <w:p>
+      <w:pPr>
+        <w:rPr>
+          <w:rFonts w:hint="eastAsia"/>
+        </w:rPr>
+      </w:pPr>
+      <w:r>
+        <w:rPr>
+          <w:rFonts w:hint="eastAsia"/>
+        </w:rPr>
+        <w:t xml:space="preserve">    </w:t>
+      </w:r>
+      <w:r>
+        <w:rPr>
+          <w:rFonts w:hint="eastAsia"/>
+        </w:rPr>
+        <w:t>支持多核架构。系统需要部署一个高效的多核感知调度程序，该调度程序可在多个内核之间分配各个细粒度的优化子任务，以加快优化过程。</w:t>
+      </w:r>
+    </w:p>
+    <w:p>
+      <w:pPr>
+        <w:rPr>
+          <w:rFonts w:hint="eastAsia"/>
+        </w:rPr>
+      </w:pPr>
+      <w:r>
+        <w:rPr>
+          <w:rFonts w:hint="eastAsia"/>
+        </w:rPr>
+        <w:t xml:space="preserve">    </w:t>
+      </w:r>
+      <w:r>
+        <w:rPr>
+          <w:rFonts w:hint="eastAsia"/>
+        </w:rPr>
+        <w:t>可验证性。有确定的特殊规定内置机制级别来保证正确性和性能。除了改善工程实践之外，这些工具还使人们能够高度自信地进行快速开发，并缩短了新功能和错误修复的周转时间。</w:t>
+      </w:r>
+    </w:p>
+    <w:p>
+      <w:pPr>
+        <w:ind w:firstLine="480"/>
+      </w:pPr>
+      <w:r>
+        <w:rPr>
+          <w:rFonts w:hint="eastAsia"/>
+        </w:rPr>
+        <w:t>性能。查询的性能是我们最希望等到的结果</w:t>
+      </w:r>
+    </w:p>
+    <w:p>
+      <w:pPr>
+        <w:pStyle w:val="3"/>
+      </w:pPr>
+      <w:r>
+        <w:rPr>
+          <w:rFonts w:hint="eastAsia"/>
+        </w:rPr>
+        <w:t>MPP</w:t>
+      </w:r>
+      <w:r>
+        <w:rPr>
+          <w:rFonts w:hint="eastAsia"/>
+        </w:rPr>
+        <w:t>架构</w:t>
+      </w:r>
+    </w:p>
+    <w:p>
+      <w:pPr>
+        <w:ind w:firstLine="480"/>
+      </w:pPr>
+      <w:r>
+        <w:rPr>
+          <w:rFonts w:hint="eastAsia"/>
+          <w:color w:val="FF0000"/>
+        </w:rPr>
+        <w:t>Orca</w:t>
+      </w:r>
+      <w:r>
+        <w:rPr>
+          <w:rFonts w:hint="eastAsia"/>
+          <w:color w:val="FF0000"/>
+        </w:rPr>
+        <w:t>是</w:t>
+      </w:r>
+      <w:proofErr w:type="spellStart"/>
+      <w:r>
+        <w:rPr>
+          <w:rFonts w:hint="eastAsia"/>
+          <w:color w:val="FF0000"/>
+        </w:rPr>
+        <w:t>Pivatol</w:t>
+      </w:r>
+      <w:proofErr w:type="spellEnd"/>
+      <w:r>
+        <w:rPr>
+          <w:rFonts w:hint="eastAsia"/>
+          <w:color w:val="FF0000"/>
+        </w:rPr>
+        <w:t>开发的大数据模块化查询优化器，被用于</w:t>
+      </w:r>
+      <w:proofErr w:type="spellStart"/>
+      <w:r>
+        <w:rPr>
+          <w:rFonts w:hint="eastAsia"/>
+          <w:color w:val="FF0000"/>
+        </w:rPr>
+        <w:t>Greemplum</w:t>
+      </w:r>
+      <w:proofErr w:type="spellEnd"/>
+      <w:r>
+        <w:rPr>
+          <w:rFonts w:hint="eastAsia"/>
+          <w:color w:val="FF0000"/>
+        </w:rPr>
+        <w:t>和</w:t>
+      </w:r>
+      <w:proofErr w:type="spellStart"/>
+      <w:r>
+        <w:rPr>
+          <w:rFonts w:hint="eastAsia"/>
+          <w:color w:val="FF0000"/>
+        </w:rPr>
+        <w:t>Hawq</w:t>
+      </w:r>
+      <w:proofErr w:type="spellEnd"/>
+      <w:r>
+        <w:rPr>
+          <w:rFonts w:hint="eastAsia"/>
+          <w:color w:val="FF0000"/>
+        </w:rPr>
+        <w:t>之中</w:t>
+      </w:r>
+      <w:r>
+        <w:rPr>
+          <w:rFonts w:hint="eastAsia"/>
+        </w:rPr>
+        <w:t>。他就是按照上面的要求来设计的。</w:t>
+      </w:r>
+    </w:p>
+    <w:p>
+      <w:pPr>
+        <w:jc w:val="center"/>
+        <w:rPr>
+          <w:rFonts w:hint="eastAsia"/>
+        </w:rPr>
+      </w:pPr>
+      <w:r>
+        <w:rPr>
+          <w:noProof/>
+        </w:rPr>
+        <w:lastRenderedPageBreak/>
+        <w:drawing>
+          <wp:inline distT="0" distB="0" distL="0" distR="0" wp14:anchorId="436F4FB6" wp14:editId="37F7BDBE">
+            <wp:extent cx="4835979" cy="3902669"/>
+            <wp:effectExtent l="0" t="0" r="3175" b="3175"/>
+            <wp:docPr id="1" name="图片 1"/>
+            <wp:cNvGraphicFramePr>
+              <a:graphicFrameLocks xmlns:a="http://schemas.openxmlformats.org/drawingml/2006/main" noChangeAspect="1"/>
+            </wp:cNvGraphicFramePr>
+            <a:graphic xmlns:a="http://schemas.openxmlformats.org/drawingml/2006/main">
+              <a:graphicData uri="http://schemas.openxmlformats.org/drawingml/2006/picture">
+                <pic:pic xmlns:pic="http://schemas.openxmlformats.org/drawingml/2006/picture">
+                  <pic:nvPicPr>
+                    <pic:cNvPr id="0" name="Picture 1"/>
+                    <pic:cNvPicPr>
+                      <a:picLocks noChangeAspect="1" noChangeArrowheads="1"/>
+                    </pic:cNvPicPr>
+                  </pic:nvPicPr>
+                  <pic:blipFill>
+                    <a:blip r:embed="rId8">
+                      <a:extLst>
+                        <a:ext uri="{28A0092B-C50C-407E-A947-70E740481C1C}">
+                          <a14:useLocalDpi xmlns:a14="http://schemas.microsoft.com/office/drawing/2010/main" val="0"/>
+                        </a:ext>
+                      </a:extLst>
+                    </a:blip>
+                    <a:srcRect/>
+                    <a:stretch>
+                      <a:fillRect/>
+                    </a:stretch>
+                  </pic:blipFill>
+                  <pic:spPr bwMode="auto">
+                    <a:xfrm>
+                      <a:off x="0" y="0"/>
+                      <a:ext cx="4841625" cy="3907226"/>
+                    </a:xfrm>
+                    <a:prstGeom prst="rect">
+                      <a:avLst/>
+                    </a:prstGeom>
+                    <a:noFill/>
+                    <a:ln>
+                      <a:noFill/>
+                    </a:ln>
+                  </pic:spPr>
+                </pic:pic>
+              </a:graphicData>
+            </a:graphic>
+          </wp:inline>
+        </w:drawing>
+      </w:r>
+    </w:p>
+    <w:p>
+      <w:pPr>
+        <w:ind w:firstLine="480"/>
+        <w:rPr>
+          <w:rFonts w:hint="eastAsia"/>
+        </w:rPr>
+      </w:pPr>
+      <w:r>
+        <w:rPr>
+          <w:rFonts w:hint="eastAsia"/>
+        </w:rPr>
+        <w:t>上图是</w:t>
+      </w:r>
+      <w:proofErr w:type="spellStart"/>
+      <w:r>
+        <w:rPr>
+          <w:rFonts w:hint="eastAsia"/>
+        </w:rPr>
+        <w:t>Greemplum</w:t>
+      </w:r>
+      <w:proofErr w:type="spellEnd"/>
+      <w:r>
+        <w:rPr>
+          <w:rFonts w:hint="eastAsia"/>
+        </w:rPr>
+        <w:t>的体系架构，通过在多个服务器或主机之间分配负载以创建单个数据库阵列来处理大量数据的存储和处理，所有这些数据库共同工作以呈现单个数据库入口。主节点是</w:t>
+      </w:r>
+      <w:r>
+        <w:rPr>
+          <w:rFonts w:hint="eastAsia"/>
+        </w:rPr>
+        <w:t>GPDB</w:t>
+      </w:r>
+      <w:r>
+        <w:rPr>
+          <w:rFonts w:hint="eastAsia"/>
+        </w:rPr>
+        <w:t>的入口点，客户端可以在此连接并提交</w:t>
+      </w:r>
+      <w:r>
+        <w:rPr>
+          <w:rFonts w:hint="eastAsia"/>
+        </w:rPr>
+        <w:t>SQL</w:t>
+      </w:r>
+      <w:r>
+        <w:rPr>
+          <w:rFonts w:hint="eastAsia"/>
+        </w:rPr>
+        <w:t>语句。主节点与其他数据库实例</w:t>
+      </w:r>
+      <w:r>
+        <w:rPr>
+          <w:rFonts w:hint="eastAsia"/>
+        </w:rPr>
+        <w:t>(</w:t>
+      </w:r>
+      <w:r>
+        <w:rPr>
+          <w:rFonts w:hint="eastAsia"/>
+        </w:rPr>
+        <w:t>称为段</w:t>
+      </w:r>
+      <w:r>
+        <w:rPr>
+          <w:rFonts w:hint="eastAsia"/>
+        </w:rPr>
+        <w:t>)</w:t>
+      </w:r>
+      <w:r>
+        <w:rPr>
+          <w:rFonts w:hint="eastAsia"/>
+        </w:rPr>
+        <w:t>协同工作，以处理数据处理和存储。</w:t>
+      </w:r>
+      <w:r>
+        <w:rPr>
+          <w:rFonts w:hint="eastAsia"/>
+        </w:rPr>
+        <w:t xml:space="preserve"> </w:t>
+      </w:r>
+      <w:r>
+        <w:rPr>
+          <w:rFonts w:hint="eastAsia"/>
+        </w:rPr>
+        <w:t>当查询提交给主节点时，将对其进行优化并将其分解为较小的查询，这些较小的查询将被分配给各部分，以共同协作以交付最终结果。互连使用标准的千兆以太网交换结构，负责各段之间的进程间通信的联网层。</w:t>
+      </w:r>
+    </w:p>
+    <w:p>
+      <w:pPr>
+        <w:ind w:firstLine="480"/>
+      </w:pPr>
+      <w:r>
+        <w:rPr>
+          <w:rFonts w:hint="eastAsia"/>
+        </w:rPr>
+        <w:t>在查询执行期间，可以通过多种方式将数据分布到段，包括散列分布，其中元组根据某种哈希函数分布到段，复制分布，其中表的完整副本存储在每个段</w:t>
+      </w:r>
+      <w:proofErr w:type="gramStart"/>
+      <w:r>
+        <w:rPr>
+          <w:rFonts w:hint="eastAsia"/>
+        </w:rPr>
+        <w:t>和单例分布</w:t>
+      </w:r>
+      <w:proofErr w:type="gramEnd"/>
+      <w:r>
+        <w:rPr>
+          <w:rFonts w:hint="eastAsia"/>
+        </w:rPr>
+        <w:t>，其中整个分布式表从多个段收集到单个主机</w:t>
+      </w:r>
+      <w:r>
+        <w:rPr>
+          <w:rFonts w:hint="eastAsia"/>
+        </w:rPr>
+        <w:t>(</w:t>
+      </w:r>
+      <w:r>
+        <w:rPr>
+          <w:rFonts w:hint="eastAsia"/>
+        </w:rPr>
+        <w:t>通常是主节点</w:t>
+      </w:r>
+      <w:r>
+        <w:rPr>
+          <w:rFonts w:hint="eastAsia"/>
+        </w:rPr>
+        <w:t>)</w:t>
+      </w:r>
+      <w:r>
+        <w:rPr>
+          <w:rFonts w:hint="eastAsia"/>
+        </w:rPr>
+        <w:t>。</w:t>
+      </w:r>
+    </w:p>
+    <w:p>
+      <w:pPr>
+        <w:ind w:firstLine="480"/>
+      </w:pPr>
+    </w:p>
+    <w:p>
+      <w:pPr>
+        <w:pStyle w:val="3"/>
+        <w:rPr>
+          <w:rFonts w:hint="eastAsia"/>
+        </w:rPr>
+      </w:pPr>
+      <w:r>
+        <w:rPr>
+          <w:rFonts w:hint="eastAsia"/>
+        </w:rPr>
+        <w:t xml:space="preserve">SQL on Hadoop </w:t>
+      </w:r>
+      <w:r>
+        <w:rPr>
+          <w:rFonts w:hint="eastAsia"/>
+        </w:rPr>
+        <w:t>架构</w:t>
+      </w:r>
+    </w:p>
+    <w:p>
+      <w:pPr>
+        <w:ind w:firstLine="480"/>
+        <w:rPr>
+          <w:rFonts w:hint="eastAsia"/>
+        </w:rPr>
+      </w:pPr>
+      <w:r>
+        <w:rPr>
+          <w:rFonts w:hint="eastAsia"/>
+        </w:rPr>
+        <w:t>在</w:t>
+      </w:r>
+      <w:r>
+        <w:rPr>
+          <w:rFonts w:hint="eastAsia"/>
+        </w:rPr>
+        <w:t>Hadoop</w:t>
+      </w:r>
+      <w:r>
+        <w:rPr>
+          <w:rFonts w:hint="eastAsia"/>
+        </w:rPr>
+        <w:t>上处理分析</w:t>
+      </w:r>
+      <w:proofErr w:type="gramStart"/>
+      <w:r>
+        <w:rPr>
+          <w:rFonts w:hint="eastAsia"/>
+        </w:rPr>
+        <w:t>查询正</w:t>
+      </w:r>
+      <w:proofErr w:type="gramEnd"/>
+      <w:r>
+        <w:rPr>
+          <w:rFonts w:hint="eastAsia"/>
+        </w:rPr>
+        <w:t>变得越来越流行。最初，查询表示为</w:t>
+      </w:r>
+      <w:r>
+        <w:rPr>
+          <w:rFonts w:hint="eastAsia"/>
+        </w:rPr>
+        <w:t>MapReduce</w:t>
+      </w:r>
+      <w:r>
+        <w:rPr>
+          <w:rFonts w:hint="eastAsia"/>
+        </w:rPr>
+        <w:t>工作和</w:t>
+      </w:r>
+      <w:r>
+        <w:rPr>
+          <w:rFonts w:hint="eastAsia"/>
+        </w:rPr>
+        <w:t>Hadoop</w:t>
+      </w:r>
+      <w:r>
+        <w:rPr>
+          <w:rFonts w:hint="eastAsia"/>
+        </w:rPr>
+        <w:t>的吸引力在于其可扩展性和容错能力。编码，手动优化和维护</w:t>
+      </w:r>
+      <w:r>
+        <w:rPr>
+          <w:rFonts w:hint="eastAsia"/>
+        </w:rPr>
+        <w:t>MapReduce</w:t>
+      </w:r>
+      <w:r>
+        <w:rPr>
+          <w:rFonts w:hint="eastAsia"/>
+        </w:rPr>
+        <w:t>中的复杂查询非常困难，因此像类似</w:t>
+      </w:r>
+      <w:r>
+        <w:rPr>
+          <w:rFonts w:hint="eastAsia"/>
+        </w:rPr>
+        <w:t>SQL</w:t>
+      </w:r>
+      <w:r>
+        <w:rPr>
+          <w:rFonts w:hint="eastAsia"/>
+        </w:rPr>
+        <w:t>的声明性语言是在</w:t>
+      </w:r>
+      <w:r>
+        <w:rPr>
+          <w:rFonts w:hint="eastAsia"/>
+        </w:rPr>
+        <w:t>Hadoop</w:t>
+      </w:r>
+      <w:r>
+        <w:rPr>
+          <w:rFonts w:hint="eastAsia"/>
+        </w:rPr>
+        <w:t>之上开发的。</w:t>
+      </w:r>
+      <w:r>
+        <w:rPr>
+          <w:rFonts w:hint="eastAsia"/>
+        </w:rPr>
+        <w:t>HiveQL</w:t>
+      </w:r>
+      <w:r>
+        <w:rPr>
+          <w:rFonts w:hint="eastAsia"/>
+        </w:rPr>
+        <w:t>查询被编译到</w:t>
+      </w:r>
+      <w:r>
+        <w:rPr>
+          <w:rFonts w:hint="eastAsia"/>
+        </w:rPr>
+        <w:t>MapReduce</w:t>
+      </w:r>
+      <w:r>
+        <w:rPr>
+          <w:rFonts w:hint="eastAsia"/>
+        </w:rPr>
+        <w:t>作业中，并由</w:t>
+      </w:r>
+      <w:r>
+        <w:rPr>
+          <w:rFonts w:hint="eastAsia"/>
+        </w:rPr>
+        <w:t>Hadoop</w:t>
+      </w:r>
+      <w:r>
+        <w:rPr>
+          <w:rFonts w:hint="eastAsia"/>
+        </w:rPr>
+        <w:t>执行。</w:t>
+      </w:r>
+      <w:r>
+        <w:rPr>
+          <w:rFonts w:hint="eastAsia"/>
+        </w:rPr>
+        <w:t xml:space="preserve"> </w:t>
+      </w:r>
+      <w:r>
+        <w:rPr>
+          <w:rFonts w:hint="eastAsia"/>
+        </w:rPr>
+        <w:lastRenderedPageBreak/>
+        <w:t>HiveQL</w:t>
+      </w:r>
+      <w:r>
+        <w:rPr>
+          <w:rFonts w:hint="eastAsia"/>
+        </w:rPr>
+        <w:t>加快了复杂查询的编码速度，但同时也很明显地表明，</w:t>
+      </w:r>
+      <w:r>
+        <w:rPr>
+          <w:rFonts w:hint="eastAsia"/>
+        </w:rPr>
+        <w:t>Hadoop</w:t>
+      </w:r>
+      <w:r>
+        <w:rPr>
+          <w:rFonts w:hint="eastAsia"/>
+        </w:rPr>
+        <w:t>生态系统，因为已编译的</w:t>
+      </w:r>
+      <w:r>
+        <w:rPr>
+          <w:rFonts w:hint="eastAsia"/>
+        </w:rPr>
+        <w:t>MapReduce</w:t>
+      </w:r>
+      <w:r>
+        <w:rPr>
+          <w:rFonts w:hint="eastAsia"/>
+        </w:rPr>
+        <w:t>作业显示了较差的性能。</w:t>
+      </w:r>
+    </w:p>
+    <w:p>
+      <w:pPr>
+        <w:ind w:firstLine="480"/>
+        <w:rPr>
+          <w:rFonts w:hint="eastAsia"/>
+        </w:rPr>
+      </w:pPr>
+      <w:r>
+        <w:rPr>
+          <w:rFonts w:hint="eastAsia"/>
+        </w:rPr>
+        <w:t>Pivotal</w:t>
+      </w:r>
+      <w:r>
+        <w:rPr>
+          <w:rFonts w:hint="eastAsia"/>
+        </w:rPr>
+        <w:t>通过引入</w:t>
+      </w:r>
+      <w:r>
+        <w:rPr>
+          <w:rFonts w:hint="eastAsia"/>
+        </w:rPr>
+        <w:t xml:space="preserve">HAWQ </w:t>
+      </w:r>
+      <w:r>
+        <w:rPr>
+          <w:rFonts w:hint="eastAsia"/>
+        </w:rPr>
+        <w:t>来应对挑战，它是一种在</w:t>
+      </w:r>
+      <w:r>
+        <w:rPr>
+          <w:rFonts w:hint="eastAsia"/>
+        </w:rPr>
+        <w:t>HDFS</w:t>
+      </w:r>
+      <w:r>
+        <w:rPr>
+          <w:rFonts w:hint="eastAsia"/>
+        </w:rPr>
+        <w:t>之上的大规模并行</w:t>
+      </w:r>
+      <w:r>
+        <w:rPr>
+          <w:rFonts w:hint="eastAsia"/>
+        </w:rPr>
+        <w:t>SQL</w:t>
+      </w:r>
+      <w:r>
+        <w:rPr>
+          <w:rFonts w:hint="eastAsia"/>
+        </w:rPr>
+        <w:t>兼容引擎。</w:t>
+      </w:r>
+      <w:r>
+        <w:rPr>
+          <w:rFonts w:hint="eastAsia"/>
+        </w:rPr>
+        <w:t xml:space="preserve"> HAWQ</w:t>
+      </w:r>
+      <w:r>
+        <w:rPr>
+          <w:rFonts w:hint="eastAsia"/>
+        </w:rPr>
+        <w:t>以</w:t>
+      </w:r>
+      <w:r>
+        <w:rPr>
+          <w:rFonts w:hint="eastAsia"/>
+        </w:rPr>
+        <w:t>Orca</w:t>
+      </w:r>
+      <w:r>
+        <w:rPr>
+          <w:rFonts w:hint="eastAsia"/>
+        </w:rPr>
+        <w:t>为核心来设计有效的查询计划，从而最大程度地降低访问</w:t>
+      </w:r>
+      <w:r>
+        <w:rPr>
+          <w:rFonts w:hint="eastAsia"/>
+        </w:rPr>
+        <w:t>Hadoop</w:t>
+      </w:r>
+      <w:r>
+        <w:rPr>
+          <w:rFonts w:hint="eastAsia"/>
+        </w:rPr>
+        <w:t>集群中数据的成本。</w:t>
+      </w:r>
+      <w:r>
+        <w:rPr>
+          <w:rFonts w:hint="eastAsia"/>
+        </w:rPr>
+        <w:t xml:space="preserve"> HAWQ</w:t>
+      </w:r>
+      <w:r>
+        <w:rPr>
+          <w:rFonts w:hint="eastAsia"/>
+        </w:rPr>
+        <w:t>的体系结构将创新的基于成本的最先进的优化器与</w:t>
+      </w:r>
+      <w:r>
+        <w:rPr>
+          <w:rFonts w:hint="eastAsia"/>
+        </w:rPr>
+        <w:t>Hadoop</w:t>
+      </w:r>
+      <w:r>
+        <w:rPr>
+          <w:rFonts w:hint="eastAsia"/>
+        </w:rPr>
+        <w:t>的可伸缩性和容错能力相结合，以实现</w:t>
+      </w:r>
+      <w:r>
+        <w:rPr>
+          <w:rFonts w:hint="eastAsia"/>
+        </w:rPr>
+        <w:t>PB</w:t>
+      </w:r>
+      <w:r>
+        <w:rPr>
+          <w:rFonts w:hint="eastAsia"/>
+        </w:rPr>
+        <w:t>级数据的交互式处理。</w:t>
+      </w:r>
+    </w:p>
+    <w:p>
+      <w:pPr>
+        <w:ind w:firstLine="480"/>
+      </w:pPr>
+      <w:r>
+        <w:rPr>
+          <w:rFonts w:hint="eastAsia"/>
+        </w:rPr>
+        <w:t>最近，包括</w:t>
+      </w:r>
+      <w:r>
+        <w:rPr>
+          <w:rFonts w:hint="eastAsia"/>
+        </w:rPr>
+        <w:t>Cloudera</w:t>
+      </w:r>
+      <w:r>
+        <w:rPr>
+          <w:rFonts w:hint="eastAsia"/>
+        </w:rPr>
+        <w:t>的</w:t>
+      </w:r>
+      <w:r>
+        <w:rPr>
+          <w:rFonts w:hint="eastAsia"/>
+        </w:rPr>
+        <w:t>Impala</w:t>
+      </w:r>
+      <w:r>
+        <w:rPr>
+          <w:rFonts w:hint="eastAsia"/>
+        </w:rPr>
+        <w:t>和</w:t>
+      </w:r>
+      <w:r>
+        <w:rPr>
+          <w:rFonts w:hint="eastAsia"/>
+        </w:rPr>
+        <w:t>Facebook</w:t>
+      </w:r>
+      <w:r>
+        <w:rPr>
+          <w:rFonts w:hint="eastAsia"/>
+        </w:rPr>
+        <w:t>的</w:t>
+      </w:r>
+      <w:r>
+        <w:rPr>
+          <w:rFonts w:hint="eastAsia"/>
+        </w:rPr>
+        <w:t>Presto</w:t>
+      </w:r>
+      <w:r>
+        <w:rPr>
+          <w:rFonts w:hint="eastAsia"/>
+        </w:rPr>
+        <w:t>在内的许多</w:t>
+      </w:r>
+      <w:proofErr w:type="gramStart"/>
+      <w:r>
+        <w:rPr>
+          <w:rFonts w:hint="eastAsia"/>
+        </w:rPr>
+        <w:t>其他努力</w:t>
+      </w:r>
+      <w:proofErr w:type="gramEnd"/>
+      <w:r>
+        <w:rPr>
+          <w:rFonts w:hint="eastAsia"/>
+        </w:rPr>
+        <w:t>引入了新的优化器，以在</w:t>
+      </w:r>
+      <w:r>
+        <w:rPr>
+          <w:rFonts w:hint="eastAsia"/>
+        </w:rPr>
+        <w:t>Hadoop</w:t>
+      </w:r>
+      <w:r>
+        <w:rPr>
+          <w:rFonts w:hint="eastAsia"/>
+        </w:rPr>
+        <w:t>上应用</w:t>
+      </w:r>
+      <w:r>
+        <w:rPr>
+          <w:rFonts w:hint="eastAsia"/>
+        </w:rPr>
+        <w:t>SQL</w:t>
+      </w:r>
+      <w:r>
+        <w:rPr>
+          <w:rFonts w:hint="eastAsia"/>
+        </w:rPr>
+        <w:t>处理。当前，这些工作仅支持</w:t>
+      </w:r>
+      <w:r>
+        <w:rPr>
+          <w:rFonts w:hint="eastAsia"/>
+        </w:rPr>
+        <w:t>SQL</w:t>
+      </w:r>
+      <w:r>
+        <w:rPr>
+          <w:rFonts w:hint="eastAsia"/>
+        </w:rPr>
+        <w:t>标准功能的一部分，并且其</w:t>
+      </w:r>
+      <w:proofErr w:type="gramStart"/>
+      <w:r>
+        <w:rPr>
+          <w:rFonts w:hint="eastAsia"/>
+        </w:rPr>
+        <w:t>优化仅</w:t>
+      </w:r>
+      <w:proofErr w:type="gramEnd"/>
+      <w:r>
+        <w:rPr>
+          <w:rFonts w:hint="eastAsia"/>
+        </w:rPr>
+        <w:t>限于基于规则的。相比之下，</w:t>
+      </w:r>
+      <w:r>
+        <w:rPr>
+          <w:rFonts w:hint="eastAsia"/>
+        </w:rPr>
+        <w:t>HAWQ</w:t>
+      </w:r>
+      <w:r>
+        <w:rPr>
+          <w:rFonts w:hint="eastAsia"/>
+        </w:rPr>
+        <w:t>具有完全符合标准的</w:t>
+      </w:r>
+      <w:r>
+        <w:rPr>
+          <w:rFonts w:hint="eastAsia"/>
+        </w:rPr>
+        <w:t>SQL</w:t>
+      </w:r>
+      <w:r>
+        <w:rPr>
+          <w:rFonts w:hint="eastAsia"/>
+        </w:rPr>
+        <w:t>接口和基于成本的优化器，这两者都是</w:t>
+      </w:r>
+      <w:r>
+        <w:rPr>
+          <w:rFonts w:hint="eastAsia"/>
+        </w:rPr>
+        <w:t>Hadoop</w:t>
+      </w:r>
+      <w:r>
+        <w:rPr>
+          <w:rFonts w:hint="eastAsia"/>
+        </w:rPr>
+        <w:t>查询引擎中前所未有的功能。</w:t>
+      </w:r>
+    </w:p>
+    <w:p>
+      <w:pPr>
+        <w:pStyle w:val="3"/>
+        <w:rPr>
+          <w:rFonts w:hint="eastAsia"/>
+        </w:rPr>
+      </w:pPr>
+      <w:r>
+        <w:rPr>
+          <w:rFonts w:hint="eastAsia"/>
+        </w:rPr>
+        <w:t>Orca</w:t>
+      </w:r>
+      <w:r>
+        <w:rPr>
+          <w:rFonts w:hint="eastAsia"/>
+        </w:rPr>
+        <w:t>架构</w:t>
+      </w:r>
+    </w:p>
     <w:p>
       <w:pPr>
         <w:pStyle w:val="1"/>
@@ -382,6 +1332,7 @@
     </w:p>
     <w:p>
       <w:r>
+        <w:lastRenderedPageBreak/>
         <w:tab/>
       </w:r>
       <w:r>
@@ -538,7 +1489,6 @@
         <w:rPr>
           <w:rFonts w:hint="eastAsia"/>
         </w:rPr>
-        <w:lastRenderedPageBreak/>
         <w:t>移除子查询冗余子句</w:t>
       </w:r>
     </w:p>
@@ -1028,6 +1978,7 @@
         <w:rPr>
           <w:rFonts w:hint="eastAsia"/>
         </w:rPr>
+        <w:lastRenderedPageBreak/>
         <w:t>等价谓词重写</w:t>
       </w:r>
     </w:p>
@@ -1150,14 +2101,7 @@
         <w:rPr>
           <w:rFonts w:hint="eastAsia"/>
         </w:rPr>
-        <w:t>一致，主要包括去除表达式中冗余的括</w:t>
-      </w:r>
-      <w:r>
-        <w:rPr>
-          <w:rFonts w:hint="eastAsia"/>
-        </w:rPr>
-        <w:lastRenderedPageBreak/>
-        <w:t>号，常量传递，消除死码，表达式计算等。</w:t>
+        <w:t>一致，主要包括去除表达式中冗余的括号，常量传递，消除死码，表达式计算等。</w:t>
       </w:r>
     </w:p>
     <w:p>
@@ -1699,6 +2643,7 @@
         <w:rPr>
           <w:rFonts w:hint="eastAsia"/>
         </w:rPr>
+        <w:lastRenderedPageBreak/>
         <w:t>GROUPBY</w:t>
       </w:r>
       <w:r>
@@ -1830,571 +2775,570 @@
         <w:rPr>
           <w:rFonts w:hint="eastAsia"/>
         </w:rPr>
+        <w:t>ORDERBY</w:t>
+      </w:r>
+      <w:r>
+        <w:rPr>
+          <w:rFonts w:hint="eastAsia"/>
+        </w:rPr>
+        <w:t>优化</w:t>
+      </w:r>
+    </w:p>
+    <w:p>
+      <w:pPr>
+        <w:pStyle w:val="6"/>
+      </w:pPr>
+      <w:r>
+        <w:rPr>
+          <w:rFonts w:hint="eastAsia"/>
+        </w:rPr>
+        <w:t>DISTINCT</w:t>
+      </w:r>
+      <w:r>
+        <w:rPr>
+          <w:rFonts w:hint="eastAsia"/>
+        </w:rPr>
+        <w:t>优化</w:t>
+      </w:r>
+    </w:p>
+    <w:p>
+      <w:pPr>
+        <w:pStyle w:val="6"/>
+      </w:pPr>
+      <w:r>
+        <w:rPr>
+          <w:rFonts w:hint="eastAsia"/>
+        </w:rPr>
+        <w:t>LIMIT</w:t>
+      </w:r>
+      <w:r>
+        <w:rPr>
+          <w:rFonts w:hint="eastAsia"/>
+        </w:rPr>
+        <w:t>优化</w:t>
+      </w:r>
+    </w:p>
+    <w:p>
+      <w:r>
+        <w:tab/>
+      </w:r>
+      <w:r>
+        <w:rPr>
+          <w:rFonts w:hint="eastAsia"/>
+        </w:rPr>
+        <w:t>TDSQL</w:t>
+      </w:r>
+      <w:r>
+        <w:rPr>
+          <w:rFonts w:hint="eastAsia"/>
+        </w:rPr>
+        <w:t>支持</w:t>
+      </w:r>
+      <w:r>
+        <w:rPr>
+          <w:rFonts w:hint="eastAsia"/>
+        </w:rPr>
+        <w:t>LIMIT</w:t>
+      </w:r>
+      <w:r>
+        <w:rPr>
+          <w:rFonts w:hint="eastAsia"/>
+        </w:rPr>
+        <w:t>的优化，包括尽可能将</w:t>
+      </w:r>
+      <w:r>
+        <w:rPr>
+          <w:rFonts w:hint="eastAsia"/>
+        </w:rPr>
+        <w:t>LIMIT</w:t>
+      </w:r>
+      <w:r>
+        <w:rPr>
+          <w:rFonts w:hint="eastAsia"/>
+        </w:rPr>
+        <w:t>算子下推，对于</w:t>
+      </w:r>
+      <w:r>
+        <w:rPr>
+          <w:rFonts w:hint="eastAsia"/>
+        </w:rPr>
+        <w:t>LIMIT</w:t>
+      </w:r>
+      <w:r>
+        <w:t xml:space="preserve"> 0</w:t>
+      </w:r>
+      <w:r>
+        <w:rPr>
+          <w:rFonts w:hint="eastAsia"/>
+        </w:rPr>
+        <w:t>直接返回</w:t>
+      </w:r>
+      <w:proofErr w:type="gramStart"/>
+      <w:r>
+        <w:rPr>
+          <w:rFonts w:hint="eastAsia"/>
+        </w:rPr>
+        <w:t>空结果</w:t>
+      </w:r>
+      <w:proofErr w:type="gramEnd"/>
+      <w:r>
+        <w:rPr>
+          <w:rFonts w:hint="eastAsia"/>
+        </w:rPr>
+        <w:t>等。</w:t>
+      </w:r>
+    </w:p>
+    <w:p>
+      <w:pPr>
+        <w:pStyle w:val="5"/>
+      </w:pPr>
+      <w:r>
+        <w:rPr>
+          <w:rFonts w:hint="eastAsia"/>
+        </w:rPr>
+        <w:t>UNION</w:t>
+      </w:r>
+      <w:r>
+        <w:t xml:space="preserve"> </w:t>
+      </w:r>
+      <w:r>
+        <w:rPr>
+          <w:rFonts w:hint="eastAsia"/>
+        </w:rPr>
+        <w:t>ALL</w:t>
+      </w:r>
+      <w:r>
+        <w:rPr>
+          <w:rFonts w:hint="eastAsia"/>
+        </w:rPr>
+        <w:t>优化</w:t>
+      </w:r>
+    </w:p>
+    <w:p>
+      <w:r>
+        <w:tab/>
+      </w:r>
+      <w:r>
+        <w:rPr>
+          <w:rFonts w:hint="eastAsia"/>
+        </w:rPr>
+        <w:t>采用可配参数设置</w:t>
+      </w:r>
+      <w:r>
+        <w:rPr>
+          <w:rFonts w:hint="eastAsia"/>
+        </w:rPr>
+        <w:t>proxy</w:t>
+      </w:r>
+      <w:r>
+        <w:rPr>
+          <w:rFonts w:hint="eastAsia"/>
+        </w:rPr>
+        <w:t>收包的速率（默认</w:t>
+      </w:r>
+      <w:r>
+        <w:rPr>
+          <w:rFonts w:hint="eastAsia"/>
+        </w:rPr>
+        <w:t>4</w:t>
+      </w:r>
+      <w:r>
+        <w:t>000</w:t>
+      </w:r>
+      <w:r>
+        <w:rPr>
+          <w:rFonts w:hint="eastAsia"/>
+        </w:rPr>
+        <w:t>条</w:t>
+      </w:r>
+      <w:r>
+        <w:rPr>
+          <w:rFonts w:hint="eastAsia"/>
+        </w:rPr>
+        <w:t>SQL</w:t>
+      </w:r>
+      <w:r>
+        <w:t>/</w:t>
+      </w:r>
+      <w:r>
+        <w:rPr>
+          <w:rFonts w:hint="eastAsia"/>
+        </w:rPr>
+        <w:t>次）。</w:t>
+      </w:r>
+    </w:p>
+    <w:p/>
+    <w:p>
+      <w:pPr>
+        <w:pStyle w:val="5"/>
+      </w:pPr>
+      <w:r>
+        <w:rPr>
+          <w:rFonts w:hint="eastAsia"/>
+        </w:rPr>
+        <w:t>DML</w:t>
+      </w:r>
+      <w:r>
+        <w:rPr>
+          <w:rFonts w:hint="eastAsia"/>
+        </w:rPr>
+        <w:t>优化</w:t>
+      </w:r>
+    </w:p>
+    <w:p>
+      <w:pPr>
+        <w:pStyle w:val="4"/>
+      </w:pPr>
+      <w:r>
+        <w:rPr>
+          <w:rFonts w:hint="eastAsia"/>
+        </w:rPr>
+        <w:t>物理查询优化</w:t>
+      </w:r>
+    </w:p>
+    <w:p>
+      <w:pPr>
+        <w:pStyle w:val="5"/>
+      </w:pPr>
+      <w:r>
+        <w:rPr>
+          <w:rFonts w:hint="eastAsia"/>
+        </w:rPr>
+        <w:t>全局唯一索引</w:t>
+      </w:r>
+    </w:p>
+    <w:p>
+      <w:pPr>
+        <w:pStyle w:val="5"/>
+      </w:pPr>
+      <w:r>
+        <w:rPr>
+          <w:rFonts w:hint="eastAsia"/>
+        </w:rPr>
+        <w:t>多表关联顺序</w:t>
+      </w:r>
+    </w:p>
+    <w:p>
+      <w:r>
+        <w:tab/>
+      </w:r>
+      <w:r>
+        <w:rPr>
+          <w:rFonts w:hint="eastAsia"/>
+        </w:rPr>
+        <w:t>TDSQL</w:t>
+      </w:r>
+      <w:r>
+        <w:rPr>
+          <w:rFonts w:hint="eastAsia"/>
+        </w:rPr>
+        <w:t>对多表关联的顺序进行优化，采用贪婪算法计算一个最优的执行计划。</w:t>
+      </w:r>
+    </w:p>
+    <w:p>
+      <w:pPr>
+        <w:pStyle w:val="5"/>
+      </w:pPr>
+      <w:r>
+        <w:rPr>
+          <w:rFonts w:hint="eastAsia"/>
+        </w:rPr>
+        <w:t>嵌入式数据库</w:t>
+      </w:r>
+    </w:p>
+    <w:p>
+      <w:pPr>
+        <w:pStyle w:val="2"/>
+      </w:pPr>
+      <w:proofErr w:type="spellStart"/>
+      <w:r>
+        <w:rPr>
+          <w:rFonts w:hint="eastAsia"/>
+        </w:rPr>
+        <w:t>TiDB</w:t>
+      </w:r>
+      <w:proofErr w:type="spellEnd"/>
+    </w:p>
+    <w:p>
+      <w:pPr>
+        <w:pStyle w:val="3"/>
+      </w:pPr>
+      <w:r>
+        <w:rPr>
+          <w:rFonts w:hint="eastAsia"/>
+        </w:rPr>
+        <w:t>系统调优</w:t>
+      </w:r>
+    </w:p>
+    <w:p>
+      <w:pPr>
+        <w:pStyle w:val="4"/>
+      </w:pPr>
+      <w:r>
+        <w:rPr>
+          <w:rFonts w:hint="eastAsia"/>
+        </w:rPr>
+        <w:t>性能分析工具</w:t>
+      </w:r>
+    </w:p>
+    <w:p>
+      <w:pPr>
+        <w:pStyle w:val="5"/>
+      </w:pPr>
+      <w:r>
+        <w:rPr>
+          <w:rFonts w:hint="eastAsia"/>
+        </w:rPr>
+        <w:t>60</w:t>
+      </w:r>
+      <w:r>
+        <w:rPr>
+          <w:rFonts w:hint="eastAsia"/>
+        </w:rPr>
+        <w:t>秒分析法</w:t>
+      </w:r>
+    </w:p>
+    <w:p>
+      <w:pPr>
+        <w:ind w:firstLine="420"/>
+      </w:pPr>
+      <w:r>
+        <w:rPr>
+          <w:rFonts w:hint="eastAsia"/>
+        </w:rPr>
+        <w:t>此分析法由《性能之巅》的作者</w:t>
+      </w:r>
+      <w:r>
+        <w:rPr>
+          <w:rFonts w:hint="eastAsia"/>
+        </w:rPr>
+        <w:t>Brendan Gregg</w:t>
+      </w:r>
+      <w:r>
+        <w:rPr>
+          <w:rFonts w:hint="eastAsia"/>
+        </w:rPr>
+        <w:t>及其所在的</w:t>
+      </w:r>
+      <w:r>
+        <w:rPr>
+          <w:rFonts w:hint="eastAsia"/>
+        </w:rPr>
+        <w:t>Netflix</w:t>
+      </w:r>
+      <w:r>
+        <w:rPr>
+          <w:rFonts w:hint="eastAsia"/>
+        </w:rPr>
+        <w:t>性能工程团队公布，所用到的工具均可从发行版的官方源获取，通过分析以下清单中的输出，可定位大部分常见的性能问题。</w:t>
+      </w:r>
+    </w:p>
+    <w:p>
+      <w:pPr>
+        <w:ind w:firstLine="420"/>
+        <w:rPr>
+          <w:color w:val="FF0000"/>
+        </w:rPr>
+      </w:pPr>
+      <w:r>
+        <w:rPr>
+          <w:rFonts w:hint="eastAsia"/>
+          <w:color w:val="FF0000"/>
+        </w:rPr>
+        <w:t>uptime</w:t>
+      </w:r>
+    </w:p>
+    <w:p>
+      <w:pPr>
+        <w:ind w:firstLine="420"/>
+        <w:rPr>
+          <w:color w:val="FF0000"/>
+        </w:rPr>
+      </w:pPr>
+      <w:proofErr w:type="spellStart"/>
+      <w:r>
+        <w:rPr>
+          <w:rFonts w:hint="eastAsia"/>
+          <w:color w:val="FF0000"/>
+        </w:rPr>
+        <w:t>dmesg</w:t>
+      </w:r>
+      <w:proofErr w:type="spellEnd"/>
+      <w:r>
+        <w:rPr>
+          <w:rFonts w:hint="eastAsia"/>
+          <w:color w:val="FF0000"/>
+        </w:rPr>
+        <w:t xml:space="preserve"> | tail</w:t>
+      </w:r>
+    </w:p>
+    <w:p>
+      <w:pPr>
+        <w:ind w:firstLine="420"/>
+        <w:rPr>
+          <w:color w:val="FF0000"/>
+        </w:rPr>
+      </w:pPr>
+      <w:proofErr w:type="spellStart"/>
+      <w:r>
+        <w:rPr>
+          <w:rFonts w:hint="eastAsia"/>
+          <w:color w:val="FF0000"/>
+        </w:rPr>
         <w:lastRenderedPageBreak/>
-        <w:t>ORDERBY</w:t>
-      </w:r>
-      <w:r>
-        <w:rPr>
-          <w:rFonts w:hint="eastAsia"/>
-        </w:rPr>
-        <w:t>优化</w:t>
-      </w:r>
-    </w:p>
-    <w:p>
-      <w:pPr>
-        <w:pStyle w:val="6"/>
-      </w:pPr>
-      <w:r>
-        <w:rPr>
-          <w:rFonts w:hint="eastAsia"/>
-        </w:rPr>
-        <w:t>DISTINCT</w:t>
-      </w:r>
-      <w:r>
-        <w:rPr>
-          <w:rFonts w:hint="eastAsia"/>
-        </w:rPr>
-        <w:t>优化</w:t>
-      </w:r>
-    </w:p>
-    <w:p>
-      <w:pPr>
-        <w:pStyle w:val="6"/>
-      </w:pPr>
-      <w:r>
-        <w:rPr>
-          <w:rFonts w:hint="eastAsia"/>
-        </w:rPr>
-        <w:t>LIMIT</w:t>
-      </w:r>
-      <w:r>
-        <w:rPr>
-          <w:rFonts w:hint="eastAsia"/>
-        </w:rPr>
-        <w:t>优化</w:t>
-      </w:r>
-    </w:p>
-    <w:p>
-      <w:r>
-        <w:tab/>
-      </w:r>
-      <w:r>
-        <w:rPr>
-          <w:rFonts w:hint="eastAsia"/>
-        </w:rPr>
-        <w:t>TDSQL</w:t>
-      </w:r>
-      <w:r>
-        <w:rPr>
-          <w:rFonts w:hint="eastAsia"/>
-        </w:rPr>
-        <w:t>支持</w:t>
-      </w:r>
-      <w:r>
-        <w:rPr>
-          <w:rFonts w:hint="eastAsia"/>
-        </w:rPr>
-        <w:t>LIMIT</w:t>
-      </w:r>
-      <w:r>
-        <w:rPr>
-          <w:rFonts w:hint="eastAsia"/>
-        </w:rPr>
-        <w:t>的优化，包括尽可能将</w:t>
-      </w:r>
-      <w:r>
-        <w:rPr>
-          <w:rFonts w:hint="eastAsia"/>
-        </w:rPr>
-        <w:t>LIMIT</w:t>
-      </w:r>
-      <w:r>
-        <w:rPr>
-          <w:rFonts w:hint="eastAsia"/>
-        </w:rPr>
-        <w:t>算子下推，对于</w:t>
-      </w:r>
-      <w:r>
-        <w:rPr>
-          <w:rFonts w:hint="eastAsia"/>
-        </w:rPr>
-        <w:t>LIMIT</w:t>
-      </w:r>
-      <w:r>
-        <w:t xml:space="preserve"> 0</w:t>
-      </w:r>
-      <w:r>
-        <w:rPr>
-          <w:rFonts w:hint="eastAsia"/>
-        </w:rPr>
-        <w:t>直接返回</w:t>
-      </w:r>
+        <w:t>vmstat</w:t>
+      </w:r>
+      <w:proofErr w:type="spellEnd"/>
+      <w:r>
+        <w:rPr>
+          <w:rFonts w:hint="eastAsia"/>
+          <w:color w:val="FF0000"/>
+        </w:rPr>
+        <w:t xml:space="preserve"> 1</w:t>
+      </w:r>
+    </w:p>
+    <w:p>
+      <w:pPr>
+        <w:ind w:firstLine="420"/>
+        <w:rPr>
+          <w:color w:val="FF0000"/>
+        </w:rPr>
+      </w:pPr>
+      <w:proofErr w:type="spellStart"/>
+      <w:r>
+        <w:rPr>
+          <w:rFonts w:hint="eastAsia"/>
+          <w:color w:val="FF0000"/>
+        </w:rPr>
+        <w:t>mpstat</w:t>
+      </w:r>
+      <w:proofErr w:type="spellEnd"/>
+      <w:r>
+        <w:rPr>
+          <w:rFonts w:hint="eastAsia"/>
+          <w:color w:val="FF0000"/>
+        </w:rPr>
+        <w:t xml:space="preserve"> -P ALL 1</w:t>
+      </w:r>
+    </w:p>
+    <w:p>
+      <w:pPr>
+        <w:ind w:firstLine="420"/>
+        <w:rPr>
+          <w:color w:val="FF0000"/>
+        </w:rPr>
+      </w:pPr>
+      <w:proofErr w:type="spellStart"/>
+      <w:r>
+        <w:rPr>
+          <w:rFonts w:hint="eastAsia"/>
+          <w:color w:val="FF0000"/>
+        </w:rPr>
+        <w:t>pidstat</w:t>
+      </w:r>
+      <w:proofErr w:type="spellEnd"/>
+      <w:r>
+        <w:rPr>
+          <w:rFonts w:hint="eastAsia"/>
+          <w:color w:val="FF0000"/>
+        </w:rPr>
+        <w:t xml:space="preserve"> 1</w:t>
+      </w:r>
+    </w:p>
+    <w:p>
+      <w:pPr>
+        <w:ind w:firstLine="420"/>
+        <w:rPr>
+          <w:color w:val="FF0000"/>
+        </w:rPr>
+      </w:pPr>
+      <w:proofErr w:type="spellStart"/>
+      <w:r>
+        <w:rPr>
+          <w:rFonts w:hint="eastAsia"/>
+          <w:color w:val="FF0000"/>
+        </w:rPr>
+        <w:t>iostat</w:t>
+      </w:r>
+      <w:proofErr w:type="spellEnd"/>
+      <w:r>
+        <w:rPr>
+          <w:rFonts w:hint="eastAsia"/>
+          <w:color w:val="FF0000"/>
+        </w:rPr>
+        <w:t xml:space="preserve"> -</w:t>
+      </w:r>
+      <w:proofErr w:type="spellStart"/>
+      <w:r>
+        <w:rPr>
+          <w:rFonts w:hint="eastAsia"/>
+          <w:color w:val="FF0000"/>
+        </w:rPr>
+        <w:t>xz</w:t>
+      </w:r>
+      <w:proofErr w:type="spellEnd"/>
+      <w:r>
+        <w:rPr>
+          <w:rFonts w:hint="eastAsia"/>
+          <w:color w:val="FF0000"/>
+        </w:rPr>
+        <w:t xml:space="preserve"> 1</w:t>
+      </w:r>
+    </w:p>
+    <w:p>
+      <w:pPr>
+        <w:ind w:firstLine="420"/>
+        <w:rPr>
+          <w:color w:val="FF0000"/>
+        </w:rPr>
+      </w:pPr>
       <w:proofErr w:type="gramStart"/>
       <w:r>
         <w:rPr>
           <w:rFonts w:hint="eastAsia"/>
-        </w:rPr>
-        <w:t>空结果</w:t>
+          <w:color w:val="FF0000"/>
+        </w:rPr>
+        <w:t>free -m</w:t>
       </w:r>
       <w:proofErr w:type="gramEnd"/>
-      <w:r>
-        <w:rPr>
-          <w:rFonts w:hint="eastAsia"/>
-        </w:rPr>
-        <w:t>等。</w:t>
-      </w:r>
-    </w:p>
-    <w:p>
-      <w:pPr>
-        <w:pStyle w:val="5"/>
-      </w:pPr>
-      <w:r>
-        <w:rPr>
-          <w:rFonts w:hint="eastAsia"/>
-        </w:rPr>
-        <w:t>UNION</w:t>
-      </w:r>
-      <w:r>
-        <w:t xml:space="preserve"> </w:t>
-      </w:r>
-      <w:r>
-        <w:rPr>
-          <w:rFonts w:hint="eastAsia"/>
-        </w:rPr>
-        <w:t>ALL</w:t>
-      </w:r>
-      <w:r>
-        <w:rPr>
-          <w:rFonts w:hint="eastAsia"/>
-        </w:rPr>
-        <w:t>优化</w:t>
-      </w:r>
-    </w:p>
-    <w:p>
-      <w:r>
-        <w:tab/>
-      </w:r>
-      <w:r>
-        <w:rPr>
-          <w:rFonts w:hint="eastAsia"/>
-        </w:rPr>
-        <w:t>采用可配参数设置</w:t>
-      </w:r>
-      <w:r>
-        <w:rPr>
-          <w:rFonts w:hint="eastAsia"/>
-        </w:rPr>
-        <w:t>proxy</w:t>
-      </w:r>
-      <w:r>
-        <w:rPr>
-          <w:rFonts w:hint="eastAsia"/>
-        </w:rPr>
-        <w:t>收包的速率（默认</w:t>
-      </w:r>
-      <w:r>
-        <w:rPr>
-          <w:rFonts w:hint="eastAsia"/>
-        </w:rPr>
-        <w:t>4</w:t>
-      </w:r>
-      <w:r>
-        <w:t>000</w:t>
-      </w:r>
-      <w:r>
-        <w:rPr>
-          <w:rFonts w:hint="eastAsia"/>
-        </w:rPr>
-        <w:t>条</w:t>
-      </w:r>
-      <w:r>
-        <w:rPr>
-          <w:rFonts w:hint="eastAsia"/>
-        </w:rPr>
-        <w:t>SQL</w:t>
-      </w:r>
-      <w:r>
-        <w:t>/</w:t>
-      </w:r>
-      <w:r>
-        <w:rPr>
-          <w:rFonts w:hint="eastAsia"/>
-        </w:rPr>
-        <w:t>次）。</w:t>
-      </w:r>
-    </w:p>
-    <w:p/>
-    <w:p>
-      <w:pPr>
-        <w:pStyle w:val="5"/>
-      </w:pPr>
-      <w:r>
-        <w:rPr>
-          <w:rFonts w:hint="eastAsia"/>
-        </w:rPr>
-        <w:t>DML</w:t>
-      </w:r>
-      <w:r>
-        <w:rPr>
-          <w:rFonts w:hint="eastAsia"/>
-        </w:rPr>
-        <w:t>优化</w:t>
-      </w:r>
-    </w:p>
-    <w:p>
-      <w:pPr>
-        <w:pStyle w:val="4"/>
-      </w:pPr>
-      <w:r>
-        <w:rPr>
-          <w:rFonts w:hint="eastAsia"/>
-        </w:rPr>
-        <w:t>物理查询优化</w:t>
-      </w:r>
-    </w:p>
-    <w:p>
-      <w:pPr>
-        <w:pStyle w:val="5"/>
-      </w:pPr>
-      <w:r>
-        <w:rPr>
-          <w:rFonts w:hint="eastAsia"/>
-        </w:rPr>
-        <w:t>全局唯一索引</w:t>
-      </w:r>
-    </w:p>
-    <w:p>
-      <w:pPr>
-        <w:pStyle w:val="5"/>
-      </w:pPr>
-      <w:r>
-        <w:rPr>
-          <w:rFonts w:hint="eastAsia"/>
-        </w:rPr>
-        <w:t>多表关联顺序</w:t>
-      </w:r>
-    </w:p>
-    <w:p>
-      <w:r>
-        <w:tab/>
-      </w:r>
-      <w:r>
-        <w:rPr>
-          <w:rFonts w:hint="eastAsia"/>
-        </w:rPr>
-        <w:t>TDSQL</w:t>
-      </w:r>
-      <w:r>
-        <w:rPr>
-          <w:rFonts w:hint="eastAsia"/>
-        </w:rPr>
-        <w:t>对多表关联的顺序进行优化，采用贪婪算法计算一个最优的执行计划。</w:t>
-      </w:r>
-    </w:p>
-    <w:p>
-      <w:pPr>
-        <w:pStyle w:val="5"/>
-      </w:pPr>
-      <w:r>
-        <w:rPr>
-          <w:rFonts w:hint="eastAsia"/>
-        </w:rPr>
-        <w:t>嵌入式数据库</w:t>
-      </w:r>
-    </w:p>
-    <w:p>
-      <w:pPr>
-        <w:pStyle w:val="2"/>
+    </w:p>
+    <w:p>
+      <w:pPr>
+        <w:ind w:firstLine="420"/>
+        <w:rPr>
+          <w:color w:val="FF0000"/>
+        </w:rPr>
       </w:pPr>
       <w:proofErr w:type="spellStart"/>
       <w:r>
         <w:rPr>
           <w:rFonts w:hint="eastAsia"/>
-        </w:rPr>
-        <w:t>TiDB</w:t>
+          <w:color w:val="FF0000"/>
+        </w:rPr>
+        <w:t>sar</w:t>
       </w:r>
       <w:proofErr w:type="spellEnd"/>
-    </w:p>
-    <w:p>
-      <w:pPr>
-        <w:pStyle w:val="3"/>
-      </w:pPr>
-      <w:r>
-        <w:rPr>
-          <w:rFonts w:hint="eastAsia"/>
-        </w:rPr>
-        <w:t>系统调优</w:t>
-      </w:r>
-    </w:p>
-    <w:p>
-      <w:pPr>
-        <w:pStyle w:val="4"/>
-      </w:pPr>
-      <w:r>
-        <w:rPr>
-          <w:rFonts w:hint="eastAsia"/>
-        </w:rPr>
-        <w:t>性能分析工具</w:t>
-      </w:r>
-    </w:p>
-    <w:p>
-      <w:pPr>
-        <w:pStyle w:val="5"/>
-      </w:pPr>
-      <w:r>
-        <w:rPr>
-          <w:rFonts w:hint="eastAsia"/>
-        </w:rPr>
-        <w:t>60</w:t>
-      </w:r>
-      <w:r>
-        <w:rPr>
-          <w:rFonts w:hint="eastAsia"/>
-        </w:rPr>
-        <w:t>秒分析法</w:t>
-      </w:r>
-    </w:p>
-    <w:p>
-      <w:pPr>
-        <w:ind w:firstLine="420"/>
-      </w:pPr>
-      <w:r>
-        <w:rPr>
-          <w:rFonts w:hint="eastAsia"/>
-        </w:rPr>
-        <w:t>此分析法由《性能之巅》的作者</w:t>
-      </w:r>
-      <w:r>
-        <w:rPr>
-          <w:rFonts w:hint="eastAsia"/>
-        </w:rPr>
-        <w:t>Brendan Gregg</w:t>
-      </w:r>
-      <w:r>
-        <w:rPr>
-          <w:rFonts w:hint="eastAsia"/>
-        </w:rPr>
-        <w:t>及其所在的</w:t>
-      </w:r>
-      <w:r>
-        <w:rPr>
-          <w:rFonts w:hint="eastAsia"/>
-        </w:rPr>
-        <w:t>Netflix</w:t>
-      </w:r>
-      <w:r>
-        <w:rPr>
-          <w:rFonts w:hint="eastAsia"/>
-        </w:rPr>
-        <w:t>性能工程团队公布，所用到的工具均可从发行版的官方源获取，通过分析以下清单中的输出，可定位大部分常见的性能问题。</w:t>
-      </w:r>
-    </w:p>
-    <w:p>
-      <w:pPr>
-        <w:ind w:firstLine="420"/>
-        <w:rPr>
+      <w:r>
+        <w:rPr>
+          <w:rFonts w:hint="eastAsia"/>
           <w:color w:val="FF0000"/>
         </w:rPr>
-      </w:pPr>
-      <w:r>
-        <w:rPr>
-          <w:rFonts w:hint="eastAsia"/>
+        <w:t xml:space="preserve"> -n DEV 1</w:t>
+      </w:r>
+    </w:p>
+    <w:p>
+      <w:pPr>
+        <w:ind w:firstLine="420"/>
+        <w:rPr>
           <w:color w:val="FF0000"/>
         </w:rPr>
-        <w:t>uptime</w:t>
-      </w:r>
-    </w:p>
-    <w:p>
-      <w:pPr>
-        <w:ind w:firstLine="420"/>
-        <w:rPr>
+      </w:pPr>
+      <w:proofErr w:type="spellStart"/>
+      <w:r>
+        <w:rPr>
+          <w:rFonts w:hint="eastAsia"/>
           <w:color w:val="FF0000"/>
         </w:rPr>
-      </w:pPr>
-      <w:proofErr w:type="spellStart"/>
-      <w:r>
-        <w:rPr>
-          <w:rFonts w:hint="eastAsia"/>
-          <w:color w:val="FF0000"/>
-        </w:rPr>
-        <w:t>dmesg</w:t>
-      </w:r>
-      <w:proofErr w:type="spellEnd"/>
-      <w:r>
-        <w:rPr>
-          <w:rFonts w:hint="eastAsia"/>
-          <w:color w:val="FF0000"/>
-        </w:rPr>
-        <w:t xml:space="preserve"> | tail</w:t>
-      </w:r>
-    </w:p>
-    <w:p>
-      <w:pPr>
-        <w:ind w:firstLine="420"/>
-        <w:rPr>
-          <w:color w:val="FF0000"/>
-        </w:rPr>
-      </w:pPr>
-      <w:proofErr w:type="spellStart"/>
-      <w:r>
-        <w:rPr>
-          <w:rFonts w:hint="eastAsia"/>
-          <w:color w:val="FF0000"/>
-        </w:rPr>
-        <w:t>vmstat</w:t>
-      </w:r>
-      <w:proofErr w:type="spellEnd"/>
-      <w:r>
-        <w:rPr>
-          <w:rFonts w:hint="eastAsia"/>
-          <w:color w:val="FF0000"/>
-        </w:rPr>
-        <w:t xml:space="preserve"> 1</w:t>
-      </w:r>
-    </w:p>
-    <w:p>
-      <w:pPr>
-        <w:ind w:firstLine="420"/>
-        <w:rPr>
-          <w:color w:val="FF0000"/>
-        </w:rPr>
-      </w:pPr>
-      <w:proofErr w:type="spellStart"/>
-      <w:r>
-        <w:rPr>
-          <w:rFonts w:hint="eastAsia"/>
-          <w:color w:val="FF0000"/>
-        </w:rPr>
-        <w:t>mpstat</w:t>
-      </w:r>
-      <w:proofErr w:type="spellEnd"/>
-      <w:r>
-        <w:rPr>
-          <w:rFonts w:hint="eastAsia"/>
-          <w:color w:val="FF0000"/>
-        </w:rPr>
-        <w:t xml:space="preserve"> -P ALL 1</w:t>
-      </w:r>
-    </w:p>
-    <w:p>
-      <w:pPr>
-        <w:ind w:firstLine="420"/>
-        <w:rPr>
-          <w:color w:val="FF0000"/>
-        </w:rPr>
-      </w:pPr>
-      <w:proofErr w:type="spellStart"/>
-      <w:r>
-        <w:rPr>
-          <w:rFonts w:hint="eastAsia"/>
-          <w:color w:val="FF0000"/>
-        </w:rPr>
-        <w:t>pidstat</w:t>
-      </w:r>
-      <w:proofErr w:type="spellEnd"/>
-      <w:r>
-        <w:rPr>
-          <w:rFonts w:hint="eastAsia"/>
-          <w:color w:val="FF0000"/>
-        </w:rPr>
-        <w:t xml:space="preserve"> 1</w:t>
-      </w:r>
-    </w:p>
-    <w:p>
-      <w:pPr>
-        <w:ind w:firstLine="420"/>
-        <w:rPr>
-          <w:color w:val="FF0000"/>
-        </w:rPr>
-      </w:pPr>
-      <w:proofErr w:type="spellStart"/>
-      <w:r>
-        <w:rPr>
-          <w:rFonts w:hint="eastAsia"/>
-          <w:color w:val="FF0000"/>
-        </w:rPr>
-        <w:t>iostat</w:t>
-      </w:r>
-      <w:proofErr w:type="spellEnd"/>
-      <w:r>
-        <w:rPr>
-          <w:rFonts w:hint="eastAsia"/>
-          <w:color w:val="FF0000"/>
-        </w:rPr>
-        <w:t xml:space="preserve"> -</w:t>
-      </w:r>
-      <w:proofErr w:type="spellStart"/>
-      <w:r>
-        <w:rPr>
-          <w:rFonts w:hint="eastAsia"/>
-          <w:color w:val="FF0000"/>
-        </w:rPr>
-        <w:t>xz</w:t>
-      </w:r>
-      <w:proofErr w:type="spellEnd"/>
-      <w:r>
-        <w:rPr>
-          <w:rFonts w:hint="eastAsia"/>
-          <w:color w:val="FF0000"/>
-        </w:rPr>
-        <w:t xml:space="preserve"> 1</w:t>
-      </w:r>
-    </w:p>
-    <w:p>
-      <w:pPr>
-        <w:ind w:firstLine="420"/>
-        <w:rPr>
-          <w:color w:val="FF0000"/>
-        </w:rPr>
-      </w:pPr>
-      <w:proofErr w:type="gramStart"/>
-      <w:r>
-        <w:rPr>
-          <w:rFonts w:hint="eastAsia"/>
-          <w:color w:val="FF0000"/>
-        </w:rPr>
-        <w:t>free -m</w:t>
-      </w:r>
-      <w:proofErr w:type="gramEnd"/>
-    </w:p>
-    <w:p>
-      <w:pPr>
-        <w:ind w:firstLine="420"/>
-        <w:rPr>
-          <w:color w:val="FF0000"/>
-        </w:rPr>
-      </w:pPr>
-      <w:proofErr w:type="spellStart"/>
-      <w:r>
-        <w:rPr>
-          <w:rFonts w:hint="eastAsia"/>
-          <w:color w:val="FF0000"/>
-        </w:rPr>
-        <w:t>sar</w:t>
-      </w:r>
-      <w:proofErr w:type="spellEnd"/>
-      <w:r>
-        <w:rPr>
-          <w:rFonts w:hint="eastAsia"/>
-          <w:color w:val="FF0000"/>
-        </w:rPr>
-        <w:t xml:space="preserve"> -n DEV 1</w:t>
-      </w:r>
-    </w:p>
-    <w:p>
-      <w:pPr>
-        <w:ind w:firstLine="420"/>
-        <w:rPr>
-          <w:color w:val="FF0000"/>
-        </w:rPr>
-      </w:pPr>
-      <w:proofErr w:type="spellStart"/>
-      <w:r>
-        <w:rPr>
-          <w:rFonts w:hint="eastAsia"/>
-          <w:color w:val="FF0000"/>
-        </w:rPr>
-        <w:lastRenderedPageBreak/>
         <w:t>sar</w:t>
       </w:r>
       <w:proofErr w:type="spellEnd"/>
@@ -2792,6 +3736,7 @@
         <w:rPr>
           <w:rFonts w:hint="eastAsia"/>
         </w:rPr>
+        <w:lastRenderedPageBreak/>
         <w:t>确定需要平衡中断的设备，从</w:t>
       </w:r>
       <w:r>
@@ -2883,7 +3828,6 @@
         <w:rPr>
           <w:rFonts w:hint="eastAsia"/>
         </w:rPr>
-        <w:lastRenderedPageBreak/>
         <w:t>NUMA</w:t>
       </w:r>
       <w:r>
@@ -3308,6 +4252,7 @@
         <w:rPr>
           <w:rFonts w:hint="eastAsia"/>
         </w:rPr>
+        <w:lastRenderedPageBreak/>
         <w:t>网络</w:t>
       </w:r>
     </w:p>
@@ -3367,7 +4312,6 @@
         <w:rPr>
           <w:rFonts w:hint="eastAsia"/>
         </w:rPr>
-        <w:lastRenderedPageBreak/>
         <w:t>尽管网络堆栈在很大程度上是自我优化的。但是在网络数据包处理过程中，以下方面可能会成为瓶颈并降低性能：</w:t>
       </w:r>
     </w:p>
@@ -3956,6 +4900,7 @@
         <w:rPr>
           <w:rFonts w:hint="eastAsia"/>
         </w:rPr>
+        <w:lastRenderedPageBreak/>
         <w:t>中断合并：过于频繁的硬件中断会降低系统性能，而过晚的硬件中断会导致丢包。对于较新的网卡支持中断合并功能，并允许驱动自动调节硬件中断数。可通过</w:t>
       </w:r>
       <w:proofErr w:type="spellStart"/>
@@ -4008,7 +4953,6 @@
         <w:ind w:firstLine="420"/>
       </w:pPr>
       <w:r>
-        <w:lastRenderedPageBreak/>
         <w:t>适配器队列：在协议</w:t>
       </w:r>
       <w:proofErr w:type="gramStart"/>
@@ -4389,7 +5333,14 @@
         <w:rPr>
           <w:rFonts w:hint="eastAsia"/>
         </w:rPr>
-        <w:t>默认块大小适用于大多数使用情况。但是，如果块大小（或多个块大小）与通常一次读取或写入的数据量相同或稍大，则文件系统将性能更好，数据存储效率更高。小文件仍将使用整个块。文件可以分布在多个块中，但这会增加运行时开销。</w:t>
+        <w:t>默认块大小适用于大多数使用情况。但是，如果块大小（或多个块大小）与通常一次读取或写入的数据量相同或稍大，则文件系统将性能更好，数据存储效</w:t>
+      </w:r>
+      <w:r>
+        <w:rPr>
+          <w:rFonts w:hint="eastAsia"/>
+        </w:rPr>
+        <w:lastRenderedPageBreak/>
+        <w:t>率更高。小文件仍将使用整个块。文件可以分布在多个块中，但这会增加运行时开销。</w:t>
       </w:r>
     </w:p>
     <w:p>
@@ -4430,7 +5381,6 @@
         <w:rPr>
           <w:rFonts w:hint="eastAsia"/>
         </w:rPr>
-        <w:lastRenderedPageBreak/>
         <w:t>挂载参数</w:t>
       </w:r>
     </w:p>
@@ -4809,7 +5759,14 @@
         <w:rPr>
           <w:rFonts w:hint="eastAsia"/>
         </w:rPr>
-        <w:t>的数据则显得多余。对应到该语句的查询计划，</w:t>
+        <w:t>的数据则显</w:t>
+      </w:r>
+      <w:r>
+        <w:rPr>
+          <w:rFonts w:hint="eastAsia"/>
+        </w:rPr>
+        <w:lastRenderedPageBreak/>
+        <w:t>得多余。对应到该语句的查询计划，</w:t>
       </w:r>
       <w:r>
         <w:rPr>
@@ -4938,15 +5895,727 @@
         <w:rPr>
           <w:rFonts w:hint="eastAsia"/>
         </w:rPr>
+        <w:t>columnPruner</w:t>
+      </w:r>
+      <w:proofErr w:type="spellEnd"/>
+      <w:r>
+        <w:rPr>
+          <w:rFonts w:hint="eastAsia"/>
+        </w:rPr>
+        <w:t>。如果要关闭这个规则，可以在参照优化规则及表达式下推的黑名单中的关闭方法。</w:t>
+      </w:r>
+      <w:r>
+        <w:rPr>
+          <w:rFonts w:hint="eastAsia"/>
+        </w:rPr>
+        <w:t xml:space="preserve"> </w:t>
+      </w:r>
+    </w:p>
+    <w:p>
+      <w:pPr>
+        <w:pStyle w:val="5"/>
+      </w:pPr>
+      <w:r>
+        <w:rPr>
+          <w:rFonts w:hint="eastAsia"/>
+        </w:rPr>
+        <w:t>关联子查询去关联</w:t>
+      </w:r>
+    </w:p>
+    <w:p>
+      <w:pPr>
+        <w:pStyle w:val="5"/>
+      </w:pPr>
+      <w:r>
+        <w:rPr>
+          <w:rFonts w:hint="eastAsia"/>
+        </w:rPr>
+        <w:t>Max/Min</w:t>
+      </w:r>
+      <w:r>
+        <w:rPr>
+          <w:rFonts w:hint="eastAsia"/>
+        </w:rPr>
+        <w:t>消除</w:t>
+      </w:r>
+    </w:p>
+    <w:p>
+      <w:pPr>
+        <w:ind w:firstLine="420"/>
+      </w:pPr>
+      <w:r>
+        <w:rPr>
+          <w:rFonts w:hint="eastAsia"/>
+        </w:rPr>
+        <w:t>在</w:t>
+      </w:r>
+      <w:r>
+        <w:rPr>
+          <w:rFonts w:hint="eastAsia"/>
+        </w:rPr>
+        <w:t>SQL</w:t>
+      </w:r>
+      <w:r>
+        <w:rPr>
+          <w:rFonts w:hint="eastAsia"/>
+        </w:rPr>
+        <w:t>中包含了</w:t>
+      </w:r>
+      <w:r>
+        <w:rPr>
+          <w:rFonts w:hint="eastAsia"/>
+        </w:rPr>
+        <w:t>max/min</w:t>
+      </w:r>
+      <w:r>
+        <w:rPr>
+          <w:rFonts w:hint="eastAsia"/>
+        </w:rPr>
+        <w:t>函数时，查询优化器会尝试使用</w:t>
+      </w:r>
+      <w:r>
+        <w:rPr>
+          <w:rFonts w:hint="eastAsia"/>
+        </w:rPr>
+        <w:t>max/min</w:t>
+      </w:r>
+      <w:r>
+        <w:rPr>
+          <w:rFonts w:hint="eastAsia"/>
+        </w:rPr>
+        <w:t>消除优化规则来将</w:t>
+      </w:r>
+      <w:r>
+        <w:rPr>
+          <w:rFonts w:hint="eastAsia"/>
+        </w:rPr>
+        <w:t>max/min</w:t>
+      </w:r>
+      <w:r>
+        <w:rPr>
+          <w:rFonts w:hint="eastAsia"/>
+        </w:rPr>
+        <w:t>聚合函数转换为</w:t>
+      </w:r>
+      <w:proofErr w:type="spellStart"/>
+      <w:r>
+        <w:rPr>
+          <w:rFonts w:hint="eastAsia"/>
+        </w:rPr>
+        <w:t>TopN</w:t>
+      </w:r>
+      <w:proofErr w:type="spellEnd"/>
+      <w:r>
+        <w:rPr>
+          <w:rFonts w:hint="eastAsia"/>
+        </w:rPr>
+        <w:t>算子，从而能够有效地利用索引进行查询。</w:t>
+      </w:r>
+      <w:r>
+        <w:rPr>
+          <w:rFonts w:hint="eastAsia"/>
+        </w:rPr>
+        <w:br/>
+      </w:r>
+      <w:r>
+        <w:rPr>
+          <w:rFonts w:hint="eastAsia"/>
+        </w:rPr>
+        <w:tab/>
+      </w:r>
+      <w:r>
+        <w:rPr>
+          <w:rFonts w:hint="eastAsia"/>
+        </w:rPr>
+        <w:t>根据</w:t>
+      </w:r>
+      <w:r>
+        <w:rPr>
+          <w:rFonts w:hint="eastAsia"/>
+        </w:rPr>
+        <w:t>select</w:t>
+      </w:r>
+      <w:r>
+        <w:rPr>
+          <w:rFonts w:hint="eastAsia"/>
+        </w:rPr>
+        <w:t>语句中</w:t>
+      </w:r>
+      <w:r>
+        <w:rPr>
+          <w:rFonts w:hint="eastAsia"/>
+        </w:rPr>
+        <w:t>max/min</w:t>
+      </w:r>
+      <w:r>
+        <w:rPr>
+          <w:rFonts w:hint="eastAsia"/>
+        </w:rPr>
+        <w:t>函数的个数，这一优化规则有以下两种表现形式：</w:t>
+      </w:r>
+      <w:r>
+        <w:rPr>
+          <w:rFonts w:hint="eastAsia"/>
+        </w:rPr>
+        <w:br/>
+      </w:r>
+      <w:r>
+        <w:rPr>
+          <w:rFonts w:hint="eastAsia"/>
+        </w:rPr>
+        <w:tab/>
+      </w:r>
+      <w:r>
+        <w:rPr>
+          <w:rFonts w:hint="eastAsia"/>
+        </w:rPr>
+        <w:t>•</w:t>
+      </w:r>
+      <w:r>
+        <w:rPr>
+          <w:rFonts w:hint="eastAsia"/>
+        </w:rPr>
+        <w:t xml:space="preserve"> </w:t>
+      </w:r>
+      <w:r>
+        <w:rPr>
+          <w:rFonts w:hint="eastAsia"/>
+        </w:rPr>
+        <w:t>只有一个</w:t>
+      </w:r>
+      <w:r>
+        <w:rPr>
+          <w:rFonts w:hint="eastAsia"/>
+        </w:rPr>
+        <w:t>max/min</w:t>
+      </w:r>
+      <w:r>
+        <w:rPr>
+          <w:rFonts w:hint="eastAsia"/>
+        </w:rPr>
+        <w:t>函数时的优化规则</w:t>
+      </w:r>
+      <w:r>
+        <w:rPr>
+          <w:rFonts w:hint="eastAsia"/>
+        </w:rPr>
+        <w:br/>
+      </w:r>
+      <w:r>
+        <w:rPr>
+          <w:rFonts w:hint="eastAsia"/>
+        </w:rPr>
+        <w:tab/>
+      </w:r>
+      <w:r>
+        <w:rPr>
+          <w:rFonts w:hint="eastAsia"/>
+        </w:rPr>
+        <w:t>•</w:t>
+      </w:r>
+      <w:r>
+        <w:rPr>
+          <w:rFonts w:hint="eastAsia"/>
+        </w:rPr>
+        <w:t xml:space="preserve"> </w:t>
+      </w:r>
+      <w:r>
+        <w:rPr>
+          <w:rFonts w:hint="eastAsia"/>
+        </w:rPr>
+        <w:t>存在多个</w:t>
+      </w:r>
+      <w:r>
+        <w:rPr>
+          <w:rFonts w:hint="eastAsia"/>
+        </w:rPr>
+        <w:t>max/min</w:t>
+      </w:r>
+      <w:r>
+        <w:rPr>
+          <w:rFonts w:hint="eastAsia"/>
+        </w:rPr>
+        <w:t>函数时的优化规则</w:t>
+      </w:r>
+      <w:r>
+        <w:rPr>
+          <w:rFonts w:hint="eastAsia"/>
+        </w:rPr>
+        <w:br/>
+      </w:r>
+      <w:r>
+        <w:rPr>
+          <w:rFonts w:hint="eastAsia"/>
+        </w:rPr>
+        <w:tab/>
+      </w:r>
+      <w:r>
+        <w:rPr>
+          <w:rFonts w:hint="eastAsia"/>
+        </w:rPr>
+        <w:t>只有一个</w:t>
+      </w:r>
+      <w:r>
+        <w:rPr>
+          <w:rFonts w:hint="eastAsia"/>
+        </w:rPr>
+        <w:t>max/min</w:t>
+      </w:r>
+      <w:r>
+        <w:rPr>
+          <w:rFonts w:hint="eastAsia"/>
+        </w:rPr>
+        <w:t>函数时的优化规则</w:t>
+      </w:r>
+      <w:r>
+        <w:rPr>
+          <w:rFonts w:hint="eastAsia"/>
+        </w:rPr>
+        <w:br/>
+      </w:r>
+      <w:r>
+        <w:rPr>
+          <w:rFonts w:hint="eastAsia"/>
+        </w:rPr>
+        <w:tab/>
+      </w:r>
+      <w:r>
+        <w:rPr>
+          <w:rFonts w:hint="eastAsia"/>
+        </w:rPr>
+        <w:t>当一个</w:t>
+      </w:r>
+      <w:r>
+        <w:rPr>
+          <w:rFonts w:hint="eastAsia"/>
+        </w:rPr>
+        <w:t>SQL</w:t>
+      </w:r>
+      <w:r>
+        <w:rPr>
+          <w:rFonts w:hint="eastAsia"/>
+        </w:rPr>
+        <w:t>满足以下条件时，就会应用这个规则：</w:t>
+      </w:r>
+      <w:r>
+        <w:rPr>
+          <w:rFonts w:hint="eastAsia"/>
+        </w:rPr>
+        <w:br/>
+      </w:r>
+      <w:r>
+        <w:rPr>
+          <w:rFonts w:hint="eastAsia"/>
+        </w:rPr>
+        <w:tab/>
+      </w:r>
+      <w:r>
+        <w:rPr>
+          <w:rFonts w:hint="eastAsia"/>
+        </w:rPr>
+        <w:t>•</w:t>
+      </w:r>
+      <w:r>
+        <w:rPr>
+          <w:rFonts w:hint="eastAsia"/>
+        </w:rPr>
+        <w:t xml:space="preserve"> </w:t>
+      </w:r>
+      <w:r>
+        <w:rPr>
+          <w:rFonts w:hint="eastAsia"/>
+        </w:rPr>
+        <w:t>只有一个聚合函数，且为</w:t>
+      </w:r>
+      <w:r>
+        <w:rPr>
+          <w:rFonts w:hint="eastAsia"/>
+        </w:rPr>
+        <w:t>max</w:t>
+      </w:r>
+      <w:r>
+        <w:rPr>
+          <w:rFonts w:hint="eastAsia"/>
+        </w:rPr>
+        <w:t>或者</w:t>
+      </w:r>
+      <w:r>
+        <w:rPr>
+          <w:rFonts w:hint="eastAsia"/>
+        </w:rPr>
+        <w:t>min</w:t>
+      </w:r>
+      <w:r>
+        <w:rPr>
+          <w:rFonts w:hint="eastAsia"/>
+        </w:rPr>
+        <w:t>函数。</w:t>
+      </w:r>
+      <w:r>
+        <w:rPr>
+          <w:rFonts w:hint="eastAsia"/>
+        </w:rPr>
+        <w:br/>
+      </w:r>
+      <w:r>
+        <w:rPr>
+          <w:rFonts w:hint="eastAsia"/>
+        </w:rPr>
+        <w:tab/>
+      </w:r>
+      <w:r>
+        <w:rPr>
+          <w:rFonts w:hint="eastAsia"/>
+        </w:rPr>
+        <w:t>•</w:t>
+      </w:r>
+      <w:r>
+        <w:rPr>
+          <w:rFonts w:hint="eastAsia"/>
+        </w:rPr>
+        <w:t xml:space="preserve"> </w:t>
+      </w:r>
+      <w:r>
+        <w:rPr>
+          <w:rFonts w:hint="eastAsia"/>
+        </w:rPr>
+        <w:t>聚合函数没有相应的</w:t>
+      </w:r>
+      <w:r>
+        <w:rPr>
+          <w:rFonts w:hint="eastAsia"/>
+        </w:rPr>
+        <w:t>group by</w:t>
+      </w:r>
+      <w:r>
+        <w:rPr>
+          <w:rFonts w:hint="eastAsia"/>
+        </w:rPr>
+        <w:t>语句。</w:t>
+      </w:r>
+      <w:r>
+        <w:rPr>
+          <w:rFonts w:hint="eastAsia"/>
+        </w:rPr>
+        <w:t xml:space="preserve"> </w:t>
+      </w:r>
+    </w:p>
+    <w:p>
+      <w:pPr>
+        <w:pStyle w:val="5"/>
+      </w:pPr>
+      <w:r>
+        <w:rPr>
+          <w:rFonts w:hint="eastAsia"/>
+        </w:rPr>
+        <w:t>谓词下推</w:t>
+      </w:r>
+    </w:p>
+    <w:p>
+      <w:pPr>
+        <w:pStyle w:val="5"/>
+      </w:pPr>
+      <w:r>
+        <w:rPr>
+          <w:rFonts w:hint="eastAsia"/>
+        </w:rPr>
+        <w:t>分区裁剪</w:t>
+      </w:r>
+    </w:p>
+    <w:p>
+      <w:pPr>
+        <w:ind w:firstLine="420"/>
+      </w:pPr>
+      <w:r>
+        <w:rPr>
+          <w:rFonts w:hint="eastAsia"/>
+        </w:rPr>
+        <w:t>分区裁剪是只有当目标表为分区表时，才可以进行的一种优化方式。分区裁剪通过分析查询语句中的过滤条件，只选择可能满足条件的分区，</w:t>
+      </w:r>
+      <w:proofErr w:type="gramStart"/>
+      <w:r>
+        <w:rPr>
+          <w:rFonts w:hint="eastAsia"/>
+        </w:rPr>
+        <w:t>不</w:t>
+      </w:r>
+      <w:proofErr w:type="gramEnd"/>
+      <w:r>
+        <w:rPr>
+          <w:rFonts w:hint="eastAsia"/>
+        </w:rPr>
+        <w:t>扫描匹配不上的分区，进而显著地减少计算的数据量。</w:t>
+      </w:r>
+      <w:r>
+        <w:rPr>
+          <w:rFonts w:hint="eastAsia"/>
+        </w:rPr>
+        <w:t xml:space="preserve"> </w:t>
+      </w:r>
+    </w:p>
+    <w:p>
+      <w:pPr>
+        <w:pStyle w:val="5"/>
+      </w:pPr>
+      <w:proofErr w:type="spellStart"/>
+      <w:r>
+        <w:rPr>
+          <w:rFonts w:hint="eastAsia"/>
+        </w:rPr>
+        <w:t>TopN</w:t>
+      </w:r>
+      <w:proofErr w:type="spellEnd"/>
+      <w:r>
+        <w:rPr>
+          <w:rFonts w:hint="eastAsia"/>
+        </w:rPr>
+        <w:t>和</w:t>
+      </w:r>
+      <w:r>
+        <w:rPr>
+          <w:rFonts w:hint="eastAsia"/>
+        </w:rPr>
+        <w:t>Limit</w:t>
+      </w:r>
+      <w:r>
+        <w:rPr>
+          <w:rFonts w:hint="eastAsia"/>
+        </w:rPr>
+        <w:t>下推</w:t>
+      </w:r>
+    </w:p>
+    <w:p>
+      <w:pPr>
+        <w:ind w:firstLine="420"/>
+      </w:pPr>
+      <w:r>
+        <w:rPr>
+          <w:rFonts w:hint="eastAsia"/>
+        </w:rPr>
+        <w:t>SQL</w:t>
+      </w:r>
+      <w:r>
+        <w:rPr>
+          <w:rFonts w:hint="eastAsia"/>
+        </w:rPr>
+        <w:t>中的</w:t>
+      </w:r>
+      <w:r>
+        <w:rPr>
+          <w:rFonts w:hint="eastAsia"/>
+        </w:rPr>
+        <w:t>LIMIT</w:t>
+      </w:r>
+      <w:r>
+        <w:rPr>
+          <w:rFonts w:hint="eastAsia"/>
+        </w:rPr>
+        <w:t>子句在</w:t>
+      </w:r>
+      <w:proofErr w:type="spellStart"/>
+      <w:r>
+        <w:rPr>
+          <w:rFonts w:hint="eastAsia"/>
+        </w:rPr>
+        <w:t>TiDB</w:t>
+      </w:r>
+      <w:proofErr w:type="spellEnd"/>
+      <w:r>
+        <w:rPr>
+          <w:rFonts w:hint="eastAsia"/>
+        </w:rPr>
+        <w:t>查询计划树中对应</w:t>
+      </w:r>
+      <w:r>
+        <w:rPr>
+          <w:rFonts w:hint="eastAsia"/>
+        </w:rPr>
+        <w:t>Limit</w:t>
+      </w:r>
+      <w:r>
+        <w:rPr>
+          <w:rFonts w:hint="eastAsia"/>
+        </w:rPr>
+        <w:t>算子节点，</w:t>
+      </w:r>
+      <w:r>
+        <w:rPr>
+          <w:rFonts w:hint="eastAsia"/>
+        </w:rPr>
+        <w:t>ORDER BY</w:t>
+      </w:r>
+      <w:r>
+        <w:rPr>
+          <w:rFonts w:hint="eastAsia"/>
+        </w:rPr>
+        <w:t>子句在查询计划树中对应</w:t>
+      </w:r>
+      <w:r>
+        <w:rPr>
+          <w:rFonts w:hint="eastAsia"/>
+        </w:rPr>
+        <w:t>Sort</w:t>
+      </w:r>
+      <w:r>
+        <w:rPr>
+          <w:rFonts w:hint="eastAsia"/>
+        </w:rPr>
+        <w:t>算子节点，此外，我们会将相邻的</w:t>
+      </w:r>
+      <w:r>
+        <w:rPr>
+          <w:rFonts w:hint="eastAsia"/>
+        </w:rPr>
+        <w:t>Limit</w:t>
+      </w:r>
+      <w:r>
+        <w:rPr>
+          <w:rFonts w:hint="eastAsia"/>
+        </w:rPr>
+        <w:t>和</w:t>
+      </w:r>
+      <w:r>
+        <w:rPr>
+          <w:rFonts w:hint="eastAsia"/>
+        </w:rPr>
+        <w:t>Sort</w:t>
+      </w:r>
+      <w:r>
+        <w:rPr>
+          <w:rFonts w:hint="eastAsia"/>
+        </w:rPr>
+        <w:t>算子组合成</w:t>
+      </w:r>
+      <w:proofErr w:type="spellStart"/>
+      <w:r>
+        <w:rPr>
+          <w:rFonts w:hint="eastAsia"/>
+        </w:rPr>
+        <w:t>TopN</w:t>
+      </w:r>
+      <w:proofErr w:type="spellEnd"/>
+      <w:r>
+        <w:rPr>
+          <w:rFonts w:hint="eastAsia"/>
+        </w:rPr>
+        <w:t>算子节点，表示按某个排序规则提取记录的前</w:t>
+      </w:r>
+      <w:r>
+        <w:rPr>
+          <w:rFonts w:hint="eastAsia"/>
+        </w:rPr>
+        <w:t>N</w:t>
+      </w:r>
+      <w:r>
+        <w:rPr>
+          <w:rFonts w:hint="eastAsia"/>
+        </w:rPr>
+        <w:t>项。从另一方</w:t>
+      </w:r>
+      <w:r>
+        <w:rPr>
+          <w:rFonts w:hint="eastAsia"/>
+        </w:rPr>
         <w:lastRenderedPageBreak/>
-        <w:t>columnPruner</w:t>
+        <w:t>面来说，</w:t>
+      </w:r>
+      <w:r>
+        <w:rPr>
+          <w:rFonts w:hint="eastAsia"/>
+        </w:rPr>
+        <w:t>Limit</w:t>
+      </w:r>
+      <w:r>
+        <w:rPr>
+          <w:rFonts w:hint="eastAsia"/>
+        </w:rPr>
+        <w:t>节点等价于一个排序规则为空的</w:t>
+      </w:r>
+      <w:proofErr w:type="spellStart"/>
+      <w:r>
+        <w:rPr>
+          <w:rFonts w:hint="eastAsia"/>
+        </w:rPr>
+        <w:t>TopN</w:t>
       </w:r>
       <w:proofErr w:type="spellEnd"/>
       <w:r>
         <w:rPr>
           <w:rFonts w:hint="eastAsia"/>
         </w:rPr>
-        <w:t>。如果要关闭这个规则，可以在参照优化规则及表达式下推的黑名单中的关闭方法。</w:t>
+        <w:t>节点。</w:t>
+      </w:r>
+      <w:r>
+        <w:rPr>
+          <w:rFonts w:hint="eastAsia"/>
+        </w:rPr>
+        <w:br/>
+      </w:r>
+      <w:r>
+        <w:rPr>
+          <w:rFonts w:hint="eastAsia"/>
+        </w:rPr>
+        <w:tab/>
+      </w:r>
+      <w:r>
+        <w:rPr>
+          <w:rFonts w:hint="eastAsia"/>
+        </w:rPr>
+        <w:t>和谓词下推类似，</w:t>
+      </w:r>
+      <w:proofErr w:type="spellStart"/>
+      <w:r>
+        <w:rPr>
+          <w:rFonts w:hint="eastAsia"/>
+        </w:rPr>
+        <w:t>TopN</w:t>
+      </w:r>
+      <w:proofErr w:type="spellEnd"/>
+      <w:r>
+        <w:rPr>
+          <w:rFonts w:hint="eastAsia"/>
+        </w:rPr>
+        <w:t>（及</w:t>
+      </w:r>
+      <w:r>
+        <w:rPr>
+          <w:rFonts w:hint="eastAsia"/>
+        </w:rPr>
+        <w:t>Limit</w:t>
+      </w:r>
+      <w:r>
+        <w:rPr>
+          <w:rFonts w:hint="eastAsia"/>
+        </w:rPr>
+        <w:t>，下同）</w:t>
+      </w:r>
+      <w:proofErr w:type="gramStart"/>
+      <w:r>
+        <w:rPr>
+          <w:rFonts w:hint="eastAsia"/>
+        </w:rPr>
+        <w:t>下推将查询</w:t>
+      </w:r>
+      <w:proofErr w:type="gramEnd"/>
+      <w:r>
+        <w:rPr>
+          <w:rFonts w:hint="eastAsia"/>
+        </w:rPr>
+        <w:t>计划树中的</w:t>
+      </w:r>
+      <w:proofErr w:type="spellStart"/>
+      <w:r>
+        <w:rPr>
+          <w:rFonts w:hint="eastAsia"/>
+        </w:rPr>
+        <w:t>TopN</w:t>
+      </w:r>
+      <w:proofErr w:type="spellEnd"/>
+      <w:r>
+        <w:rPr>
+          <w:rFonts w:hint="eastAsia"/>
+        </w:rPr>
+        <w:t>计算尽可能下推到距离数据源最近的地方，以尽早完成数据的过滤，进而显著地减少数据传输或计算的开销。</w:t>
       </w:r>
       <w:r>
         <w:rPr>
@@ -4957,724 +6626,17 @@
     </w:p>
     <w:p>
       <w:pPr>
+        <w:ind w:firstLine="420"/>
+      </w:pPr>
+    </w:p>
+    <w:p>
+      <w:pPr>
         <w:pStyle w:val="5"/>
       </w:pPr>
       <w:r>
         <w:rPr>
           <w:rFonts w:hint="eastAsia"/>
         </w:rPr>
-        <w:t>关联子查询去关联</w:t>
-      </w:r>
-    </w:p>
-    <w:p>
-      <w:pPr>
-        <w:pStyle w:val="5"/>
-      </w:pPr>
-      <w:r>
-        <w:rPr>
-          <w:rFonts w:hint="eastAsia"/>
-        </w:rPr>
-        <w:t>Max/Min</w:t>
-      </w:r>
-      <w:r>
-        <w:rPr>
-          <w:rFonts w:hint="eastAsia"/>
-        </w:rPr>
-        <w:t>消除</w:t>
-      </w:r>
-    </w:p>
-    <w:p>
-      <w:pPr>
-        <w:ind w:firstLine="420"/>
-      </w:pPr>
-      <w:r>
-        <w:rPr>
-          <w:rFonts w:hint="eastAsia"/>
-        </w:rPr>
-        <w:t>在</w:t>
-      </w:r>
-      <w:r>
-        <w:rPr>
-          <w:rFonts w:hint="eastAsia"/>
-        </w:rPr>
-        <w:t>SQL</w:t>
-      </w:r>
-      <w:r>
-        <w:rPr>
-          <w:rFonts w:hint="eastAsia"/>
-        </w:rPr>
-        <w:t>中包含了</w:t>
-      </w:r>
-      <w:r>
-        <w:rPr>
-          <w:rFonts w:hint="eastAsia"/>
-        </w:rPr>
-        <w:t>max/min</w:t>
-      </w:r>
-      <w:r>
-        <w:rPr>
-          <w:rFonts w:hint="eastAsia"/>
-        </w:rPr>
-        <w:t>函数时，查询优化器会尝试使用</w:t>
-      </w:r>
-      <w:r>
-        <w:rPr>
-          <w:rFonts w:hint="eastAsia"/>
-        </w:rPr>
-        <w:t>max/min</w:t>
-      </w:r>
-      <w:r>
-        <w:rPr>
-          <w:rFonts w:hint="eastAsia"/>
-        </w:rPr>
-        <w:t>消除优化规则来将</w:t>
-      </w:r>
-      <w:r>
-        <w:rPr>
-          <w:rFonts w:hint="eastAsia"/>
-        </w:rPr>
-        <w:t>max/min</w:t>
-      </w:r>
-      <w:r>
-        <w:rPr>
-          <w:rFonts w:hint="eastAsia"/>
-        </w:rPr>
-        <w:t>聚合函数转换为</w:t>
-      </w:r>
-      <w:proofErr w:type="spellStart"/>
-      <w:r>
-        <w:rPr>
-          <w:rFonts w:hint="eastAsia"/>
-        </w:rPr>
-        <w:t>TopN</w:t>
-      </w:r>
-      <w:proofErr w:type="spellEnd"/>
-      <w:r>
-        <w:rPr>
-          <w:rFonts w:hint="eastAsia"/>
-        </w:rPr>
-        <w:t>算子，从而能够有效地利用索引进行查询。</w:t>
-      </w:r>
-      <w:r>
-        <w:rPr>
-          <w:rFonts w:hint="eastAsia"/>
-        </w:rPr>
-        <w:br/>
-      </w:r>
-      <w:r>
-        <w:rPr>
-          <w:rFonts w:hint="eastAsia"/>
-        </w:rPr>
-        <w:tab/>
-      </w:r>
-      <w:r>
-        <w:rPr>
-          <w:rFonts w:hint="eastAsia"/>
-        </w:rPr>
-        <w:t>根据</w:t>
-      </w:r>
-      <w:r>
-        <w:rPr>
-          <w:rFonts w:hint="eastAsia"/>
-        </w:rPr>
-        <w:t>select</w:t>
-      </w:r>
-      <w:r>
-        <w:rPr>
-          <w:rFonts w:hint="eastAsia"/>
-        </w:rPr>
-        <w:t>语句中</w:t>
-      </w:r>
-      <w:r>
-        <w:rPr>
-          <w:rFonts w:hint="eastAsia"/>
-        </w:rPr>
-        <w:t>max/min</w:t>
-      </w:r>
-      <w:r>
-        <w:rPr>
-          <w:rFonts w:hint="eastAsia"/>
-        </w:rPr>
-        <w:t>函数的个数，这一优化规则有以下两种表现形式：</w:t>
-      </w:r>
-      <w:r>
-        <w:rPr>
-          <w:rFonts w:hint="eastAsia"/>
-        </w:rPr>
-        <w:br/>
-      </w:r>
-      <w:r>
-        <w:rPr>
-          <w:rFonts w:hint="eastAsia"/>
-        </w:rPr>
-        <w:tab/>
-      </w:r>
-      <w:r>
-        <w:rPr>
-          <w:rFonts w:hint="eastAsia"/>
-        </w:rPr>
-        <w:t>•</w:t>
-      </w:r>
-      <w:r>
-        <w:rPr>
-          <w:rFonts w:hint="eastAsia"/>
-        </w:rPr>
-        <w:t xml:space="preserve"> </w:t>
-      </w:r>
-      <w:r>
-        <w:rPr>
-          <w:rFonts w:hint="eastAsia"/>
-        </w:rPr>
-        <w:t>只有一个</w:t>
-      </w:r>
-      <w:r>
-        <w:rPr>
-          <w:rFonts w:hint="eastAsia"/>
-        </w:rPr>
-        <w:t>max/min</w:t>
-      </w:r>
-      <w:r>
-        <w:rPr>
-          <w:rFonts w:hint="eastAsia"/>
-        </w:rPr>
-        <w:t>函数时的优化规则</w:t>
-      </w:r>
-      <w:r>
-        <w:rPr>
-          <w:rFonts w:hint="eastAsia"/>
-        </w:rPr>
-        <w:br/>
-      </w:r>
-      <w:r>
-        <w:rPr>
-          <w:rFonts w:hint="eastAsia"/>
-        </w:rPr>
-        <w:tab/>
-      </w:r>
-      <w:r>
-        <w:rPr>
-          <w:rFonts w:hint="eastAsia"/>
-        </w:rPr>
-        <w:t>•</w:t>
-      </w:r>
-      <w:r>
-        <w:rPr>
-          <w:rFonts w:hint="eastAsia"/>
-        </w:rPr>
-        <w:t xml:space="preserve"> </w:t>
-      </w:r>
-      <w:r>
-        <w:rPr>
-          <w:rFonts w:hint="eastAsia"/>
-        </w:rPr>
-        <w:t>存在多个</w:t>
-      </w:r>
-      <w:r>
-        <w:rPr>
-          <w:rFonts w:hint="eastAsia"/>
-        </w:rPr>
-        <w:t>max/min</w:t>
-      </w:r>
-      <w:r>
-        <w:rPr>
-          <w:rFonts w:hint="eastAsia"/>
-        </w:rPr>
-        <w:t>函数时的优化规则</w:t>
-      </w:r>
-      <w:r>
-        <w:rPr>
-          <w:rFonts w:hint="eastAsia"/>
-        </w:rPr>
-        <w:br/>
-      </w:r>
-      <w:r>
-        <w:rPr>
-          <w:rFonts w:hint="eastAsia"/>
-        </w:rPr>
-        <w:tab/>
-      </w:r>
-      <w:r>
-        <w:rPr>
-          <w:rFonts w:hint="eastAsia"/>
-        </w:rPr>
-        <w:t>只有一个</w:t>
-      </w:r>
-      <w:r>
-        <w:rPr>
-          <w:rFonts w:hint="eastAsia"/>
-        </w:rPr>
-        <w:t>max/min</w:t>
-      </w:r>
-      <w:r>
-        <w:rPr>
-          <w:rFonts w:hint="eastAsia"/>
-        </w:rPr>
-        <w:t>函数时的优化规则</w:t>
-      </w:r>
-      <w:r>
-        <w:rPr>
-          <w:rFonts w:hint="eastAsia"/>
-        </w:rPr>
-        <w:br/>
-      </w:r>
-      <w:r>
-        <w:rPr>
-          <w:rFonts w:hint="eastAsia"/>
-        </w:rPr>
-        <w:tab/>
-      </w:r>
-      <w:r>
-        <w:rPr>
-          <w:rFonts w:hint="eastAsia"/>
-        </w:rPr>
-        <w:t>当一个</w:t>
-      </w:r>
-      <w:r>
-        <w:rPr>
-          <w:rFonts w:hint="eastAsia"/>
-        </w:rPr>
-        <w:t>SQL</w:t>
-      </w:r>
-      <w:r>
-        <w:rPr>
-          <w:rFonts w:hint="eastAsia"/>
-        </w:rPr>
-        <w:t>满足以下条件时，就会应用这个规则：</w:t>
-      </w:r>
-      <w:r>
-        <w:rPr>
-          <w:rFonts w:hint="eastAsia"/>
-        </w:rPr>
-        <w:br/>
-      </w:r>
-      <w:r>
-        <w:rPr>
-          <w:rFonts w:hint="eastAsia"/>
-        </w:rPr>
-        <w:tab/>
-      </w:r>
-      <w:r>
-        <w:rPr>
-          <w:rFonts w:hint="eastAsia"/>
-        </w:rPr>
-        <w:t>•</w:t>
-      </w:r>
-      <w:r>
-        <w:rPr>
-          <w:rFonts w:hint="eastAsia"/>
-        </w:rPr>
-        <w:t xml:space="preserve"> </w:t>
-      </w:r>
-      <w:r>
-        <w:rPr>
-          <w:rFonts w:hint="eastAsia"/>
-        </w:rPr>
-        <w:t>只有一个聚合函数，且为</w:t>
-      </w:r>
-      <w:r>
-        <w:rPr>
-          <w:rFonts w:hint="eastAsia"/>
-        </w:rPr>
-        <w:t>max</w:t>
-      </w:r>
-      <w:r>
-        <w:rPr>
-          <w:rFonts w:hint="eastAsia"/>
-        </w:rPr>
-        <w:t>或者</w:t>
-      </w:r>
-      <w:r>
-        <w:rPr>
-          <w:rFonts w:hint="eastAsia"/>
-        </w:rPr>
-        <w:t>min</w:t>
-      </w:r>
-      <w:r>
-        <w:rPr>
-          <w:rFonts w:hint="eastAsia"/>
-        </w:rPr>
-        <w:t>函数。</w:t>
-      </w:r>
-      <w:r>
-        <w:rPr>
-          <w:rFonts w:hint="eastAsia"/>
-        </w:rPr>
-        <w:br/>
-      </w:r>
-      <w:r>
-        <w:rPr>
-          <w:rFonts w:hint="eastAsia"/>
-        </w:rPr>
-        <w:tab/>
-      </w:r>
-      <w:r>
-        <w:rPr>
-          <w:rFonts w:hint="eastAsia"/>
-        </w:rPr>
-        <w:t>•</w:t>
-      </w:r>
-      <w:r>
-        <w:rPr>
-          <w:rFonts w:hint="eastAsia"/>
-        </w:rPr>
-        <w:t xml:space="preserve"> </w:t>
-      </w:r>
-      <w:r>
-        <w:rPr>
-          <w:rFonts w:hint="eastAsia"/>
-        </w:rPr>
-        <w:t>聚合函数没有相应的</w:t>
-      </w:r>
-      <w:r>
-        <w:rPr>
-          <w:rFonts w:hint="eastAsia"/>
-        </w:rPr>
-        <w:t>group by</w:t>
-      </w:r>
-      <w:r>
-        <w:rPr>
-          <w:rFonts w:hint="eastAsia"/>
-        </w:rPr>
-        <w:t>语句。</w:t>
-      </w:r>
-      <w:r>
-        <w:rPr>
-          <w:rFonts w:hint="eastAsia"/>
-        </w:rPr>
-        <w:t xml:space="preserve"> </w:t>
-      </w:r>
-    </w:p>
-    <w:p>
-      <w:pPr>
-        <w:pStyle w:val="5"/>
-      </w:pPr>
-      <w:r>
-        <w:rPr>
-          <w:rFonts w:hint="eastAsia"/>
-        </w:rPr>
-        <w:t>谓词下推</w:t>
-      </w:r>
-    </w:p>
-    <w:p>
-      <w:pPr>
-        <w:pStyle w:val="5"/>
-      </w:pPr>
-      <w:r>
-        <w:rPr>
-          <w:rFonts w:hint="eastAsia"/>
-        </w:rPr>
-        <w:t>分区裁剪</w:t>
-      </w:r>
-    </w:p>
-    <w:p>
-      <w:pPr>
-        <w:ind w:firstLine="420"/>
-      </w:pPr>
-      <w:r>
-        <w:rPr>
-          <w:rFonts w:hint="eastAsia"/>
-        </w:rPr>
-        <w:t>分区裁剪是只有当目标表为分区表时，才可以进行的一种优化方式。分区裁剪通过分析查询语句中的过滤条件，只选择可能满足条件的分区，</w:t>
-      </w:r>
-      <w:proofErr w:type="gramStart"/>
-      <w:r>
-        <w:rPr>
-          <w:rFonts w:hint="eastAsia"/>
-        </w:rPr>
-        <w:t>不</w:t>
-      </w:r>
-      <w:proofErr w:type="gramEnd"/>
-      <w:r>
-        <w:rPr>
-          <w:rFonts w:hint="eastAsia"/>
-        </w:rPr>
-        <w:t>扫描匹配不上的分区，进而显著地减少计算的数据量。</w:t>
-      </w:r>
-      <w:r>
-        <w:rPr>
-          <w:rFonts w:hint="eastAsia"/>
-        </w:rPr>
-        <w:t xml:space="preserve"> </w:t>
-      </w:r>
-    </w:p>
-    <w:p>
-      <w:pPr>
-        <w:pStyle w:val="5"/>
-      </w:pPr>
-      <w:proofErr w:type="spellStart"/>
-      <w:r>
-        <w:rPr>
-          <w:rFonts w:hint="eastAsia"/>
-        </w:rPr>
-        <w:t>TopN</w:t>
-      </w:r>
-      <w:proofErr w:type="spellEnd"/>
-      <w:r>
-        <w:rPr>
-          <w:rFonts w:hint="eastAsia"/>
-        </w:rPr>
-        <w:t>和</w:t>
-      </w:r>
-      <w:r>
-        <w:rPr>
-          <w:rFonts w:hint="eastAsia"/>
-        </w:rPr>
-        <w:t>Limit</w:t>
-      </w:r>
-      <w:r>
-        <w:rPr>
-          <w:rFonts w:hint="eastAsia"/>
-        </w:rPr>
-        <w:t>下推</w:t>
-      </w:r>
-    </w:p>
-    <w:p>
-      <w:pPr>
-        <w:ind w:firstLine="420"/>
-      </w:pPr>
-      <w:r>
-        <w:rPr>
-          <w:rFonts w:hint="eastAsia"/>
-        </w:rPr>
-        <w:t>SQL</w:t>
-      </w:r>
-      <w:r>
-        <w:rPr>
-          <w:rFonts w:hint="eastAsia"/>
-        </w:rPr>
-        <w:t>中的</w:t>
-      </w:r>
-      <w:r>
-        <w:rPr>
-          <w:rFonts w:hint="eastAsia"/>
-        </w:rPr>
-        <w:t>LIMIT</w:t>
-      </w:r>
-      <w:r>
-        <w:rPr>
-          <w:rFonts w:hint="eastAsia"/>
-        </w:rPr>
-        <w:t>子句在</w:t>
-      </w:r>
-      <w:proofErr w:type="spellStart"/>
-      <w:r>
-        <w:rPr>
-          <w:rFonts w:hint="eastAsia"/>
-        </w:rPr>
-        <w:t>TiDB</w:t>
-      </w:r>
-      <w:proofErr w:type="spellEnd"/>
-      <w:r>
-        <w:rPr>
-          <w:rFonts w:hint="eastAsia"/>
-        </w:rPr>
-        <w:t>查询计划树中对应</w:t>
-      </w:r>
-      <w:r>
-        <w:rPr>
-          <w:rFonts w:hint="eastAsia"/>
-        </w:rPr>
-        <w:t>Limit</w:t>
-      </w:r>
-      <w:r>
-        <w:rPr>
-          <w:rFonts w:hint="eastAsia"/>
-        </w:rPr>
-        <w:t>算子节点，</w:t>
-      </w:r>
-      <w:r>
-        <w:rPr>
-          <w:rFonts w:hint="eastAsia"/>
-        </w:rPr>
-        <w:t>ORDER BY</w:t>
-      </w:r>
-      <w:r>
-        <w:rPr>
-          <w:rFonts w:hint="eastAsia"/>
-        </w:rPr>
-        <w:t>子句在查询计划树中对应</w:t>
-      </w:r>
-      <w:r>
-        <w:rPr>
-          <w:rFonts w:hint="eastAsia"/>
-        </w:rPr>
-        <w:t>Sort</w:t>
-      </w:r>
-      <w:r>
-        <w:rPr>
-          <w:rFonts w:hint="eastAsia"/>
-        </w:rPr>
-        <w:t>算子节点，此外，我们会将相邻的</w:t>
-      </w:r>
-      <w:r>
-        <w:rPr>
-          <w:rFonts w:hint="eastAsia"/>
-        </w:rPr>
-        <w:t>Limit</w:t>
-      </w:r>
-      <w:r>
-        <w:rPr>
-          <w:rFonts w:hint="eastAsia"/>
-        </w:rPr>
-        <w:t>和</w:t>
-      </w:r>
-      <w:r>
-        <w:rPr>
-          <w:rFonts w:hint="eastAsia"/>
-        </w:rPr>
-        <w:t>Sort</w:t>
-      </w:r>
-      <w:r>
-        <w:rPr>
-          <w:rFonts w:hint="eastAsia"/>
-        </w:rPr>
-        <w:t>算子组合成</w:t>
-      </w:r>
-      <w:proofErr w:type="spellStart"/>
-      <w:r>
-        <w:rPr>
-          <w:rFonts w:hint="eastAsia"/>
-        </w:rPr>
-        <w:t>TopN</w:t>
-      </w:r>
-      <w:proofErr w:type="spellEnd"/>
-      <w:r>
-        <w:rPr>
-          <w:rFonts w:hint="eastAsia"/>
-        </w:rPr>
-        <w:t>算子节点，表示按某个排序规则提取记录的前</w:t>
-      </w:r>
-      <w:r>
-        <w:rPr>
-          <w:rFonts w:hint="eastAsia"/>
-        </w:rPr>
-        <w:t>N</w:t>
-      </w:r>
-      <w:r>
-        <w:rPr>
-          <w:rFonts w:hint="eastAsia"/>
-        </w:rPr>
-        <w:t>项。从另一方面来说，</w:t>
-      </w:r>
-      <w:r>
-        <w:rPr>
-          <w:rFonts w:hint="eastAsia"/>
-        </w:rPr>
-        <w:t>Limit</w:t>
-      </w:r>
-      <w:r>
-        <w:rPr>
-          <w:rFonts w:hint="eastAsia"/>
-        </w:rPr>
-        <w:t>节点等价于一个排序规则为空的</w:t>
-      </w:r>
-      <w:proofErr w:type="spellStart"/>
-      <w:r>
-        <w:rPr>
-          <w:rFonts w:hint="eastAsia"/>
-        </w:rPr>
-        <w:t>TopN</w:t>
-      </w:r>
-      <w:proofErr w:type="spellEnd"/>
-      <w:r>
-        <w:rPr>
-          <w:rFonts w:hint="eastAsia"/>
-        </w:rPr>
-        <w:t>节点。</w:t>
-      </w:r>
-      <w:r>
-        <w:rPr>
-          <w:rFonts w:hint="eastAsia"/>
-        </w:rPr>
-        <w:br/>
-      </w:r>
-      <w:r>
-        <w:rPr>
-          <w:rFonts w:hint="eastAsia"/>
-        </w:rPr>
-        <w:tab/>
-      </w:r>
-      <w:r>
-        <w:rPr>
-          <w:rFonts w:hint="eastAsia"/>
-        </w:rPr>
-        <w:t>和谓词下推类似，</w:t>
-      </w:r>
-      <w:proofErr w:type="spellStart"/>
-      <w:r>
-        <w:rPr>
-          <w:rFonts w:hint="eastAsia"/>
-        </w:rPr>
-        <w:t>TopN</w:t>
-      </w:r>
-      <w:proofErr w:type="spellEnd"/>
-      <w:r>
-        <w:rPr>
-          <w:rFonts w:hint="eastAsia"/>
-        </w:rPr>
-        <w:t>（及</w:t>
-      </w:r>
-      <w:r>
-        <w:rPr>
-          <w:rFonts w:hint="eastAsia"/>
-        </w:rPr>
-        <w:t>Limit</w:t>
-      </w:r>
-      <w:r>
-        <w:rPr>
-          <w:rFonts w:hint="eastAsia"/>
-        </w:rPr>
-        <w:t>，下同）</w:t>
-      </w:r>
-      <w:proofErr w:type="gramStart"/>
-      <w:r>
-        <w:rPr>
-          <w:rFonts w:hint="eastAsia"/>
-        </w:rPr>
-        <w:t>下推将查询</w:t>
-      </w:r>
-      <w:proofErr w:type="gramEnd"/>
-      <w:r>
-        <w:rPr>
-          <w:rFonts w:hint="eastAsia"/>
-        </w:rPr>
-        <w:t>计划树中的</w:t>
-      </w:r>
-      <w:proofErr w:type="spellStart"/>
-      <w:r>
-        <w:rPr>
-          <w:rFonts w:hint="eastAsia"/>
-        </w:rPr>
-        <w:t>TopN</w:t>
-      </w:r>
-      <w:proofErr w:type="spellEnd"/>
-      <w:r>
-        <w:rPr>
-          <w:rFonts w:hint="eastAsia"/>
-        </w:rPr>
-        <w:t>计算尽可能下推到距离数据源最近的地方，以尽早完成数据的过滤，进而显著地减少数据传输或计算的开销。</w:t>
-      </w:r>
-      <w:r>
-        <w:rPr>
-          <w:rFonts w:hint="eastAsia"/>
-        </w:rPr>
-        <w:t xml:space="preserve"> </w:t>
-      </w:r>
-    </w:p>
-    <w:p>
-      <w:pPr>
-        <w:ind w:firstLine="420"/>
-      </w:pPr>
-    </w:p>
-    <w:p>
-      <w:pPr>
-        <w:pStyle w:val="5"/>
-      </w:pPr>
-      <w:r>
-        <w:rPr>
-          <w:rFonts w:hint="eastAsia"/>
-        </w:rPr>
-        <w:lastRenderedPageBreak/>
         <w:t xml:space="preserve">Join Reorder </w:t>
       </w:r>
     </w:p>
@@ -5881,7 +6843,14 @@
         <w:rPr>
           <w:rFonts w:hint="eastAsia"/>
         </w:rPr>
-        <w:t>采用分布式系统代价估算模型，考虑节点间传输数据的代价，以减少数据传输的次数和数据量作为查询优化的目标，提高数据节点之间计算的并行度、减少计算节点的计算量。这主要考虑在分布式数据库系统环境中，表结构被水平或垂直拆分到多个数据节点，因此需要考虑语句如何分拆、分片之间数据如何移动、结果如何计算与合并的问题，网络通信开销不可忽视。</w:t>
+        <w:t>采用分布式系统代价估算模型，考虑节点间传输数据的代价，以减少数据传输的次数和数据量作为查询优化的目标，提高数据节点之间计算的并行度、减少计算节点的计算量。这主要考虑在分布式数据库系统环境中，表结构被水平或垂直拆分到多个数据节点，因此需要考虑语句如何分拆、分片之间数据</w:t>
+      </w:r>
+      <w:r>
+        <w:rPr>
+          <w:rFonts w:hint="eastAsia"/>
+        </w:rPr>
+        <w:lastRenderedPageBreak/>
+        <w:t>如何移动、结果如何计算与合并的问题，网络通信开销不可忽视。</w:t>
       </w:r>
     </w:p>
     <w:p>
@@ -5932,7 +6901,6 @@
         <w:rPr>
           <w:rFonts w:hint="eastAsia"/>
         </w:rPr>
-        <w:lastRenderedPageBreak/>
         <w:t>总体来讲，</w:t>
       </w:r>
       <w:proofErr w:type="spellStart"/>
@@ -6349,6 +7317,7 @@
         <w:rPr>
           <w:rFonts w:hint="eastAsia"/>
         </w:rPr>
+        <w:lastRenderedPageBreak/>
         <w:t>Proxy</w:t>
       </w:r>
       <w:r>
@@ -6366,157 +7335,744 @@
         <w:rPr>
           <w:rFonts w:hint="eastAsia"/>
         </w:rPr>
+        <w:t>LVS</w:t>
+      </w:r>
+    </w:p>
+    <w:p>
+      <w:pPr>
+        <w:pStyle w:val="4"/>
+      </w:pPr>
+      <w:proofErr w:type="gramStart"/>
+      <w:r>
+        <w:rPr>
+          <w:rFonts w:hint="eastAsia"/>
+        </w:rPr>
+        <w:t>池化技术</w:t>
+      </w:r>
+      <w:proofErr w:type="gramEnd"/>
+    </w:p>
+    <w:p>
+      <w:pPr>
+        <w:pStyle w:val="5"/>
+      </w:pPr>
+      <w:r>
+        <w:rPr>
+          <w:rFonts w:hint="eastAsia"/>
+        </w:rPr>
+        <w:t>线程池</w:t>
+      </w:r>
+    </w:p>
+    <w:p>
+      <w:pPr>
+        <w:pStyle w:val="5"/>
+      </w:pPr>
+      <w:r>
+        <w:rPr>
+          <w:rFonts w:hint="eastAsia"/>
+        </w:rPr>
+        <w:t>连接池</w:t>
+      </w:r>
+    </w:p>
+    <w:p>
+      <w:pPr>
+        <w:ind w:firstLine="420"/>
+      </w:pPr>
+      <w:r>
+        <w:rPr>
+          <w:rFonts w:hint="eastAsia"/>
+        </w:rPr>
+        <w:t>Proxy</w:t>
+      </w:r>
+      <w:r>
+        <w:rPr>
+          <w:rFonts w:hint="eastAsia"/>
+        </w:rPr>
+        <w:t>对前端采用</w:t>
+      </w:r>
+      <w:r>
+        <w:rPr>
+          <w:rFonts w:hint="eastAsia"/>
+        </w:rPr>
+        <w:t>TCP</w:t>
+      </w:r>
+      <w:r>
+        <w:rPr>
+          <w:rFonts w:hint="eastAsia"/>
+        </w:rPr>
+        <w:t>长链接，客户端一次性将语句下达至</w:t>
+      </w:r>
+      <w:r>
+        <w:rPr>
+          <w:rFonts w:hint="eastAsia"/>
+        </w:rPr>
+        <w:t>proxy</w:t>
+      </w:r>
+      <w:r>
+        <w:rPr>
+          <w:rFonts w:hint="eastAsia"/>
+        </w:rPr>
+        <w:t>；</w:t>
+      </w:r>
+    </w:p>
+    <w:p>
+      <w:pPr>
+        <w:ind w:firstLine="420"/>
+      </w:pPr>
+      <w:r>
+        <w:rPr>
+          <w:rFonts w:hint="eastAsia"/>
+        </w:rPr>
+        <w:t>Proxy</w:t>
+      </w:r>
+      <w:r>
+        <w:rPr>
+          <w:rFonts w:hint="eastAsia"/>
+        </w:rPr>
+        <w:t>对后端采用连接池的方式处理，连接池的数量及用户密码可配置，和端口是一一对应的关系；</w:t>
+      </w:r>
+    </w:p>
+    <w:p>
+      <w:pPr>
+        <w:ind w:firstLine="420"/>
+      </w:pPr>
+      <w:r>
+        <w:rPr>
+          <w:rFonts w:hint="eastAsia"/>
+        </w:rPr>
+        <w:t>Proxy</w:t>
+      </w:r>
+      <w:r>
+        <w:rPr>
+          <w:rFonts w:hint="eastAsia"/>
+        </w:rPr>
+        <w:t>根据应用访问的端口号来选择对应的集群以及具体的连接；</w:t>
+      </w:r>
+    </w:p>
+    <w:p>
+      <w:pPr>
+        <w:ind w:firstLine="420"/>
+      </w:pPr>
+      <w:r>
+        <w:rPr>
+          <w:rFonts w:hint="eastAsia"/>
+        </w:rPr>
+        <w:t>Proxy</w:t>
+      </w:r>
+      <w:r>
+        <w:rPr>
+          <w:rFonts w:hint="eastAsia"/>
+        </w:rPr>
+        <w:t>连接池耗尽后是否可以动态申请可以配置。</w:t>
+      </w:r>
+    </w:p>
+    <w:p>
+      <w:pPr>
+        <w:ind w:firstLine="420"/>
+      </w:pPr>
+    </w:p>
+    <w:p>
+      <w:pPr>
+        <w:pStyle w:val="4"/>
+      </w:pPr>
+      <w:r>
+        <w:rPr>
+          <w:rFonts w:hint="eastAsia"/>
+        </w:rPr>
+        <w:t>缓存</w:t>
+      </w:r>
+    </w:p>
+    <w:p>
+      <w:pPr>
+        <w:ind w:firstLine="420"/>
+      </w:pPr>
+      <w:proofErr w:type="spellStart"/>
+      <w:r>
+        <w:rPr>
+          <w:rFonts w:hint="eastAsia"/>
+        </w:rPr>
+        <w:t>GoldenDB</w:t>
+      </w:r>
+      <w:proofErr w:type="spellEnd"/>
+      <w:r>
+        <w:rPr>
+          <w:rFonts w:hint="eastAsia"/>
+        </w:rPr>
+        <w:t>通过构建执行</w:t>
+      </w:r>
+      <w:r>
+        <w:rPr>
+          <w:rFonts w:hint="eastAsia"/>
+          <w:color w:val="FF0000"/>
+        </w:rPr>
+        <w:t>计划缓存、</w:t>
+      </w:r>
+      <w:r>
+        <w:rPr>
+          <w:rFonts w:hint="eastAsia"/>
+          <w:color w:val="FF0000"/>
+        </w:rPr>
+        <w:t>SQL</w:t>
+      </w:r>
+      <w:r>
+        <w:rPr>
+          <w:rFonts w:hint="eastAsia"/>
+          <w:color w:val="FF0000"/>
+        </w:rPr>
+        <w:t>缓存</w:t>
+      </w:r>
+      <w:r>
+        <w:rPr>
+          <w:rFonts w:hint="eastAsia"/>
+        </w:rPr>
+        <w:t>，提高</w:t>
+      </w:r>
+      <w:r>
+        <w:rPr>
+          <w:rFonts w:hint="eastAsia"/>
+        </w:rPr>
+        <w:t>SQL</w:t>
+      </w:r>
+      <w:r>
+        <w:rPr>
+          <w:rFonts w:hint="eastAsia"/>
+        </w:rPr>
+        <w:t>解析效率、提高数据读取效率，在高频度读写系统中可以减少磁盘</w:t>
+      </w:r>
+      <w:r>
+        <w:rPr>
+          <w:rFonts w:hint="eastAsia"/>
+        </w:rPr>
+        <w:t>I/O</w:t>
+      </w:r>
+      <w:r>
+        <w:rPr>
+          <w:rFonts w:hint="eastAsia"/>
+        </w:rPr>
+        <w:t>负担，提升整体系统效率。</w:t>
+      </w:r>
+    </w:p>
+    <w:p>
+      <w:pPr>
+        <w:pStyle w:val="5"/>
+      </w:pPr>
+      <w:r>
+        <w:rPr>
+          <w:rFonts w:hint="eastAsia"/>
+        </w:rPr>
+        <w:t>元数据缓存</w:t>
+      </w:r>
+    </w:p>
+    <w:p>
+      <w:pPr>
+        <w:ind w:firstLine="420"/>
+      </w:pPr>
+      <w:r>
+        <w:rPr>
+          <w:rFonts w:hint="eastAsia"/>
+        </w:rPr>
+        <w:t>Proxy</w:t>
+      </w:r>
+      <w:proofErr w:type="gramStart"/>
+      <w:r>
+        <w:rPr>
+          <w:rFonts w:hint="eastAsia"/>
+        </w:rPr>
+        <w:t>本地会</w:t>
+      </w:r>
+      <w:proofErr w:type="gramEnd"/>
+      <w:r>
+        <w:rPr>
+          <w:rFonts w:hint="eastAsia"/>
+        </w:rPr>
+        <w:t>缓存元数据，当</w:t>
+      </w:r>
+      <w:r>
+        <w:rPr>
+          <w:rFonts w:hint="eastAsia"/>
+        </w:rPr>
+        <w:t>MDS</w:t>
+      </w:r>
+      <w:r>
+        <w:rPr>
+          <w:rFonts w:hint="eastAsia"/>
+        </w:rPr>
+        <w:t>发生元数据变更的时候会推送到</w:t>
+      </w:r>
+      <w:r>
+        <w:rPr>
+          <w:rFonts w:hint="eastAsia"/>
+        </w:rPr>
+        <w:t>proxy</w:t>
+      </w:r>
+      <w:r>
+        <w:rPr>
+          <w:rFonts w:hint="eastAsia"/>
+        </w:rPr>
+        <w:t>。</w:t>
+      </w:r>
+    </w:p>
+    <w:p>
+      <w:pPr>
+        <w:ind w:firstLine="420"/>
+      </w:pPr>
+      <w:r>
+        <w:rPr>
+          <w:rFonts w:hint="eastAsia"/>
+        </w:rPr>
+        <w:t>缓存信息包括表结构信息、</w:t>
+      </w:r>
+      <w:r>
+        <w:rPr>
+          <w:rFonts w:hint="eastAsia"/>
+        </w:rPr>
+        <w:t>SQL</w:t>
+      </w:r>
+      <w:r>
+        <w:rPr>
+          <w:rFonts w:hint="eastAsia"/>
+        </w:rPr>
+        <w:t>语句缓存、结果集缓存。</w:t>
+      </w:r>
+    </w:p>
+    <w:p>
+      <w:pPr>
+        <w:ind w:firstLine="420"/>
+      </w:pPr>
+    </w:p>
+    <w:p>
+      <w:pPr>
+        <w:pStyle w:val="5"/>
+      </w:pPr>
+      <w:r>
+        <w:rPr>
+          <w:rFonts w:hint="eastAsia"/>
+        </w:rPr>
+        <w:t>执行计划缓存</w:t>
+      </w:r>
+    </w:p>
+    <w:p>
+      <w:pPr>
+        <w:pStyle w:val="5"/>
+      </w:pPr>
+      <w:r>
+        <w:rPr>
+          <w:rFonts w:hint="eastAsia"/>
+        </w:rPr>
+        <w:t>结果集缓存</w:t>
+      </w:r>
+    </w:p>
+    <w:p>
+      <w:pPr>
+        <w:pStyle w:val="4"/>
+      </w:pPr>
+      <w:r>
+        <w:rPr>
+          <w:rFonts w:hint="eastAsia"/>
+        </w:rPr>
+        <w:t>并发控制机制</w:t>
+      </w:r>
+    </w:p>
+    <w:p>
+      <w:pPr>
+        <w:ind w:firstLine="420"/>
+      </w:pPr>
+      <w:proofErr w:type="spellStart"/>
+      <w:r>
+        <w:rPr>
+          <w:rFonts w:hint="eastAsia"/>
+        </w:rPr>
+        <w:t>GoldenDB</w:t>
+      </w:r>
+      <w:proofErr w:type="spellEnd"/>
+      <w:r>
+        <w:rPr>
+          <w:rFonts w:hint="eastAsia"/>
+        </w:rPr>
+        <w:t>在事务处理上通过采用成熟的主流技术来实现高效的事务管理，这些技术包括：</w:t>
+      </w:r>
+      <w:r>
+        <w:rPr>
+          <w:rFonts w:hint="eastAsia"/>
+          <w:color w:val="FF0000"/>
+        </w:rPr>
+        <w:t>以行级为主</w:t>
+      </w:r>
+      <w:proofErr w:type="gramStart"/>
+      <w:r>
+        <w:rPr>
+          <w:rFonts w:hint="eastAsia"/>
+          <w:color w:val="FF0000"/>
+        </w:rPr>
+        <w:t>表级锁</w:t>
+      </w:r>
+      <w:proofErr w:type="gramEnd"/>
+      <w:r>
+        <w:rPr>
+          <w:rFonts w:hint="eastAsia"/>
+          <w:color w:val="FF0000"/>
+        </w:rPr>
+        <w:t>为辅的锁技术、多版本并发控制技术、全乐观锁</w:t>
+      </w:r>
+      <w:r>
+        <w:rPr>
+          <w:rFonts w:hint="eastAsia"/>
+          <w:color w:val="FF0000"/>
+        </w:rPr>
+        <w:t>+</w:t>
+      </w:r>
+      <w:r>
+        <w:rPr>
+          <w:rFonts w:hint="eastAsia"/>
+          <w:color w:val="FF0000"/>
+        </w:rPr>
+        <w:t>自动补偿机制</w:t>
+      </w:r>
+      <w:r>
+        <w:rPr>
+          <w:rFonts w:hint="eastAsia"/>
+        </w:rPr>
+        <w:t>。这些技术在保证事务</w:t>
+      </w:r>
+      <w:r>
+        <w:rPr>
+          <w:rFonts w:hint="eastAsia"/>
+        </w:rPr>
+        <w:t>ACID</w:t>
+      </w:r>
+      <w:r>
+        <w:rPr>
+          <w:rFonts w:hint="eastAsia"/>
+        </w:rPr>
+        <w:t>特征的前提下大大提高了事务的并发处理能力。</w:t>
+      </w:r>
+    </w:p>
+    <w:p>
+      <w:pPr>
+        <w:ind w:firstLine="420"/>
+      </w:pPr>
+    </w:p>
+    <w:p>
+      <w:pPr>
+        <w:pStyle w:val="4"/>
+      </w:pPr>
+      <w:r>
+        <w:rPr>
+          <w:rFonts w:hint="eastAsia"/>
+        </w:rPr>
+        <w:t>流控</w:t>
+      </w:r>
+    </w:p>
+    <w:p>
+      <w:pPr>
+        <w:pStyle w:val="5"/>
+      </w:pPr>
+      <w:r>
+        <w:rPr>
+          <w:rFonts w:hint="eastAsia"/>
+        </w:rPr>
+        <w:t>限流</w:t>
+      </w:r>
+    </w:p>
+    <w:p>
+      <w:pPr>
+        <w:ind w:firstLine="420"/>
+      </w:pPr>
+      <w:r>
+        <w:rPr>
+          <w:rFonts w:hint="eastAsia"/>
+        </w:rPr>
+        <w:t>根据消息积压数进行计算，设置流量限定阈值。</w:t>
+      </w:r>
+    </w:p>
+    <w:p>
+      <w:pPr>
+        <w:ind w:firstLine="420"/>
+      </w:pPr>
+      <w:r>
+        <w:rPr>
+          <w:rFonts w:hint="eastAsia"/>
+        </w:rPr>
         <w:lastRenderedPageBreak/>
-        <w:t>LVS</w:t>
-      </w:r>
+        <w:t>Proxy</w:t>
+      </w:r>
+      <w:r>
+        <w:rPr>
+          <w:rFonts w:hint="eastAsia"/>
+        </w:rPr>
+        <w:t>对上做局部流控，如果当前连接数超过配置的最大连接数，要等某连接上的在线事务全部处理结束后再关闭该连接。</w:t>
+      </w:r>
+    </w:p>
+    <w:p>
+      <w:pPr>
+        <w:ind w:firstLine="420"/>
+      </w:pPr>
+      <w:r>
+        <w:rPr>
+          <w:rFonts w:hint="eastAsia"/>
+        </w:rPr>
+        <w:t>TDSQL</w:t>
+      </w:r>
+      <w:r>
+        <w:rPr>
+          <w:rFonts w:hint="eastAsia"/>
+        </w:rPr>
+        <w:t>对于热点数据处理是在计算节点采用一个</w:t>
+      </w:r>
+      <w:r>
+        <w:rPr>
+          <w:rFonts w:hint="eastAsia"/>
+        </w:rPr>
+        <w:t>hash</w:t>
+      </w:r>
+      <w:r>
+        <w:rPr>
+          <w:rFonts w:hint="eastAsia"/>
+        </w:rPr>
+        <w:t>表预先判断更新数据的分布，</w:t>
+      </w:r>
+      <w:proofErr w:type="spellStart"/>
+      <w:r>
+        <w:rPr>
+          <w:rFonts w:hint="eastAsia"/>
+        </w:rPr>
+        <w:t>GoldenDB</w:t>
+      </w:r>
+      <w:proofErr w:type="spellEnd"/>
+      <w:r>
+        <w:rPr>
+          <w:rFonts w:hint="eastAsia"/>
+        </w:rPr>
+        <w:t>采用限流的方案（根据消息积压数计算），如果检测到分发到某个节点的写语句过多，则执行限流，这个粒度（针对</w:t>
+      </w:r>
+      <w:r>
+        <w:rPr>
+          <w:rFonts w:hint="eastAsia"/>
+        </w:rPr>
+        <w:t>group</w:t>
+      </w:r>
+      <w:r>
+        <w:rPr>
+          <w:rFonts w:hint="eastAsia"/>
+        </w:rPr>
+        <w:t>）相对比较大一些。</w:t>
+      </w:r>
+    </w:p>
+    <w:p>
+      <w:pPr>
+        <w:ind w:firstLine="420"/>
+      </w:pPr>
+    </w:p>
+    <w:p>
+      <w:pPr>
+        <w:pStyle w:val="5"/>
+      </w:pPr>
+      <w:r>
+        <w:rPr>
+          <w:rFonts w:hint="eastAsia"/>
+        </w:rPr>
+        <w:t>黑名单</w:t>
+      </w:r>
+    </w:p>
+    <w:p>
+      <w:pPr>
+        <w:ind w:firstLine="420"/>
+      </w:pPr>
+      <w:r>
+        <w:t>对于某些耗时比较久的</w:t>
+      </w:r>
+      <w:r>
+        <w:t>SQL</w:t>
+      </w:r>
+      <w:r>
+        <w:t>，会加入黑名单中。</w:t>
+      </w:r>
+    </w:p>
+    <w:p>
+      <w:pPr>
+        <w:pStyle w:val="5"/>
+      </w:pPr>
+      <w:r>
+        <w:t>分包</w:t>
+      </w:r>
+      <w:r>
+        <w:t>/</w:t>
+      </w:r>
+      <w:r>
+        <w:t>分布式批处理</w:t>
+      </w:r>
+    </w:p>
+    <w:p>
+      <w:pPr>
+        <w:ind w:firstLine="420"/>
+      </w:pPr>
+      <w:r>
+        <w:t>对于</w:t>
+      </w:r>
+      <w:proofErr w:type="gramStart"/>
+      <w:r>
+        <w:t>大结果</w:t>
+      </w:r>
+      <w:proofErr w:type="gramEnd"/>
+      <w:r>
+        <w:t>的</w:t>
+      </w:r>
+      <w:r>
+        <w:t>INSERT</w:t>
+      </w:r>
+      <w:r>
+        <w:t>或者</w:t>
+      </w:r>
+      <w:r>
+        <w:t>SELECT</w:t>
+      </w:r>
+      <w:r>
+        <w:t>会根据具体的</w:t>
+      </w:r>
+      <w:r>
+        <w:t>SQL</w:t>
+      </w:r>
+      <w:r>
+        <w:t>数量分包下发，提高效率。</w:t>
+      </w:r>
+    </w:p>
+    <w:p>
+      <w:pPr>
+        <w:ind w:firstLine="420"/>
+      </w:pPr>
+      <w:r>
+        <w:t>对于</w:t>
+      </w:r>
+      <w:proofErr w:type="gramStart"/>
+      <w:r>
+        <w:t>大结果集</w:t>
+      </w:r>
+      <w:proofErr w:type="gramEnd"/>
+      <w:r>
+        <w:t>进行分包处理（结果集在内存中缓存），防止一次性</w:t>
+      </w:r>
+      <w:proofErr w:type="gramStart"/>
+      <w:r>
+        <w:t>处理卡顿</w:t>
+      </w:r>
+      <w:proofErr w:type="gramEnd"/>
+      <w:r>
+        <w:t>。</w:t>
+      </w:r>
+    </w:p>
+    <w:p>
+      <w:pPr>
+        <w:ind w:firstLine="420"/>
+      </w:pPr>
+      <w:r>
+        <w:t>分布式批处理。提供分布式架构下批处理功能，满足金融、政企、运营商等行业</w:t>
+      </w:r>
+      <w:proofErr w:type="gramStart"/>
+      <w:r>
+        <w:t>日终大数据</w:t>
+      </w:r>
+      <w:proofErr w:type="gramEnd"/>
+      <w:r>
+        <w:t>批处理的要求，通过分布式</w:t>
+      </w:r>
+      <w:proofErr w:type="spellStart"/>
+      <w:r>
+        <w:t>FetchSize</w:t>
+      </w:r>
+      <w:proofErr w:type="spellEnd"/>
+      <w:r>
+        <w:t>和存储过程功能对数据进行批处理，减少客户端与</w:t>
+      </w:r>
+      <w:r>
+        <w:t>DB</w:t>
+      </w:r>
+      <w:r>
+        <w:t>的交互次数，批量返回数据集并进行批量处理。</w:t>
+      </w:r>
+    </w:p>
+    <w:p>
+      <w:pPr>
+        <w:ind w:firstLine="420"/>
+      </w:pPr>
     </w:p>
     <w:p>
       <w:pPr>
         <w:pStyle w:val="4"/>
       </w:pPr>
+      <w:r>
+        <w:rPr>
+          <w:rFonts w:hint="eastAsia"/>
+        </w:rPr>
+        <w:t>热点数据</w:t>
+      </w:r>
+    </w:p>
+    <w:p>
+      <w:pPr>
+        <w:ind w:firstLine="420"/>
+      </w:pPr>
+      <w:r>
+        <w:rPr>
+          <w:rFonts w:hint="eastAsia"/>
+        </w:rPr>
+        <w:t>使用重分布解决热点数据问题。</w:t>
+      </w:r>
+    </w:p>
+    <w:p>
+      <w:pPr>
+        <w:pStyle w:val="4"/>
+      </w:pPr>
+      <w:r>
+        <w:rPr>
+          <w:rFonts w:hint="eastAsia"/>
+        </w:rPr>
+        <w:t>结果集透传</w:t>
+      </w:r>
+    </w:p>
+    <w:p>
+      <w:pPr>
+        <w:pStyle w:val="4"/>
+      </w:pPr>
+      <w:r>
+        <w:rPr>
+          <w:rFonts w:hint="eastAsia"/>
+        </w:rPr>
+        <w:t>读写分离</w:t>
+      </w:r>
+    </w:p>
+    <w:p>
+      <w:pPr>
+        <w:ind w:firstLine="420"/>
+      </w:pPr>
+      <w:r>
+        <w:rPr>
+          <w:rFonts w:hint="eastAsia"/>
+        </w:rPr>
+        <w:t>读写分离是指利用数据节点集群安全组多副本，将</w:t>
+      </w:r>
       <w:proofErr w:type="gramStart"/>
       <w:r>
         <w:rPr>
           <w:rFonts w:hint="eastAsia"/>
         </w:rPr>
-        <w:t>池化技术</w:t>
+        <w:t>部分读</w:t>
       </w:r>
       <w:proofErr w:type="gramEnd"/>
-    </w:p>
-    <w:p>
-      <w:pPr>
-        <w:pStyle w:val="5"/>
-      </w:pPr>
-      <w:r>
-        <w:rPr>
-          <w:rFonts w:hint="eastAsia"/>
-        </w:rPr>
-        <w:t>线程池</w:t>
-      </w:r>
-    </w:p>
-    <w:p>
-      <w:pPr>
-        <w:pStyle w:val="5"/>
-      </w:pPr>
-      <w:r>
-        <w:rPr>
-          <w:rFonts w:hint="eastAsia"/>
-        </w:rPr>
-        <w:t>连接池</w:t>
-      </w:r>
-    </w:p>
-    <w:p>
-      <w:pPr>
-        <w:ind w:firstLine="420"/>
-      </w:pPr>
-      <w:r>
-        <w:rPr>
-          <w:rFonts w:hint="eastAsia"/>
-        </w:rPr>
-        <w:t>Proxy</w:t>
-      </w:r>
-      <w:r>
-        <w:rPr>
-          <w:rFonts w:hint="eastAsia"/>
-        </w:rPr>
-        <w:t>对前端采用</w:t>
-      </w:r>
-      <w:r>
-        <w:rPr>
-          <w:rFonts w:hint="eastAsia"/>
-        </w:rPr>
-        <w:t>TCP</w:t>
-      </w:r>
-      <w:r>
-        <w:rPr>
-          <w:rFonts w:hint="eastAsia"/>
-        </w:rPr>
-        <w:t>长链接，客户端一次性将语句下达至</w:t>
-      </w:r>
-      <w:r>
-        <w:rPr>
-          <w:rFonts w:hint="eastAsia"/>
-        </w:rPr>
-        <w:t>proxy</w:t>
-      </w:r>
-      <w:r>
-        <w:rPr>
-          <w:rFonts w:hint="eastAsia"/>
-        </w:rPr>
-        <w:t>；</w:t>
-      </w:r>
-    </w:p>
-    <w:p>
-      <w:pPr>
-        <w:ind w:firstLine="420"/>
-      </w:pPr>
-      <w:r>
-        <w:rPr>
-          <w:rFonts w:hint="eastAsia"/>
-        </w:rPr>
-        <w:t>Proxy</w:t>
-      </w:r>
-      <w:r>
-        <w:rPr>
-          <w:rFonts w:hint="eastAsia"/>
-        </w:rPr>
-        <w:t>对后端采用连接池的方式处理，连接池的数量及用户密码可配置，和端口是一一对应的关系；</w:t>
-      </w:r>
-    </w:p>
-    <w:p>
-      <w:pPr>
-        <w:ind w:firstLine="420"/>
-      </w:pPr>
-      <w:r>
-        <w:rPr>
-          <w:rFonts w:hint="eastAsia"/>
-        </w:rPr>
-        <w:t>Proxy</w:t>
-      </w:r>
-      <w:r>
-        <w:rPr>
-          <w:rFonts w:hint="eastAsia"/>
-        </w:rPr>
-        <w:t>根据应用访问的端口号来选择对应的集群以及具体的连接；</w:t>
-      </w:r>
-    </w:p>
-    <w:p>
-      <w:pPr>
-        <w:ind w:firstLine="420"/>
-      </w:pPr>
-      <w:r>
-        <w:rPr>
-          <w:rFonts w:hint="eastAsia"/>
-        </w:rPr>
-        <w:t>Proxy</w:t>
-      </w:r>
-      <w:r>
-        <w:rPr>
-          <w:rFonts w:hint="eastAsia"/>
-        </w:rPr>
-        <w:t>连接池耗尽后是否可以动态申请可以配置。</w:t>
-      </w:r>
-    </w:p>
-    <w:p>
-      <w:pPr>
-        <w:ind w:firstLine="420"/>
-      </w:pPr>
-    </w:p>
-    <w:p>
-      <w:pPr>
-        <w:pStyle w:val="4"/>
-      </w:pPr>
-      <w:r>
-        <w:rPr>
-          <w:rFonts w:hint="eastAsia"/>
-        </w:rPr>
-        <w:t>缓存</w:t>
-      </w:r>
-    </w:p>
-    <w:p>
-      <w:pPr>
-        <w:ind w:firstLine="420"/>
-      </w:pPr>
+      <w:r>
+        <w:rPr>
+          <w:rFonts w:hint="eastAsia"/>
+        </w:rPr>
+        <w:t>请求发往备节点，提升系统的读能力。</w:t>
+      </w:r>
+    </w:p>
+    <w:p>
+      <w:pPr>
+        <w:ind w:firstLine="420"/>
+      </w:pPr>
+      <w:r>
+        <w:rPr>
+          <w:rFonts w:hint="eastAsia"/>
+        </w:rPr>
+        <w:t>在启动读写分离时，</w:t>
+      </w:r>
       <w:proofErr w:type="spellStart"/>
       <w:r>
         <w:rPr>
@@ -6529,20 +8085,78 @@
         <w:rPr>
           <w:rFonts w:hint="eastAsia"/>
         </w:rPr>
-        <w:t>通过构建执行</w:t>
-      </w:r>
+        <w:t>的计算节点在受到应用</w:t>
+      </w:r>
+      <w:r>
+        <w:rPr>
+          <w:rFonts w:hint="eastAsia"/>
+        </w:rPr>
+        <w:t>SQL</w:t>
+      </w:r>
+      <w:r>
+        <w:rPr>
+          <w:rFonts w:hint="eastAsia"/>
+        </w:rPr>
+        <w:t>请求时，根据当前的语句类型和负载策略选择</w:t>
+      </w:r>
+      <w:r>
+        <w:rPr>
+          <w:rFonts w:hint="eastAsia"/>
+        </w:rPr>
+        <w:t>SQL</w:t>
+      </w:r>
+      <w:r>
+        <w:rPr>
+          <w:rFonts w:hint="eastAsia"/>
+        </w:rPr>
+        <w:t>下发的数据节点，将写操作发往主节点，</w:t>
+      </w:r>
+      <w:proofErr w:type="gramStart"/>
+      <w:r>
+        <w:rPr>
+          <w:rFonts w:hint="eastAsia"/>
+        </w:rPr>
+        <w:t>将读操作</w:t>
+      </w:r>
+      <w:proofErr w:type="gramEnd"/>
+      <w:r>
+        <w:rPr>
+          <w:rFonts w:hint="eastAsia"/>
+        </w:rPr>
+        <w:t>发往备节点。</w:t>
+      </w:r>
+    </w:p>
+    <w:p>
+      <w:pPr>
+        <w:ind w:firstLine="420"/>
+      </w:pPr>
+      <w:r>
+        <w:rPr>
+          <w:rFonts w:hint="eastAsia"/>
+        </w:rPr>
+        <w:t>注意：</w:t>
+      </w:r>
+      <w:proofErr w:type="spellStart"/>
       <w:r>
         <w:rPr>
           <w:rFonts w:hint="eastAsia"/>
           <w:color w:val="FF0000"/>
         </w:rPr>
-        <w:t>计划缓存、</w:t>
-      </w:r>
+        <w:t>GoldenDB</w:t>
+      </w:r>
+      <w:proofErr w:type="spellEnd"/>
       <w:r>
         <w:rPr>
           <w:rFonts w:hint="eastAsia"/>
           <w:color w:val="FF0000"/>
         </w:rPr>
+        <w:t>的读写分离是事务间的读写分离，如果一个事务内同时存在读写请求，该事务的所有</w:t>
+      </w:r>
+      <w:r>
+        <w:rPr>
+          <w:rFonts w:hint="eastAsia"/>
+          <w:color w:val="FF0000"/>
+        </w:rPr>
         <w:t>SQL</w:t>
       </w:r>
       <w:r>
@@ -6550,91 +8164,7 @@
           <w:rFonts w:hint="eastAsia"/>
           <w:color w:val="FF0000"/>
         </w:rPr>
-        <w:t>缓存</w:t>
-      </w:r>
-      <w:r>
-        <w:rPr>
-          <w:rFonts w:hint="eastAsia"/>
-        </w:rPr>
-        <w:t>，提高</w:t>
-      </w:r>
-      <w:r>
-        <w:rPr>
-          <w:rFonts w:hint="eastAsia"/>
-        </w:rPr>
-        <w:t>SQL</w:t>
-      </w:r>
-      <w:r>
-        <w:rPr>
-          <w:rFonts w:hint="eastAsia"/>
-        </w:rPr>
-        <w:t>解析效率、提高数据读取效率，在高频度读写系统中可以减少磁盘</w:t>
-      </w:r>
-      <w:r>
-        <w:rPr>
-          <w:rFonts w:hint="eastAsia"/>
-        </w:rPr>
-        <w:t>I/O</w:t>
-      </w:r>
-      <w:r>
-        <w:rPr>
-          <w:rFonts w:hint="eastAsia"/>
-        </w:rPr>
-        <w:t>负担，提升整体系统效率。</w:t>
-      </w:r>
-    </w:p>
-    <w:p>
-      <w:pPr>
-        <w:pStyle w:val="5"/>
-      </w:pPr>
-      <w:r>
-        <w:rPr>
-          <w:rFonts w:hint="eastAsia"/>
-        </w:rPr>
-        <w:t>元数据缓存</w:t>
-      </w:r>
-    </w:p>
-    <w:p>
-      <w:pPr>
-        <w:ind w:firstLine="420"/>
-      </w:pPr>
-      <w:r>
-        <w:rPr>
-          <w:rFonts w:hint="eastAsia"/>
-        </w:rPr>
-        <w:t>Proxy</w:t>
-      </w:r>
-      <w:proofErr w:type="gramStart"/>
-      <w:r>
-        <w:rPr>
-          <w:rFonts w:hint="eastAsia"/>
-        </w:rPr>
-        <w:t>本地会</w:t>
-      </w:r>
-      <w:proofErr w:type="gramEnd"/>
-      <w:r>
-        <w:rPr>
-          <w:rFonts w:hint="eastAsia"/>
-        </w:rPr>
-        <w:t>缓存元数据，当</w:t>
-      </w:r>
-      <w:r>
-        <w:rPr>
-          <w:rFonts w:hint="eastAsia"/>
-        </w:rPr>
-        <w:t>MDS</w:t>
-      </w:r>
-      <w:r>
-        <w:rPr>
-          <w:rFonts w:hint="eastAsia"/>
-        </w:rPr>
-        <w:t>发生元数据变更的时候会推送到</w:t>
-      </w:r>
-      <w:r>
-        <w:rPr>
-          <w:rFonts w:hint="eastAsia"/>
-        </w:rPr>
-        <w:t>proxy</w:t>
+        <w:t>都会发往主节点</w:t>
       </w:r>
       <w:r>
         <w:rPr>
@@ -6651,63 +8181,8 @@
         <w:rPr>
           <w:rFonts w:hint="eastAsia"/>
         </w:rPr>
-        <w:t>缓存信息包括表结构信息、</w:t>
-      </w:r>
-      <w:r>
-        <w:rPr>
-          <w:rFonts w:hint="eastAsia"/>
-        </w:rPr>
-        <w:t>SQL</w:t>
-      </w:r>
-      <w:r>
-        <w:rPr>
-          <w:rFonts w:hint="eastAsia"/>
-        </w:rPr>
-        <w:t>语句缓存、结果集缓存。</w:t>
-      </w:r>
-    </w:p>
-    <w:p>
-      <w:pPr>
-        <w:ind w:firstLine="420"/>
-      </w:pPr>
-    </w:p>
-    <w:p>
-      <w:pPr>
-        <w:pStyle w:val="5"/>
-      </w:pPr>
-      <w:r>
-        <w:rPr>
-          <w:rFonts w:hint="eastAsia"/>
-        </w:rPr>
-        <w:t>执行计划缓存</w:t>
-      </w:r>
-    </w:p>
-    <w:p>
-      <w:pPr>
-        <w:pStyle w:val="5"/>
-      </w:pPr>
-      <w:r>
-        <w:rPr>
-          <w:rFonts w:hint="eastAsia"/>
-        </w:rPr>
-        <w:t>结果集缓存</w:t>
-      </w:r>
-    </w:p>
-    <w:p>
-      <w:pPr>
-        <w:pStyle w:val="4"/>
-      </w:pPr>
-      <w:r>
-        <w:rPr>
-          <w:rFonts w:hint="eastAsia"/>
-        </w:rPr>
-        <w:t>并发控制机制</w:t>
-      </w:r>
-    </w:p>
-    <w:p>
-      <w:pPr>
-        <w:ind w:firstLine="420"/>
-      </w:pPr>
+        <w:t>在多个应用接入一个数据节点集群时，为了满足不同应用的需求，</w:t>
+      </w:r>
       <w:proofErr w:type="spellStart"/>
       <w:r>
         <w:rPr>
@@ -6720,519 +8195,7 @@
         <w:rPr>
           <w:rFonts w:hint="eastAsia"/>
         </w:rPr>
-        <w:t>在事务处理上通过采用成熟的主流技术来实现高效的事务管理，这些技术包括：</w:t>
-      </w:r>
-      <w:r>
-        <w:rPr>
-          <w:rFonts w:hint="eastAsia"/>
-          <w:color w:val="FF0000"/>
-        </w:rPr>
-        <w:t>以行级为主</w:t>
-      </w:r>
-      <w:proofErr w:type="gramStart"/>
-      <w:r>
-        <w:rPr>
-          <w:rFonts w:hint="eastAsia"/>
-          <w:color w:val="FF0000"/>
-        </w:rPr>
-        <w:t>表级锁</w:t>
-      </w:r>
-      <w:proofErr w:type="gramEnd"/>
-      <w:r>
-        <w:rPr>
-          <w:rFonts w:hint="eastAsia"/>
-          <w:color w:val="FF0000"/>
-        </w:rPr>
-        <w:t>为辅的锁技术、多版本并发控制技术、全乐观锁</w:t>
-      </w:r>
-      <w:r>
-        <w:rPr>
-          <w:rFonts w:hint="eastAsia"/>
-          <w:color w:val="FF0000"/>
-        </w:rPr>
-        <w:t>+</w:t>
-      </w:r>
-      <w:r>
-        <w:rPr>
-          <w:rFonts w:hint="eastAsia"/>
-          <w:color w:val="FF0000"/>
-        </w:rPr>
-        <w:t>自动补偿机制</w:t>
-      </w:r>
-      <w:r>
-        <w:rPr>
-          <w:rFonts w:hint="eastAsia"/>
-        </w:rPr>
-        <w:t>。这些技术在保证事务</w:t>
-      </w:r>
-      <w:r>
-        <w:rPr>
-          <w:rFonts w:hint="eastAsia"/>
-        </w:rPr>
-        <w:t>ACID</w:t>
-      </w:r>
-      <w:r>
-        <w:rPr>
-          <w:rFonts w:hint="eastAsia"/>
-        </w:rPr>
-        <w:t>特征的前提下大大提高了事务的并发处理能力。</w:t>
-      </w:r>
-    </w:p>
-    <w:p>
-      <w:pPr>
-        <w:ind w:firstLine="420"/>
-      </w:pPr>
-    </w:p>
-    <w:p>
-      <w:pPr>
-        <w:pStyle w:val="4"/>
-      </w:pPr>
-      <w:r>
-        <w:rPr>
-          <w:rFonts w:hint="eastAsia"/>
-        </w:rPr>
-        <w:t>流控</w:t>
-      </w:r>
-    </w:p>
-    <w:p>
-      <w:pPr>
-        <w:pStyle w:val="5"/>
-      </w:pPr>
-      <w:r>
-        <w:rPr>
-          <w:rFonts w:hint="eastAsia"/>
-        </w:rPr>
-        <w:t>限流</w:t>
-      </w:r>
-    </w:p>
-    <w:p>
-      <w:pPr>
-        <w:ind w:firstLine="420"/>
-      </w:pPr>
-      <w:r>
-        <w:rPr>
-          <w:rFonts w:hint="eastAsia"/>
-        </w:rPr>
-        <w:t>根据消息积压数进行计算，设置流量限定阈值。</w:t>
-      </w:r>
-    </w:p>
-    <w:p>
-      <w:pPr>
-        <w:ind w:firstLine="420"/>
-      </w:pPr>
-      <w:r>
-        <w:rPr>
-          <w:rFonts w:hint="eastAsia"/>
-        </w:rPr>
-        <w:t>Proxy</w:t>
-      </w:r>
-      <w:r>
-        <w:rPr>
-          <w:rFonts w:hint="eastAsia"/>
-        </w:rPr>
-        <w:t>对上做局部流控，如果当前连接数超过配置的最大连接数，要等某连</w:t>
-      </w:r>
-      <w:r>
-        <w:rPr>
-          <w:rFonts w:hint="eastAsia"/>
-        </w:rPr>
         <w:lastRenderedPageBreak/>
-        <w:t>接上的在线事务全部处理结束后再关闭该连接。</w:t>
-      </w:r>
-    </w:p>
-    <w:p>
-      <w:pPr>
-        <w:ind w:firstLine="420"/>
-      </w:pPr>
-      <w:r>
-        <w:rPr>
-          <w:rFonts w:hint="eastAsia"/>
-        </w:rPr>
-        <w:t>TDSQL</w:t>
-      </w:r>
-      <w:r>
-        <w:rPr>
-          <w:rFonts w:hint="eastAsia"/>
-        </w:rPr>
-        <w:t>对于热点数据处理是在计算节点采用一个</w:t>
-      </w:r>
-      <w:r>
-        <w:rPr>
-          <w:rFonts w:hint="eastAsia"/>
-        </w:rPr>
-        <w:t>hash</w:t>
-      </w:r>
-      <w:r>
-        <w:rPr>
-          <w:rFonts w:hint="eastAsia"/>
-        </w:rPr>
-        <w:t>表预先判断更新数据的分布，</w:t>
-      </w:r>
-      <w:proofErr w:type="spellStart"/>
-      <w:r>
-        <w:rPr>
-          <w:rFonts w:hint="eastAsia"/>
-        </w:rPr>
-        <w:t>GoldenDB</w:t>
-      </w:r>
-      <w:proofErr w:type="spellEnd"/>
-      <w:r>
-        <w:rPr>
-          <w:rFonts w:hint="eastAsia"/>
-        </w:rPr>
-        <w:t>采用限流的方案（根据消息积压数计算），如果检测到分发到某个节点的写语句过多，则执行限流，这个粒度（针对</w:t>
-      </w:r>
-      <w:r>
-        <w:rPr>
-          <w:rFonts w:hint="eastAsia"/>
-        </w:rPr>
-        <w:t>group</w:t>
-      </w:r>
-      <w:r>
-        <w:rPr>
-          <w:rFonts w:hint="eastAsia"/>
-        </w:rPr>
-        <w:t>）相对比较大一些。</w:t>
-      </w:r>
-    </w:p>
-    <w:p>
-      <w:pPr>
-        <w:ind w:firstLine="420"/>
-      </w:pPr>
-    </w:p>
-    <w:p>
-      <w:pPr>
-        <w:pStyle w:val="5"/>
-      </w:pPr>
-      <w:r>
-        <w:rPr>
-          <w:rFonts w:hint="eastAsia"/>
-        </w:rPr>
-        <w:t>黑名单</w:t>
-      </w:r>
-    </w:p>
-    <w:p>
-      <w:pPr>
-        <w:ind w:firstLine="420"/>
-      </w:pPr>
-      <w:r>
-        <w:t>对于某些耗时比较久的</w:t>
-      </w:r>
-      <w:r>
-        <w:t>SQL</w:t>
-      </w:r>
-      <w:r>
-        <w:t>，会加入黑名单中。</w:t>
-      </w:r>
-    </w:p>
-    <w:p>
-      <w:pPr>
-        <w:pStyle w:val="5"/>
-      </w:pPr>
-      <w:r>
-        <w:t>分包</w:t>
-      </w:r>
-      <w:r>
-        <w:t>/</w:t>
-      </w:r>
-      <w:r>
-        <w:t>分布式批处理</w:t>
-      </w:r>
-    </w:p>
-    <w:p>
-      <w:pPr>
-        <w:ind w:firstLine="420"/>
-      </w:pPr>
-      <w:r>
-        <w:t>对于</w:t>
-      </w:r>
-      <w:proofErr w:type="gramStart"/>
-      <w:r>
-        <w:t>大结果</w:t>
-      </w:r>
-      <w:proofErr w:type="gramEnd"/>
-      <w:r>
-        <w:t>的</w:t>
-      </w:r>
-      <w:r>
-        <w:t>INSERT</w:t>
-      </w:r>
-      <w:r>
-        <w:t>或者</w:t>
-      </w:r>
-      <w:r>
-        <w:t>SELECT</w:t>
-      </w:r>
-      <w:r>
-        <w:t>会根据具体的</w:t>
-      </w:r>
-      <w:r>
-        <w:t>SQL</w:t>
-      </w:r>
-      <w:r>
-        <w:t>数量分包下发，提高效率。</w:t>
-      </w:r>
-    </w:p>
-    <w:p>
-      <w:pPr>
-        <w:ind w:firstLine="420"/>
-      </w:pPr>
-      <w:r>
-        <w:t>对于</w:t>
-      </w:r>
-      <w:proofErr w:type="gramStart"/>
-      <w:r>
-        <w:t>大结果集</w:t>
-      </w:r>
-      <w:proofErr w:type="gramEnd"/>
-      <w:r>
-        <w:t>进行分包处理（结果集在内存中缓存），防止一次性</w:t>
-      </w:r>
-      <w:proofErr w:type="gramStart"/>
-      <w:r>
-        <w:t>处理卡顿</w:t>
-      </w:r>
-      <w:proofErr w:type="gramEnd"/>
-      <w:r>
-        <w:t>。</w:t>
-      </w:r>
-    </w:p>
-    <w:p>
-      <w:pPr>
-        <w:ind w:firstLine="420"/>
-      </w:pPr>
-      <w:r>
-        <w:t>分布式批处理。提供分布式架构下批处理功能，满足金融、政企、运营商等行业</w:t>
-      </w:r>
-      <w:proofErr w:type="gramStart"/>
-      <w:r>
-        <w:t>日终大数据</w:t>
-      </w:r>
-      <w:proofErr w:type="gramEnd"/>
-      <w:r>
-        <w:t>批处理的要求，通过分布式</w:t>
-      </w:r>
-      <w:proofErr w:type="spellStart"/>
-      <w:r>
-        <w:t>FetchSize</w:t>
-      </w:r>
-      <w:proofErr w:type="spellEnd"/>
-      <w:r>
-        <w:t>和存储过程功能对数据进行批处理，减少客户端与</w:t>
-      </w:r>
-      <w:r>
-        <w:t>DB</w:t>
-      </w:r>
-      <w:r>
-        <w:t>的交互次数，批量返回数据集并进行批量处理。</w:t>
-      </w:r>
-    </w:p>
-    <w:p>
-      <w:pPr>
-        <w:ind w:firstLine="420"/>
-      </w:pPr>
-    </w:p>
-    <w:p>
-      <w:pPr>
-        <w:pStyle w:val="4"/>
-      </w:pPr>
-      <w:r>
-        <w:rPr>
-          <w:rFonts w:hint="eastAsia"/>
-        </w:rPr>
-        <w:t>热点数据</w:t>
-      </w:r>
-    </w:p>
-    <w:p>
-      <w:pPr>
-        <w:ind w:firstLine="420"/>
-      </w:pPr>
-      <w:r>
-        <w:rPr>
-          <w:rFonts w:hint="eastAsia"/>
-        </w:rPr>
-        <w:t>使用重分布解决热点数据问题。</w:t>
-      </w:r>
-    </w:p>
-    <w:p>
-      <w:pPr>
-        <w:pStyle w:val="4"/>
-      </w:pPr>
-      <w:r>
-        <w:rPr>
-          <w:rFonts w:hint="eastAsia"/>
-        </w:rPr>
-        <w:t>结果集透传</w:t>
-      </w:r>
-    </w:p>
-    <w:p>
-      <w:pPr>
-        <w:pStyle w:val="4"/>
-      </w:pPr>
-      <w:r>
-        <w:rPr>
-          <w:rFonts w:hint="eastAsia"/>
-        </w:rPr>
-        <w:t>读写分离</w:t>
-      </w:r>
-    </w:p>
-    <w:p>
-      <w:pPr>
-        <w:ind w:firstLine="420"/>
-      </w:pPr>
-      <w:r>
-        <w:rPr>
-          <w:rFonts w:hint="eastAsia"/>
-        </w:rPr>
-        <w:t>读写分离是指利用数据节点集群安全组多副本，将</w:t>
-      </w:r>
-      <w:proofErr w:type="gramStart"/>
-      <w:r>
-        <w:rPr>
-          <w:rFonts w:hint="eastAsia"/>
-        </w:rPr>
-        <w:t>部分读</w:t>
-      </w:r>
-      <w:proofErr w:type="gramEnd"/>
-      <w:r>
-        <w:rPr>
-          <w:rFonts w:hint="eastAsia"/>
-        </w:rPr>
-        <w:t>请求发往备节点，提升系统的读能力。</w:t>
-      </w:r>
-    </w:p>
-    <w:p>
-      <w:pPr>
-        <w:ind w:firstLine="420"/>
-      </w:pPr>
-      <w:r>
-        <w:rPr>
-          <w:rFonts w:hint="eastAsia"/>
-        </w:rPr>
-        <w:t>在启动读写分离时，</w:t>
-      </w:r>
-      <w:proofErr w:type="spellStart"/>
-      <w:r>
-        <w:rPr>
-          <w:rFonts w:hint="eastAsia"/>
-        </w:rPr>
-        <w:t>GoldenDB</w:t>
-      </w:r>
-      <w:proofErr w:type="spellEnd"/>
-      <w:r>
-        <w:rPr>
-          <w:rFonts w:hint="eastAsia"/>
-        </w:rPr>
-        <w:t>的计算节点在受到应用</w:t>
-      </w:r>
-      <w:r>
-        <w:rPr>
-          <w:rFonts w:hint="eastAsia"/>
-        </w:rPr>
-        <w:t>SQL</w:t>
-      </w:r>
-      <w:r>
-        <w:rPr>
-          <w:rFonts w:hint="eastAsia"/>
-        </w:rPr>
-        <w:t>请求时，根据当前的语句类型和负载策略选择</w:t>
-      </w:r>
-      <w:r>
-        <w:rPr>
-          <w:rFonts w:hint="eastAsia"/>
-        </w:rPr>
-        <w:t>SQL</w:t>
-      </w:r>
-      <w:r>
-        <w:rPr>
-          <w:rFonts w:hint="eastAsia"/>
-        </w:rPr>
-        <w:t>下发的数据节点，将写操作发往主节点，</w:t>
-      </w:r>
-      <w:proofErr w:type="gramStart"/>
-      <w:r>
-        <w:rPr>
-          <w:rFonts w:hint="eastAsia"/>
-        </w:rPr>
-        <w:t>将读操作</w:t>
-      </w:r>
-      <w:proofErr w:type="gramEnd"/>
-      <w:r>
-        <w:rPr>
-          <w:rFonts w:hint="eastAsia"/>
-        </w:rPr>
-        <w:t>发往备节点。</w:t>
-      </w:r>
-    </w:p>
-    <w:p>
-      <w:pPr>
-        <w:ind w:firstLine="420"/>
-      </w:pPr>
-      <w:r>
-        <w:rPr>
-          <w:rFonts w:hint="eastAsia"/>
-        </w:rPr>
-        <w:t>注意：</w:t>
-      </w:r>
-      <w:proofErr w:type="spellStart"/>
-      <w:r>
-        <w:rPr>
-          <w:rFonts w:hint="eastAsia"/>
-          <w:color w:val="FF0000"/>
-        </w:rPr>
-        <w:t>GoldenDB</w:t>
-      </w:r>
-      <w:proofErr w:type="spellEnd"/>
-      <w:r>
-        <w:rPr>
-          <w:rFonts w:hint="eastAsia"/>
-          <w:color w:val="FF0000"/>
-        </w:rPr>
-        <w:t>的读写分离是事务间的读写分离，如果一个事务内同时存在读写请求，该事务的所有</w:t>
-      </w:r>
-      <w:r>
-        <w:rPr>
-          <w:rFonts w:hint="eastAsia"/>
-          <w:color w:val="FF0000"/>
-        </w:rPr>
-        <w:t>SQL</w:t>
-      </w:r>
-      <w:r>
-        <w:rPr>
-          <w:rFonts w:hint="eastAsia"/>
-          <w:color w:val="FF0000"/>
-        </w:rPr>
-        <w:t>都会发往主节点</w:t>
-      </w:r>
-      <w:r>
-        <w:rPr>
-          <w:rFonts w:hint="eastAsia"/>
-        </w:rPr>
-        <w:t>。</w:t>
-      </w:r>
-    </w:p>
-    <w:p>
-      <w:pPr>
-        <w:ind w:firstLine="420"/>
-      </w:pPr>
-      <w:r>
-        <w:rPr>
-          <w:rFonts w:hint="eastAsia"/>
-        </w:rPr>
-        <w:t>在多个应用接入一个数据节点集群时，为了满足不同应用的需求，</w:t>
-      </w:r>
-      <w:proofErr w:type="spellStart"/>
-      <w:r>
-        <w:rPr>
-          <w:rFonts w:hint="eastAsia"/>
-        </w:rPr>
-        <w:t>GoldenDB</w:t>
-      </w:r>
-      <w:proofErr w:type="spellEnd"/>
-      <w:r>
-        <w:rPr>
-          <w:rFonts w:hint="eastAsia"/>
-        </w:rPr>
         <w:t>支持对同一集群不同的连接实例，设置不同的读写分离模式，包括以下三种：</w:t>
       </w:r>
     </w:p>
@@ -7249,7 +8212,6 @@
         <w:rPr>
           <w:rFonts w:hint="eastAsia"/>
         </w:rPr>
-        <w:lastRenderedPageBreak/>
         <w:t>读主节点</w:t>
       </w:r>
       <w:proofErr w:type="gramEnd"/>
@@ -13950,7 +14912,7 @@
                     </pic:cNvPicPr>
                   </pic:nvPicPr>
                   <pic:blipFill>
-                    <a:blip r:embed="rId8">
+                    <a:blip r:embed="rId9">
                       <a:extLst>
                         <a:ext uri="{28A0092B-C50C-407E-A947-70E740481C1C}">
                           <a14:useLocalDpi xmlns:a14="http://schemas.microsoft.com/office/drawing/2010/main" val="0"/>
@@ -20118,6 +21080,27 @@
       <w:szCs w:val="18"/>
     </w:rPr>
   </w:style>
+  <w:style w:type="character" w:styleId="ac">
+    <w:name w:val="Hyperlink"/>
+    <w:basedOn w:val="a0"/>
+    <w:rsid w:val="00862AB5"/>
+    <w:rPr>
+      <w:color w:val="0563C1" w:themeColor="hyperlink"/>
+      <w:u w:val="single"/>
+    </w:rPr>
+  </w:style>
+  <w:style w:type="character" w:styleId="ad">
+    <w:name w:val="Unresolved Mention"/>
+    <w:basedOn w:val="a0"/>
+    <w:uiPriority w:val="99"/>
+    <w:semiHidden/>
+    <w:unhideWhenUsed/>
+    <w:rsid w:val="00862AB5"/>
+    <w:rPr>
+      <w:color w:val="605E5C"/>
+      <w:shd w:val="clear" w:color="auto" w:fill="E1DFDD"/>
+    </w:rPr>
+  </w:style>
 </w:styles>
 </file>
 
